--- a/Szakdolgozat.docx
+++ b/Szakdolgozat.docx
@@ -35,7 +35,13 @@
         <w:ind w:left="0"/>
       </w:pPr>
       <w:r>
-        <w:t>Személyes étrend készíthető a kor, nem, testtömegét és fizikai aktivitás alapján, figyelembe véve az adott személy energia, valamint makro-, és mikro-tápanyagszükségleteit, továbbá az energia, só, K-vitamin bevitelt, melyek korlátozandók.</w:t>
+        <w:t>Személyes étrend készíthető a kor, nem, testtömegét és fizikai aktivitás alapján, figyelembe véve az adott személy energia, valamint makro-, és mikro-tápanyagszükségleteit, továbbá az energia, só</w:t>
+      </w:r>
+      <w:r>
+        <w:t xml:space="preserve"> bevitelt</w:t>
+      </w:r>
+      <w:r>
+        <w:t>, melyek korlátozandók.</w:t>
       </w:r>
     </w:p>
     <w:p>
@@ -2986,17 +2992,21 @@
     <w:p>
       <w:pPr>
         <w:pStyle w:val="Cmsor2"/>
-      </w:pPr>
-      <w:bookmarkStart w:id="8" w:name="_Toc39412054"/>
+        <w:keepLines w:val="0"/>
+        <w:spacing w:before="240" w:after="60" w:line="360" w:lineRule="auto"/>
+        <w:ind w:left="0" w:firstLine="0"/>
+      </w:pPr>
+      <w:bookmarkStart w:id="8" w:name="_Toc433184095"/>
+      <w:bookmarkStart w:id="9" w:name="_Toc460785109"/>
+      <w:bookmarkStart w:id="10" w:name="_Toc39412055"/>
       <w:bookmarkEnd w:id="6"/>
       <w:bookmarkEnd w:id="7"/>
       <w:r>
-        <w:t>éklékl</w:t>
-      </w:r>
-      <w:r>
-        <w:t xml:space="preserve"> elemzése</w:t>
+        <w:t>Szakdolgozat vagy diplomaterv</w:t>
       </w:r>
       <w:bookmarkEnd w:id="8"/>
+      <w:bookmarkEnd w:id="9"/>
+      <w:bookmarkEnd w:id="10"/>
     </w:p>
     <w:p>
       <w:pPr>
@@ -3005,15 +3015,2622 @@
         <w:spacing w:before="240" w:after="60" w:line="360" w:lineRule="auto"/>
         <w:ind w:left="0" w:firstLine="0"/>
       </w:pPr>
-      <w:bookmarkStart w:id="9" w:name="_Toc433184095"/>
-      <w:bookmarkStart w:id="10" w:name="_Toc460785109"/>
-      <w:bookmarkStart w:id="11" w:name="_Toc39412055"/>
-      <w:r>
-        <w:t>Szakdolgozat vagy diplomaterv</w:t>
-      </w:r>
-      <w:bookmarkEnd w:id="9"/>
-      <w:bookmarkEnd w:id="10"/>
+      <w:bookmarkStart w:id="11" w:name="_Toc433184096"/>
+      <w:bookmarkStart w:id="12" w:name="_Toc460785110"/>
+      <w:bookmarkStart w:id="13" w:name="_Toc39412056"/>
+      <w:r>
+        <w:t>Témaválasztás</w:t>
+      </w:r>
       <w:bookmarkEnd w:id="11"/>
+      <w:bookmarkEnd w:id="12"/>
+      <w:bookmarkEnd w:id="13"/>
+    </w:p>
+    <w:p>
+      <w:pPr>
+        <w:pStyle w:val="Cmsor1"/>
+        <w:keepLines w:val="0"/>
+        <w:spacing w:before="360" w:line="360" w:lineRule="auto"/>
+        <w:ind w:left="0" w:firstLine="0"/>
+      </w:pPr>
+      <w:bookmarkStart w:id="14" w:name="_Toc39412057"/>
+      <w:r>
+        <w:lastRenderedPageBreak/>
+        <w:t>Az irodalom alapján a lehetséges megközelítési módok és megoldások áttekintése és elemzése</w:t>
+      </w:r>
+      <w:bookmarkEnd w:id="14"/>
+    </w:p>
+    <w:p>
+      <w:r>
+        <w:t>A Menütervezési probléma megoldására 1964-ben készült előszőr számítógép által támogatott megoldás. Balintfy</w:t>
+      </w:r>
+      <w:sdt>
+        <w:sdtPr>
+          <w:id w:val="-1023318851"/>
+          <w:citation/>
+        </w:sdtPr>
+        <w:sdtEndPr/>
+        <w:sdtContent>
+          <w:r>
+            <w:fldChar w:fldCharType="begin"/>
+          </w:r>
+          <w:r>
+            <w:instrText xml:space="preserve"> CITATION Jos64 \l 1038 </w:instrText>
+          </w:r>
+          <w:r>
+            <w:fldChar w:fldCharType="separate"/>
+          </w:r>
+          <w:r>
+            <w:rPr>
+              <w:noProof/>
+            </w:rPr>
+            <w:t xml:space="preserve"> </w:t>
+          </w:r>
+          <w:r>
+            <w:rPr>
+              <w:noProof/>
+            </w:rPr>
+            <w:t>[1]</w:t>
+          </w:r>
+          <w:r>
+            <w:fldChar w:fldCharType="end"/>
+          </w:r>
+        </w:sdtContent>
+      </w:sdt>
+      <w:r>
+        <w:t xml:space="preserve"> létrehozta az első menü tervező programot</w:t>
+      </w:r>
+      <w:r>
+        <w:t>. A létrehozott menüvel szemben a következő követelményeket határozta meg:</w:t>
+      </w:r>
+      <w:r>
+        <w:t xml:space="preserve"> </w:t>
+      </w:r>
+      <w:r>
+        <w:t xml:space="preserve">minimális </w:t>
+      </w:r>
+      <w:r>
+        <w:t>költség</w:t>
+      </w:r>
+      <w:r>
+        <w:t xml:space="preserve"> valamint a napi tápanyagszükségletek elérése. Mindemellett figyelembe vette az menü sokszínűségét (szín, konzisztencia). M</w:t>
+      </w:r>
+      <w:r>
+        <w:t>unkájában Lineáris Programozási technikát alkalmazott</w:t>
+      </w:r>
+      <w:r>
+        <w:t>. A javasolt algoritmust egy kórházban alkalmazták, segítségével mintegy 30%-al csökkenteni tudták a menü költségét.</w:t>
+      </w:r>
+    </w:p>
+    <w:p>
+      <w:pPr>
+        <w:spacing w:after="0" w:line="360" w:lineRule="auto"/>
+        <w:rPr>
+          <w:rFonts w:cs="Times New Roman"/>
+          <w:szCs w:val="24"/>
+        </w:rPr>
+      </w:pPr>
+      <w:bookmarkStart w:id="15" w:name="_Toc39412078"/>
+      <w:bookmarkEnd w:id="3"/>
+      <w:bookmarkEnd w:id="4"/>
+      <w:r>
+        <w:rPr>
+          <w:rFonts w:cs="Times New Roman"/>
+          <w:szCs w:val="24"/>
+        </w:rPr>
+        <w:t>Aynur Kaharam és H. Aydolu Seven munkájukban</w:t>
+      </w:r>
+      <w:sdt>
+        <w:sdtPr>
+          <w:rPr>
+            <w:rFonts w:cs="Times New Roman"/>
+            <w:szCs w:val="24"/>
+          </w:rPr>
+          <w:id w:val="1752850859"/>
+          <w:citation/>
+        </w:sdtPr>
+        <w:sdtEndPr/>
+        <w:sdtContent>
+          <w:r>
+            <w:rPr>
+              <w:rFonts w:cs="Times New Roman"/>
+              <w:szCs w:val="24"/>
+            </w:rPr>
+            <w:fldChar w:fldCharType="begin"/>
+          </w:r>
+          <w:r>
+            <w:rPr>
+              <w:rFonts w:cs="Times New Roman"/>
+              <w:szCs w:val="24"/>
+            </w:rPr>
+            <w:instrText xml:space="preserve"> CITATION Sev05 \l 1038 </w:instrText>
+          </w:r>
+          <w:r>
+            <w:rPr>
+              <w:rFonts w:cs="Times New Roman"/>
+              <w:szCs w:val="24"/>
+            </w:rPr>
+            <w:fldChar w:fldCharType="separate"/>
+          </w:r>
+          <w:r>
+            <w:rPr>
+              <w:rFonts w:cs="Times New Roman"/>
+              <w:noProof/>
+              <w:szCs w:val="24"/>
+            </w:rPr>
+            <w:t xml:space="preserve"> </w:t>
+          </w:r>
+          <w:r>
+            <w:rPr>
+              <w:rFonts w:cs="Times New Roman"/>
+              <w:noProof/>
+              <w:szCs w:val="24"/>
+            </w:rPr>
+            <w:t>[2]</w:t>
+          </w:r>
+          <w:r>
+            <w:rPr>
+              <w:rFonts w:cs="Times New Roman"/>
+              <w:szCs w:val="24"/>
+            </w:rPr>
+            <w:fldChar w:fldCharType="end"/>
+          </w:r>
+        </w:sdtContent>
+      </w:sdt>
+      <w:r>
+        <w:rPr>
+          <w:rFonts w:cs="Times New Roman"/>
+          <w:szCs w:val="24"/>
+          <w:vertAlign w:val="superscript"/>
+        </w:rPr>
+        <w:t xml:space="preserve"> </w:t>
+      </w:r>
+      <w:r>
+        <w:rPr>
+          <w:rFonts w:cs="Times New Roman"/>
+          <w:szCs w:val="24"/>
+        </w:rPr>
+        <w:t xml:space="preserve">egy kettős célú étrend problémáját kívánják megoldani, mellyel egy </w:t>
+      </w:r>
+      <w:r>
+        <w:rPr>
+          <w:rFonts w:cs="Times New Roman"/>
+          <w:szCs w:val="24"/>
+        </w:rPr>
+        <w:t>„</w:t>
+      </w:r>
+      <w:r>
+        <w:rPr>
+          <w:rFonts w:cs="Times New Roman"/>
+          <w:szCs w:val="24"/>
+        </w:rPr>
+        <w:t>egészséges” ételt biztosíthatnak a felhasználónak a megadott paraméterek alapján. Itt a felhasználó kora és neme alapján határozzák meg annak napi tápanyag- és energiaigényét. Továbbá a felhasználó megadja az étel lehetőségek alapján preferenciáit. Céljuk a felhasználó számára az ételek egy olyan halmazát biztosítani, melyek kielégítik következő feltételeket:</w:t>
+      </w:r>
+    </w:p>
+    <w:p>
+      <w:pPr>
+        <w:pStyle w:val="Listaszerbekezds"/>
+        <w:numPr>
+          <w:ilvl w:val="0"/>
+          <w:numId w:val="7"/>
+        </w:numPr>
+        <w:spacing w:before="0" w:after="160" w:line="259" w:lineRule="auto"/>
+        <w:jc w:val="left"/>
+        <w:rPr>
+          <w:rFonts w:cs="Times New Roman"/>
+          <w:szCs w:val="24"/>
+        </w:rPr>
+      </w:pPr>
+      <w:r>
+        <w:rPr>
+          <w:rFonts w:cs="Times New Roman"/>
+          <w:szCs w:val="24"/>
+        </w:rPr>
+        <w:t>a napi tápanyagszükségletetek megfelelő</w:t>
+      </w:r>
+    </w:p>
+    <w:p>
+      <w:pPr>
+        <w:pStyle w:val="Listaszerbekezds"/>
+        <w:numPr>
+          <w:ilvl w:val="0"/>
+          <w:numId w:val="7"/>
+        </w:numPr>
+        <w:spacing w:before="0" w:after="160" w:line="259" w:lineRule="auto"/>
+        <w:jc w:val="left"/>
+        <w:rPr>
+          <w:rFonts w:cs="Times New Roman"/>
+          <w:szCs w:val="24"/>
+        </w:rPr>
+      </w:pPr>
+      <w:r>
+        <w:rPr>
+          <w:rFonts w:cs="Times New Roman"/>
+          <w:szCs w:val="24"/>
+        </w:rPr>
+        <w:t>minimális napi költséggel rendelkezik</w:t>
+      </w:r>
+    </w:p>
+    <w:p>
+      <w:pPr>
+        <w:pStyle w:val="Listaszerbekezds"/>
+        <w:numPr>
+          <w:ilvl w:val="0"/>
+          <w:numId w:val="7"/>
+        </w:numPr>
+        <w:spacing w:before="0" w:after="160" w:line="259" w:lineRule="auto"/>
+        <w:jc w:val="left"/>
+        <w:rPr>
+          <w:rFonts w:cs="Times New Roman"/>
+          <w:szCs w:val="24"/>
+        </w:rPr>
+      </w:pPr>
+      <w:r>
+        <w:rPr>
+          <w:rFonts w:cs="Times New Roman"/>
+          <w:szCs w:val="24"/>
+        </w:rPr>
+        <w:t>maximális összértékeléssel rendelkezik</w:t>
+      </w:r>
+    </w:p>
+    <w:p>
+      <w:pPr>
+        <w:spacing w:afterLines="120" w:after="288" w:line="360" w:lineRule="auto"/>
+        <w:rPr>
+          <w:rFonts w:cs="Times New Roman"/>
+          <w:szCs w:val="24"/>
+        </w:rPr>
+      </w:pPr>
+      <w:r>
+        <w:rPr>
+          <w:rFonts w:cs="Times New Roman"/>
+          <w:szCs w:val="24"/>
+        </w:rPr>
+        <w:t>Feltételezzük, hogy van n különböző fogásunk, melyeket ajánlani tudunk a felhasználó számára. Továbbá ismerjük a fogások egy adagra jutó tápanyagösszetételét és annak költségét. Megkapjuk a felhasználótól miden fogás értékelését. A napi tápanyagkövetelmények nagy része alsó határt szab meg, mint pé</w:t>
+      </w:r>
+      <w:r>
+        <w:rPr>
+          <w:rFonts w:cs="Times New Roman"/>
+          <w:szCs w:val="24"/>
+        </w:rPr>
+        <w:t>l</w:t>
+      </w:r>
+      <w:r>
+        <w:rPr>
+          <w:rFonts w:cs="Times New Roman"/>
+          <w:szCs w:val="24"/>
+        </w:rPr>
+        <w:t>dául a minimális vitamin- és tápanyagmennyiség. Mindemellett vannak felső korlátok is, mint például a maximális K vitamin mennyiség.  Kaharam és Aydolku kutatásukban minden követelményt felső korlátként definiálnak, az alsó korlátok felső korláttá való áttranszformálásával. Céljuk meghatározni, hogy mely étel szerepeljen a napi tervben.  Minden ételre egy választási flaget alkalmaznak, mely jelöli annak jelenlétét vagy hiányát (1, ha az étel szerepel, 0 ha az étel nem szerepel). Így a probléma a következő módon írható le:</w:t>
+      </w:r>
+    </w:p>
+    <w:p>
+      <w:pPr>
+        <w:rPr>
+          <w:rFonts w:eastAsiaTheme="minorEastAsia"/>
+        </w:rPr>
+      </w:pPr>
+      <m:oMathPara>
+        <m:oMath>
+          <m:func>
+            <m:funcPr>
+              <m:ctrlPr>
+                <w:rPr>
+                  <w:rFonts w:ascii="Cambria Math" w:hAnsi="Cambria Math"/>
+                </w:rPr>
+              </m:ctrlPr>
+            </m:funcPr>
+            <m:fName>
+              <m:r>
+                <m:rPr>
+                  <m:sty m:val="p"/>
+                </m:rPr>
+                <w:rPr>
+                  <w:rFonts w:ascii="Cambria Math" w:hAnsi="Cambria Math"/>
+                </w:rPr>
+                <m:t>max</m:t>
+              </m:r>
+            </m:fName>
+            <m:e>
+              <m:d>
+                <m:dPr>
+                  <m:ctrlPr>
+                    <w:rPr>
+                      <w:rFonts w:ascii="Cambria Math" w:hAnsi="Cambria Math"/>
+                      <w:i/>
+                    </w:rPr>
+                  </m:ctrlPr>
+                </m:dPr>
+                <m:e>
+                  <m:nary>
+                    <m:naryPr>
+                      <m:chr m:val="∑"/>
+                      <m:limLoc m:val="undOvr"/>
+                      <m:ctrlPr>
+                        <w:rPr>
+                          <w:rFonts w:ascii="Cambria Math" w:hAnsi="Cambria Math"/>
+                          <w:i/>
+                        </w:rPr>
+                      </m:ctrlPr>
+                    </m:naryPr>
+                    <m:sub>
+                      <m:r>
+                        <w:rPr>
+                          <w:rFonts w:ascii="Cambria Math" w:hAnsi="Cambria Math"/>
+                        </w:rPr>
+                        <m:t>j=1</m:t>
+                      </m:r>
+                    </m:sub>
+                    <m:sup>
+                      <m:r>
+                        <w:rPr>
+                          <w:rFonts w:ascii="Cambria Math" w:hAnsi="Cambria Math"/>
+                        </w:rPr>
+                        <m:t>n</m:t>
+                      </m:r>
+                    </m:sup>
+                    <m:e>
+                      <m:sSub>
+                        <m:sSubPr>
+                          <m:ctrlPr>
+                            <w:rPr>
+                              <w:rFonts w:ascii="Cambria Math" w:hAnsi="Cambria Math"/>
+                              <w:i/>
+                            </w:rPr>
+                          </m:ctrlPr>
+                        </m:sSubPr>
+                        <m:e>
+                          <m:r>
+                            <w:rPr>
+                              <w:rFonts w:ascii="Cambria Math" w:hAnsi="Cambria Math"/>
+                            </w:rPr>
+                            <m:t>x</m:t>
+                          </m:r>
+                        </m:e>
+                        <m:sub>
+                          <m:r>
+                            <w:rPr>
+                              <w:rFonts w:ascii="Cambria Math" w:hAnsi="Cambria Math"/>
+                            </w:rPr>
+                            <m:t>j</m:t>
+                          </m:r>
+                        </m:sub>
+                      </m:sSub>
+                      <m:r>
+                        <w:rPr>
+                          <w:rFonts w:ascii="Cambria Math" w:hAnsi="Cambria Math"/>
+                        </w:rPr>
+                        <m:t xml:space="preserve">* </m:t>
+                      </m:r>
+                      <m:sSub>
+                        <m:sSubPr>
+                          <m:ctrlPr>
+                            <w:rPr>
+                              <w:rFonts w:ascii="Cambria Math" w:hAnsi="Cambria Math"/>
+                              <w:i/>
+                            </w:rPr>
+                          </m:ctrlPr>
+                        </m:sSubPr>
+                        <m:e>
+                          <m:d>
+                            <m:dPr>
+                              <m:ctrlPr>
+                                <w:rPr>
+                                  <w:rFonts w:ascii="Cambria Math" w:hAnsi="Cambria Math"/>
+                                  <w:i/>
+                                </w:rPr>
+                              </m:ctrlPr>
+                            </m:dPr>
+                            <m:e>
+                              <m:r>
+                                <w:rPr>
+                                  <w:rFonts w:ascii="Cambria Math" w:hAnsi="Cambria Math"/>
+                                </w:rPr>
+                                <m:t>pontszám</m:t>
+                              </m:r>
+                            </m:e>
+                          </m:d>
+                        </m:e>
+                        <m:sub>
+                          <m:r>
+                            <w:rPr>
+                              <w:rFonts w:ascii="Cambria Math" w:hAnsi="Cambria Math"/>
+                            </w:rPr>
+                            <m:t>j</m:t>
+                          </m:r>
+                        </m:sub>
+                      </m:sSub>
+                    </m:e>
+                  </m:nary>
+                </m:e>
+              </m:d>
+            </m:e>
+          </m:func>
+          <m:r>
+            <w:rPr>
+              <w:rFonts w:ascii="Cambria Math" w:hAnsi="Cambria Math"/>
+            </w:rPr>
+            <m:t>;</m:t>
+          </m:r>
+          <m:func>
+            <m:funcPr>
+              <m:ctrlPr>
+                <w:rPr>
+                  <w:rFonts w:ascii="Cambria Math" w:hAnsi="Cambria Math"/>
+                </w:rPr>
+              </m:ctrlPr>
+            </m:funcPr>
+            <m:fName>
+              <m:r>
+                <m:rPr>
+                  <m:sty m:val="p"/>
+                </m:rPr>
+                <w:rPr>
+                  <w:rFonts w:ascii="Cambria Math" w:hAnsi="Cambria Math"/>
+                </w:rPr>
+                <m:t>min</m:t>
+              </m:r>
+              <m:ctrlPr>
+                <w:rPr>
+                  <w:rFonts w:ascii="Cambria Math" w:hAnsi="Cambria Math"/>
+                  <w:i/>
+                </w:rPr>
+              </m:ctrlPr>
+            </m:fName>
+            <m:e>
+              <m:d>
+                <m:dPr>
+                  <m:ctrlPr>
+                    <w:rPr>
+                      <w:rFonts w:ascii="Cambria Math" w:hAnsi="Cambria Math"/>
+                      <w:i/>
+                    </w:rPr>
+                  </m:ctrlPr>
+                </m:dPr>
+                <m:e>
+                  <m:nary>
+                    <m:naryPr>
+                      <m:chr m:val="∑"/>
+                      <m:limLoc m:val="undOvr"/>
+                      <m:ctrlPr>
+                        <w:rPr>
+                          <w:rFonts w:ascii="Cambria Math" w:hAnsi="Cambria Math"/>
+                          <w:i/>
+                        </w:rPr>
+                      </m:ctrlPr>
+                    </m:naryPr>
+                    <m:sub>
+                      <m:r>
+                        <w:rPr>
+                          <w:rFonts w:ascii="Cambria Math" w:hAnsi="Cambria Math"/>
+                        </w:rPr>
+                        <m:t>j=1</m:t>
+                      </m:r>
+                    </m:sub>
+                    <m:sup>
+                      <m:r>
+                        <w:rPr>
+                          <w:rFonts w:ascii="Cambria Math" w:hAnsi="Cambria Math"/>
+                        </w:rPr>
+                        <m:t>n</m:t>
+                      </m:r>
+                    </m:sup>
+                    <m:e>
+                      <m:sSub>
+                        <m:sSubPr>
+                          <m:ctrlPr>
+                            <w:rPr>
+                              <w:rFonts w:ascii="Cambria Math" w:hAnsi="Cambria Math"/>
+                              <w:i/>
+                            </w:rPr>
+                          </m:ctrlPr>
+                        </m:sSubPr>
+                        <m:e>
+                          <m:r>
+                            <w:rPr>
+                              <w:rFonts w:ascii="Cambria Math" w:hAnsi="Cambria Math"/>
+                            </w:rPr>
+                            <m:t>x</m:t>
+                          </m:r>
+                        </m:e>
+                        <m:sub>
+                          <m:r>
+                            <w:rPr>
+                              <w:rFonts w:ascii="Cambria Math" w:hAnsi="Cambria Math"/>
+                            </w:rPr>
+                            <m:t>j</m:t>
+                          </m:r>
+                        </m:sub>
+                      </m:sSub>
+                      <m:r>
+                        <w:rPr>
+                          <w:rFonts w:ascii="Cambria Math" w:hAnsi="Cambria Math"/>
+                        </w:rPr>
+                        <m:t>*</m:t>
+                      </m:r>
+                      <m:sSub>
+                        <m:sSubPr>
+                          <m:ctrlPr>
+                            <w:rPr>
+                              <w:rFonts w:ascii="Cambria Math" w:hAnsi="Cambria Math"/>
+                              <w:i/>
+                            </w:rPr>
+                          </m:ctrlPr>
+                        </m:sSubPr>
+                        <m:e>
+                          <m:d>
+                            <m:dPr>
+                              <m:ctrlPr>
+                                <w:rPr>
+                                  <w:rFonts w:ascii="Cambria Math" w:hAnsi="Cambria Math"/>
+                                  <w:i/>
+                                </w:rPr>
+                              </m:ctrlPr>
+                            </m:dPr>
+                            <m:e>
+                              <m:r>
+                                <w:rPr>
+                                  <w:rFonts w:ascii="Cambria Math" w:hAnsi="Cambria Math"/>
+                                </w:rPr>
+                                <m:t>költség</m:t>
+                              </m:r>
+                            </m:e>
+                          </m:d>
+                        </m:e>
+                        <m:sub>
+                          <m:r>
+                            <w:rPr>
+                              <w:rFonts w:ascii="Cambria Math" w:hAnsi="Cambria Math"/>
+                            </w:rPr>
+                            <m:t>j</m:t>
+                          </m:r>
+                        </m:sub>
+                      </m:sSub>
+                    </m:e>
+                  </m:nary>
+                </m:e>
+              </m:d>
+            </m:e>
+          </m:func>
+          <m:r>
+            <w:rPr>
+              <w:rFonts w:ascii="Cambria Math" w:hAnsi="Cambria Math"/>
+            </w:rPr>
+            <m:t xml:space="preserve">; </m:t>
+          </m:r>
+        </m:oMath>
+      </m:oMathPara>
+    </w:p>
+    <w:p>
+      <w:pPr>
+        <w:rPr>
+          <w:rFonts w:eastAsiaTheme="minorEastAsia"/>
+        </w:rPr>
+      </w:pPr>
+      <m:oMathPara>
+        <m:oMath>
+          <m:sSub>
+            <m:sSubPr>
+              <m:ctrlPr>
+                <w:rPr>
+                  <w:rFonts w:ascii="Cambria Math" w:hAnsi="Cambria Math"/>
+                  <w:i/>
+                </w:rPr>
+              </m:ctrlPr>
+            </m:sSubPr>
+            <m:e>
+              <m:r>
+                <w:rPr>
+                  <w:rFonts w:ascii="Cambria Math" w:hAnsi="Cambria Math"/>
+                </w:rPr>
+                <m:t xml:space="preserve"> x</m:t>
+              </m:r>
+            </m:e>
+            <m:sub>
+              <m:r>
+                <w:rPr>
+                  <w:rFonts w:ascii="Cambria Math" w:hAnsi="Cambria Math"/>
+                </w:rPr>
+                <m:t>j</m:t>
+              </m:r>
+            </m:sub>
+          </m:sSub>
+          <m:r>
+            <w:rPr>
+              <w:rFonts w:ascii="Cambria Math" w:hAnsi="Cambria Math"/>
+            </w:rPr>
+            <m:t xml:space="preserve">* </m:t>
+          </m:r>
+          <m:sSub>
+            <m:sSubPr>
+              <m:ctrlPr>
+                <w:rPr>
+                  <w:rFonts w:ascii="Cambria Math" w:hAnsi="Cambria Math"/>
+                  <w:i/>
+                </w:rPr>
+              </m:ctrlPr>
+            </m:sSubPr>
+            <m:e>
+              <m:r>
+                <w:rPr>
+                  <w:rFonts w:ascii="Cambria Math" w:hAnsi="Cambria Math"/>
+                </w:rPr>
+                <m:t>r</m:t>
+              </m:r>
+            </m:e>
+            <m:sub>
+              <m:r>
+                <w:rPr>
+                  <w:rFonts w:ascii="Cambria Math" w:hAnsi="Cambria Math"/>
+                </w:rPr>
+                <m:t>ij</m:t>
+              </m:r>
+            </m:sub>
+          </m:sSub>
+          <m:r>
+            <w:rPr>
+              <w:rFonts w:ascii="Cambria Math" w:hAnsi="Cambria Math"/>
+            </w:rPr>
+            <m:t>≤</m:t>
+          </m:r>
+          <m:sSub>
+            <m:sSubPr>
+              <m:ctrlPr>
+                <w:rPr>
+                  <w:rFonts w:ascii="Cambria Math" w:hAnsi="Cambria Math"/>
+                  <w:i/>
+                </w:rPr>
+              </m:ctrlPr>
+            </m:sSubPr>
+            <m:e>
+              <m:r>
+                <w:rPr>
+                  <w:rFonts w:ascii="Cambria Math" w:hAnsi="Cambria Math"/>
+                </w:rPr>
+                <m:t>c</m:t>
+              </m:r>
+            </m:e>
+            <m:sub>
+              <m:r>
+                <w:rPr>
+                  <w:rFonts w:ascii="Cambria Math" w:hAnsi="Cambria Math"/>
+                </w:rPr>
+                <m:t>i</m:t>
+              </m:r>
+            </m:sub>
+          </m:sSub>
+          <m:r>
+            <w:rPr>
+              <w:rFonts w:ascii="Cambria Math" w:eastAsiaTheme="minorEastAsia" w:hAnsi="Cambria Math"/>
+            </w:rPr>
+            <m:t xml:space="preserve">     i ∈{1,2, …,m}</m:t>
+          </m:r>
+        </m:oMath>
+      </m:oMathPara>
+    </w:p>
+    <w:p>
+      <w:pPr>
+        <w:rPr>
+          <w:rFonts w:eastAsiaTheme="minorEastAsia"/>
+        </w:rPr>
+      </w:pPr>
+      <m:oMathPara>
+        <m:oMath>
+          <m:r>
+            <w:rPr>
+              <w:rFonts w:ascii="Cambria Math" w:hAnsi="Cambria Math"/>
+            </w:rPr>
+            <w:lastRenderedPageBreak/>
+            <m:t>ahol</m:t>
+          </m:r>
+          <m:sSub>
+            <m:sSubPr>
+              <m:ctrlPr>
+                <w:rPr>
+                  <w:rFonts w:ascii="Cambria Math" w:hAnsi="Cambria Math"/>
+                  <w:i/>
+                </w:rPr>
+              </m:ctrlPr>
+            </m:sSubPr>
+            <m:e>
+              <m:r>
+                <w:rPr>
+                  <w:rFonts w:ascii="Cambria Math" w:hAnsi="Cambria Math"/>
+                </w:rPr>
+                <m:t xml:space="preserve"> x</m:t>
+              </m:r>
+            </m:e>
+            <m:sub>
+              <m:r>
+                <w:rPr>
+                  <w:rFonts w:ascii="Cambria Math" w:hAnsi="Cambria Math"/>
+                </w:rPr>
+                <m:t>j</m:t>
+              </m:r>
+            </m:sub>
+          </m:sSub>
+          <m:r>
+            <w:rPr>
+              <w:rFonts w:ascii="Cambria Math" w:eastAsiaTheme="minorEastAsia" w:hAnsi="Cambria Math"/>
+            </w:rPr>
+            <m:t>∈{0,1}        j ∈{1,2, …,m}</m:t>
+          </m:r>
+        </m:oMath>
+      </m:oMathPara>
+    </w:p>
+    <w:p>
+      <w:pPr>
+        <w:rPr>
+          <w:rFonts w:cs="Times New Roman"/>
+          <w:szCs w:val="24"/>
+        </w:rPr>
+      </w:pPr>
+      <w:r>
+        <w:rPr>
+          <w:rFonts w:cs="Times New Roman"/>
+          <w:szCs w:val="24"/>
+        </w:rPr>
+        <w:t xml:space="preserve">Itt </w:t>
+      </w:r>
+      <m:oMath>
+        <m:sSub>
+          <m:sSubPr>
+            <m:ctrlPr>
+              <w:rPr>
+                <w:rFonts w:ascii="Cambria Math" w:hAnsi="Cambria Math" w:cs="Times New Roman"/>
+                <w:szCs w:val="24"/>
+              </w:rPr>
+            </m:ctrlPr>
+          </m:sSubPr>
+          <m:e>
+            <m:r>
+              <w:rPr>
+                <w:rFonts w:ascii="Cambria Math" w:hAnsi="Cambria Math" w:cs="Times New Roman"/>
+                <w:szCs w:val="24"/>
+              </w:rPr>
+              <m:t>x</m:t>
+            </m:r>
+          </m:e>
+          <m:sub>
+            <m:r>
+              <w:rPr>
+                <w:rFonts w:ascii="Cambria Math" w:hAnsi="Cambria Math" w:cs="Times New Roman"/>
+                <w:szCs w:val="24"/>
+              </w:rPr>
+              <m:t>j</m:t>
+            </m:r>
+          </m:sub>
+        </m:sSub>
+      </m:oMath>
+      <w:r>
+        <w:rPr>
+          <w:rFonts w:cs="Times New Roman"/>
+          <w:szCs w:val="24"/>
+        </w:rPr>
+        <w:t xml:space="preserve">  a j fogás a döntési változója; </w:t>
+      </w:r>
+      <m:oMath>
+        <m:sSub>
+          <m:sSubPr>
+            <m:ctrlPr>
+              <w:rPr>
+                <w:rFonts w:ascii="Cambria Math" w:hAnsi="Cambria Math" w:cs="Times New Roman"/>
+                <w:szCs w:val="24"/>
+              </w:rPr>
+            </m:ctrlPr>
+          </m:sSubPr>
+          <m:e>
+            <m:d>
+              <m:dPr>
+                <m:ctrlPr>
+                  <w:rPr>
+                    <w:rFonts w:ascii="Cambria Math" w:hAnsi="Cambria Math" w:cs="Times New Roman"/>
+                    <w:szCs w:val="24"/>
+                  </w:rPr>
+                </m:ctrlPr>
+              </m:dPr>
+              <m:e>
+                <m:r>
+                  <w:rPr>
+                    <w:rFonts w:ascii="Cambria Math" w:hAnsi="Cambria Math" w:cs="Times New Roman"/>
+                    <w:szCs w:val="24"/>
+                  </w:rPr>
+                  <m:t>pontsz</m:t>
+                </m:r>
+                <m:r>
+                  <m:rPr>
+                    <m:sty m:val="p"/>
+                  </m:rPr>
+                  <w:rPr>
+                    <w:rFonts w:ascii="Cambria Math" w:hAnsi="Cambria Math" w:cs="Times New Roman"/>
+                    <w:szCs w:val="24"/>
+                  </w:rPr>
+                  <m:t>á</m:t>
+                </m:r>
+                <m:r>
+                  <w:rPr>
+                    <w:rFonts w:ascii="Cambria Math" w:hAnsi="Cambria Math" w:cs="Times New Roman"/>
+                    <w:szCs w:val="24"/>
+                  </w:rPr>
+                  <m:t>m</m:t>
+                </m:r>
+              </m:e>
+            </m:d>
+          </m:e>
+          <m:sub>
+            <m:r>
+              <w:rPr>
+                <w:rFonts w:ascii="Cambria Math" w:hAnsi="Cambria Math" w:cs="Times New Roman"/>
+                <w:szCs w:val="24"/>
+              </w:rPr>
+              <m:t>j</m:t>
+            </m:r>
+          </m:sub>
+        </m:sSub>
+      </m:oMath>
+      <w:r>
+        <w:rPr>
+          <w:rFonts w:cs="Times New Roman"/>
+          <w:szCs w:val="24"/>
+        </w:rPr>
+        <w:t xml:space="preserve"> a felhasználó által megadott értékelés, </w:t>
+      </w:r>
+      <m:oMath>
+        <m:sSub>
+          <m:sSubPr>
+            <m:ctrlPr>
+              <w:rPr>
+                <w:rFonts w:ascii="Cambria Math" w:hAnsi="Cambria Math" w:cs="Times New Roman"/>
+                <w:szCs w:val="24"/>
+              </w:rPr>
+            </m:ctrlPr>
+          </m:sSubPr>
+          <m:e>
+            <m:d>
+              <m:dPr>
+                <m:ctrlPr>
+                  <w:rPr>
+                    <w:rFonts w:ascii="Cambria Math" w:hAnsi="Cambria Math" w:cs="Times New Roman"/>
+                    <w:szCs w:val="24"/>
+                  </w:rPr>
+                </m:ctrlPr>
+              </m:dPr>
+              <m:e>
+                <m:r>
+                  <w:rPr>
+                    <w:rFonts w:ascii="Cambria Math" w:hAnsi="Cambria Math" w:cs="Times New Roman"/>
+                    <w:szCs w:val="24"/>
+                  </w:rPr>
+                  <m:t>k</m:t>
+                </m:r>
+                <m:r>
+                  <m:rPr>
+                    <m:sty m:val="p"/>
+                  </m:rPr>
+                  <w:rPr>
+                    <w:rFonts w:ascii="Cambria Math" w:hAnsi="Cambria Math" w:cs="Times New Roman"/>
+                    <w:szCs w:val="24"/>
+                  </w:rPr>
+                  <m:t>ö</m:t>
+                </m:r>
+                <m:r>
+                  <w:rPr>
+                    <w:rFonts w:ascii="Cambria Math" w:hAnsi="Cambria Math" w:cs="Times New Roman"/>
+                    <w:szCs w:val="24"/>
+                  </w:rPr>
+                  <m:t>lts</m:t>
+                </m:r>
+                <m:r>
+                  <m:rPr>
+                    <m:sty m:val="p"/>
+                  </m:rPr>
+                  <w:rPr>
+                    <w:rFonts w:ascii="Cambria Math" w:hAnsi="Cambria Math" w:cs="Times New Roman"/>
+                    <w:szCs w:val="24"/>
+                  </w:rPr>
+                  <m:t>é</m:t>
+                </m:r>
+                <m:r>
+                  <w:rPr>
+                    <w:rFonts w:ascii="Cambria Math" w:hAnsi="Cambria Math" w:cs="Times New Roman"/>
+                    <w:szCs w:val="24"/>
+                  </w:rPr>
+                  <m:t>g</m:t>
+                </m:r>
+              </m:e>
+            </m:d>
+          </m:e>
+          <m:sub>
+            <m:r>
+              <w:rPr>
+                <w:rFonts w:ascii="Cambria Math" w:hAnsi="Cambria Math" w:cs="Times New Roman"/>
+                <w:szCs w:val="24"/>
+              </w:rPr>
+              <m:t>j</m:t>
+            </m:r>
+          </m:sub>
+        </m:sSub>
+      </m:oMath>
+      <w:r>
+        <w:rPr>
+          <w:rFonts w:cs="Times New Roman"/>
+          <w:szCs w:val="24"/>
+        </w:rPr>
+        <w:t xml:space="preserve"> annak a költsége; </w:t>
+      </w:r>
+      <m:oMath>
+        <m:sSub>
+          <m:sSubPr>
+            <m:ctrlPr>
+              <w:rPr>
+                <w:rFonts w:ascii="Cambria Math" w:hAnsi="Cambria Math" w:cs="Times New Roman"/>
+                <w:szCs w:val="24"/>
+              </w:rPr>
+            </m:ctrlPr>
+          </m:sSubPr>
+          <m:e>
+            <m:r>
+              <w:rPr>
+                <w:rFonts w:ascii="Cambria Math" w:hAnsi="Cambria Math" w:cs="Times New Roman"/>
+                <w:szCs w:val="24"/>
+              </w:rPr>
+              <m:t>c</m:t>
+            </m:r>
+          </m:e>
+          <m:sub>
+            <m:r>
+              <w:rPr>
+                <w:rFonts w:ascii="Cambria Math" w:hAnsi="Cambria Math" w:cs="Times New Roman"/>
+                <w:szCs w:val="24"/>
+              </w:rPr>
+              <m:t>i</m:t>
+            </m:r>
+          </m:sub>
+        </m:sSub>
+        <m:r>
+          <m:rPr>
+            <m:sty m:val="p"/>
+          </m:rPr>
+          <w:rPr>
+            <w:rFonts w:ascii="Cambria Math" w:hAnsi="Cambria Math" w:cs="Times New Roman"/>
+            <w:szCs w:val="24"/>
+          </w:rPr>
+          <m:t xml:space="preserve"> </m:t>
+        </m:r>
+      </m:oMath>
+      <w:r>
+        <w:rPr>
+          <w:rFonts w:cs="Times New Roman"/>
+          <w:szCs w:val="24"/>
+        </w:rPr>
+        <w:t xml:space="preserve">az i. megkötési érték; </w:t>
+      </w:r>
+      <m:oMath>
+        <m:sSub>
+          <m:sSubPr>
+            <m:ctrlPr>
+              <w:rPr>
+                <w:rFonts w:ascii="Cambria Math" w:hAnsi="Cambria Math" w:cs="Times New Roman"/>
+                <w:szCs w:val="24"/>
+              </w:rPr>
+            </m:ctrlPr>
+          </m:sSubPr>
+          <m:e>
+            <m:r>
+              <w:rPr>
+                <w:rFonts w:ascii="Cambria Math" w:hAnsi="Cambria Math" w:cs="Times New Roman"/>
+                <w:szCs w:val="24"/>
+              </w:rPr>
+              <m:t>r</m:t>
+            </m:r>
+          </m:e>
+          <m:sub>
+            <m:r>
+              <w:rPr>
+                <w:rFonts w:ascii="Cambria Math" w:hAnsi="Cambria Math" w:cs="Times New Roman"/>
+                <w:szCs w:val="24"/>
+              </w:rPr>
+              <m:t>ij</m:t>
+            </m:r>
+          </m:sub>
+        </m:sSub>
+      </m:oMath>
+      <w:r>
+        <w:rPr>
+          <w:rFonts w:cs="Times New Roman"/>
+          <w:szCs w:val="24"/>
+        </w:rPr>
+        <w:t xml:space="preserve"> a j. fogás az i megkötésnek megfelelő tápanyagértéke.</w:t>
+      </w:r>
+    </w:p>
+    <w:p>
+      <w:pPr>
+        <w:rPr>
+          <w:rFonts w:cs="Times New Roman"/>
+          <w:szCs w:val="24"/>
+        </w:rPr>
+      </w:pPr>
+      <w:r>
+        <w:rPr>
+          <w:rFonts w:cs="Times New Roman"/>
+          <w:szCs w:val="24"/>
+        </w:rPr>
+        <w:t xml:space="preserve">A kutatás megemlíti annak limitációit is. A fentiekben egy fogásnak csak egy adagja lehet részese a napi étrendnek. Másik limitáció, hogy csupán egy fogást javasol a napra, miközben a valóságban egy egészséges napi étrend legalább három különböző fogásból álló étkezésből áll. </w:t>
+      </w:r>
+    </w:p>
+    <w:p>
+      <w:pPr>
+        <w:rPr>
+          <w:rFonts w:cs="Times New Roman"/>
+          <w:szCs w:val="24"/>
+        </w:rPr>
+      </w:pPr>
+      <w:r>
+        <w:rPr>
+          <w:rFonts w:cs="Times New Roman"/>
+          <w:szCs w:val="24"/>
+        </w:rPr>
+        <w:t>A kettős-célú diéta probléma hátizsák problémaként</w:t>
+      </w:r>
+      <w:sdt>
+        <w:sdtPr>
+          <w:rPr>
+            <w:rFonts w:cs="Times New Roman"/>
+            <w:szCs w:val="24"/>
+          </w:rPr>
+          <w:id w:val="-917402244"/>
+          <w:citation/>
+        </w:sdtPr>
+        <w:sdtEndPr/>
+        <w:sdtContent>
+          <w:r>
+            <w:rPr>
+              <w:rFonts w:cs="Times New Roman"/>
+              <w:szCs w:val="24"/>
+            </w:rPr>
+            <w:fldChar w:fldCharType="begin"/>
+          </w:r>
+          <w:r>
+            <w:rPr>
+              <w:rFonts w:cs="Times New Roman"/>
+              <w:szCs w:val="24"/>
+            </w:rPr>
+            <w:instrText xml:space="preserve"> CITATION Han04 \l 1038 </w:instrText>
+          </w:r>
+          <w:r>
+            <w:rPr>
+              <w:rFonts w:cs="Times New Roman"/>
+              <w:szCs w:val="24"/>
+            </w:rPr>
+            <w:fldChar w:fldCharType="separate"/>
+          </w:r>
+          <w:r>
+            <w:rPr>
+              <w:rFonts w:cs="Times New Roman"/>
+              <w:noProof/>
+              <w:szCs w:val="24"/>
+            </w:rPr>
+            <w:t xml:space="preserve"> </w:t>
+          </w:r>
+          <w:r>
+            <w:rPr>
+              <w:rFonts w:cs="Times New Roman"/>
+              <w:noProof/>
+              <w:szCs w:val="24"/>
+            </w:rPr>
+            <w:t>[3]</w:t>
+          </w:r>
+          <w:r>
+            <w:rPr>
+              <w:rFonts w:cs="Times New Roman"/>
+              <w:szCs w:val="24"/>
+            </w:rPr>
+            <w:fldChar w:fldCharType="end"/>
+          </w:r>
+        </w:sdtContent>
+      </w:sdt>
+      <w:r>
+        <w:rPr>
+          <w:rFonts w:cs="Times New Roman"/>
+          <w:szCs w:val="24"/>
+        </w:rPr>
+        <w:t xml:space="preserve"> modellezhető. Az egymegkötéses hátizsák probléma a következőképpen definiálható:</w:t>
+      </w:r>
+    </w:p>
+    <w:p>
+      <w:pPr>
+        <w:rPr>
+          <w:rFonts w:eastAsiaTheme="minorEastAsia"/>
+        </w:rPr>
+      </w:pPr>
+      <m:oMathPara>
+        <m:oMath>
+          <m:func>
+            <m:funcPr>
+              <m:ctrlPr>
+                <w:rPr>
+                  <w:rFonts w:ascii="Cambria Math" w:hAnsi="Cambria Math"/>
+                </w:rPr>
+              </m:ctrlPr>
+            </m:funcPr>
+            <m:fName>
+              <m:r>
+                <m:rPr>
+                  <m:sty m:val="p"/>
+                </m:rPr>
+                <w:rPr>
+                  <w:rFonts w:ascii="Cambria Math" w:hAnsi="Cambria Math"/>
+                </w:rPr>
+                <m:t>max</m:t>
+              </m:r>
+            </m:fName>
+            <m:e>
+              <m:d>
+                <m:dPr>
+                  <m:ctrlPr>
+                    <w:rPr>
+                      <w:rFonts w:ascii="Cambria Math" w:hAnsi="Cambria Math"/>
+                      <w:i/>
+                    </w:rPr>
+                  </m:ctrlPr>
+                </m:dPr>
+                <m:e>
+                  <m:nary>
+                    <m:naryPr>
+                      <m:chr m:val="∑"/>
+                      <m:limLoc m:val="undOvr"/>
+                      <m:ctrlPr>
+                        <w:rPr>
+                          <w:rFonts w:ascii="Cambria Math" w:hAnsi="Cambria Math"/>
+                          <w:i/>
+                        </w:rPr>
+                      </m:ctrlPr>
+                    </m:naryPr>
+                    <m:sub>
+                      <m:r>
+                        <w:rPr>
+                          <w:rFonts w:ascii="Cambria Math" w:hAnsi="Cambria Math"/>
+                        </w:rPr>
+                        <m:t>j=1</m:t>
+                      </m:r>
+                    </m:sub>
+                    <m:sup>
+                      <m:r>
+                        <w:rPr>
+                          <w:rFonts w:ascii="Cambria Math" w:hAnsi="Cambria Math"/>
+                        </w:rPr>
+                        <m:t>n</m:t>
+                      </m:r>
+                    </m:sup>
+                    <m:e>
+                      <m:sSub>
+                        <m:sSubPr>
+                          <m:ctrlPr>
+                            <w:rPr>
+                              <w:rFonts w:ascii="Cambria Math" w:hAnsi="Cambria Math"/>
+                              <w:i/>
+                            </w:rPr>
+                          </m:ctrlPr>
+                        </m:sSubPr>
+                        <m:e>
+                          <m:r>
+                            <w:rPr>
+                              <w:rFonts w:ascii="Cambria Math" w:hAnsi="Cambria Math"/>
+                            </w:rPr>
+                            <m:t>x</m:t>
+                          </m:r>
+                        </m:e>
+                        <m:sub>
+                          <m:r>
+                            <w:rPr>
+                              <w:rFonts w:ascii="Cambria Math" w:hAnsi="Cambria Math"/>
+                            </w:rPr>
+                            <m:t>j</m:t>
+                          </m:r>
+                        </m:sub>
+                      </m:sSub>
+                      <m:r>
+                        <w:rPr>
+                          <w:rFonts w:ascii="Cambria Math" w:hAnsi="Cambria Math"/>
+                        </w:rPr>
+                        <m:t xml:space="preserve">* </m:t>
+                      </m:r>
+                      <m:sSub>
+                        <m:sSubPr>
+                          <m:ctrlPr>
+                            <w:rPr>
+                              <w:rFonts w:ascii="Cambria Math" w:hAnsi="Cambria Math"/>
+                              <w:i/>
+                            </w:rPr>
+                          </m:ctrlPr>
+                        </m:sSubPr>
+                        <m:e>
+                          <m:r>
+                            <w:rPr>
+                              <w:rFonts w:ascii="Cambria Math" w:hAnsi="Cambria Math"/>
+                            </w:rPr>
+                            <m:t>p</m:t>
+                          </m:r>
+                        </m:e>
+                        <m:sub>
+                          <m:r>
+                            <w:rPr>
+                              <w:rFonts w:ascii="Cambria Math" w:hAnsi="Cambria Math"/>
+                            </w:rPr>
+                            <m:t>j</m:t>
+                          </m:r>
+                        </m:sub>
+                      </m:sSub>
+                    </m:e>
+                  </m:nary>
+                </m:e>
+              </m:d>
+              <m:r>
+                <w:rPr>
+                  <w:rFonts w:ascii="Cambria Math" w:hAnsi="Cambria Math"/>
+                </w:rPr>
+                <m:t xml:space="preserve">   </m:t>
+              </m:r>
+              <m:sSub>
+                <m:sSubPr>
+                  <m:ctrlPr>
+                    <w:rPr>
+                      <w:rFonts w:ascii="Cambria Math" w:hAnsi="Cambria Math"/>
+                      <w:i/>
+                    </w:rPr>
+                  </m:ctrlPr>
+                </m:sSubPr>
+                <m:e>
+                  <m:r>
+                    <w:rPr>
+                      <w:rFonts w:ascii="Cambria Math" w:hAnsi="Cambria Math"/>
+                    </w:rPr>
+                    <m:t>x</m:t>
+                  </m:r>
+                </m:e>
+                <m:sub>
+                  <m:r>
+                    <w:rPr>
+                      <w:rFonts w:ascii="Cambria Math" w:hAnsi="Cambria Math"/>
+                    </w:rPr>
+                    <m:t>j</m:t>
+                  </m:r>
+                </m:sub>
+              </m:sSub>
+              <m:r>
+                <w:rPr>
+                  <w:rFonts w:ascii="Cambria Math" w:hAnsi="Cambria Math"/>
+                </w:rPr>
+                <m:t xml:space="preserve">* </m:t>
+              </m:r>
+              <m:sSub>
+                <m:sSubPr>
+                  <m:ctrlPr>
+                    <w:rPr>
+                      <w:rFonts w:ascii="Cambria Math" w:hAnsi="Cambria Math"/>
+                      <w:i/>
+                    </w:rPr>
+                  </m:ctrlPr>
+                </m:sSubPr>
+                <m:e>
+                  <m:r>
+                    <w:rPr>
+                      <w:rFonts w:ascii="Cambria Math" w:hAnsi="Cambria Math"/>
+                    </w:rPr>
+                    <m:t>r</m:t>
+                  </m:r>
+                </m:e>
+                <m:sub>
+                  <m:r>
+                    <w:rPr>
+                      <w:rFonts w:ascii="Cambria Math" w:hAnsi="Cambria Math"/>
+                    </w:rPr>
+                    <m:t>j</m:t>
+                  </m:r>
+                </m:sub>
+              </m:sSub>
+              <m:r>
+                <w:rPr>
+                  <w:rFonts w:ascii="Cambria Math" w:hAnsi="Cambria Math"/>
+                </w:rPr>
+                <m:t xml:space="preserve">≤c </m:t>
+              </m:r>
+            </m:e>
+          </m:func>
+        </m:oMath>
+      </m:oMathPara>
+    </w:p>
+    <w:p>
+      <w:pPr>
+        <w:rPr>
+          <w:rFonts w:eastAsiaTheme="minorEastAsia"/>
+        </w:rPr>
+      </w:pPr>
+      <m:oMathPara>
+        <m:oMath>
+          <m:r>
+            <w:rPr>
+              <w:rFonts w:ascii="Cambria Math" w:hAnsi="Cambria Math"/>
+            </w:rPr>
+            <m:t xml:space="preserve">ahol </m:t>
+          </m:r>
+          <m:sSub>
+            <m:sSubPr>
+              <m:ctrlPr>
+                <w:rPr>
+                  <w:rFonts w:ascii="Cambria Math" w:hAnsi="Cambria Math"/>
+                  <w:i/>
+                </w:rPr>
+              </m:ctrlPr>
+            </m:sSubPr>
+            <m:e>
+              <m:r>
+                <w:rPr>
+                  <w:rFonts w:ascii="Cambria Math" w:hAnsi="Cambria Math"/>
+                </w:rPr>
+                <m:t>x</m:t>
+              </m:r>
+            </m:e>
+            <m:sub>
+              <m:r>
+                <w:rPr>
+                  <w:rFonts w:ascii="Cambria Math" w:hAnsi="Cambria Math"/>
+                </w:rPr>
+                <m:t>j</m:t>
+              </m:r>
+            </m:sub>
+          </m:sSub>
+          <m:r>
+            <w:rPr>
+              <w:rFonts w:ascii="Cambria Math" w:eastAsiaTheme="minorEastAsia" w:hAnsi="Cambria Math"/>
+            </w:rPr>
+            <m:t>∈{0,1}        j ∈{1,2, …,n}</m:t>
+          </m:r>
+        </m:oMath>
+      </m:oMathPara>
+    </w:p>
+    <w:p>
+      <w:pPr>
+        <w:spacing w:afterLines="120" w:after="288" w:line="360" w:lineRule="auto"/>
+        <w:rPr>
+          <w:rFonts w:cs="Times New Roman"/>
+          <w:szCs w:val="24"/>
+        </w:rPr>
+      </w:pPr>
+      <w:r>
+        <w:rPr>
+          <w:rFonts w:cs="Times New Roman"/>
+          <w:szCs w:val="24"/>
+        </w:rPr>
+        <w:t>A hátizsák problémában az egyes elemek rendelkeznek profit értékekkel (</w:t>
+      </w:r>
+      <m:oMath>
+        <m:sSub>
+          <m:sSubPr>
+            <m:ctrlPr>
+              <w:rPr>
+                <w:rFonts w:ascii="Cambria Math" w:hAnsi="Cambria Math" w:cs="Times New Roman"/>
+                <w:szCs w:val="24"/>
+              </w:rPr>
+            </m:ctrlPr>
+          </m:sSubPr>
+          <m:e>
+            <m:r>
+              <w:rPr>
+                <w:rFonts w:ascii="Cambria Math" w:hAnsi="Cambria Math" w:cs="Times New Roman"/>
+                <w:szCs w:val="24"/>
+              </w:rPr>
+              <m:t>p</m:t>
+            </m:r>
+          </m:e>
+          <m:sub>
+            <m:r>
+              <w:rPr>
+                <w:rFonts w:ascii="Cambria Math" w:hAnsi="Cambria Math" w:cs="Times New Roman"/>
+                <w:szCs w:val="24"/>
+              </w:rPr>
+              <m:t>j</m:t>
+            </m:r>
+          </m:sub>
+        </m:sSub>
+      </m:oMath>
+      <w:r>
+        <w:rPr>
+          <w:rFonts w:cs="Times New Roman"/>
+          <w:szCs w:val="24"/>
+        </w:rPr>
+        <w:t>), valamint egy bizonyos erőforrást igényelnek (</w:t>
+      </w:r>
+      <m:oMath>
+        <m:sSub>
+          <m:sSubPr>
+            <m:ctrlPr>
+              <w:rPr>
+                <w:rFonts w:ascii="Cambria Math" w:hAnsi="Cambria Math" w:cs="Times New Roman"/>
+                <w:szCs w:val="24"/>
+              </w:rPr>
+            </m:ctrlPr>
+          </m:sSubPr>
+          <m:e>
+            <m:r>
+              <w:rPr>
+                <w:rFonts w:ascii="Cambria Math" w:hAnsi="Cambria Math" w:cs="Times New Roman"/>
+                <w:szCs w:val="24"/>
+              </w:rPr>
+              <m:t>r</m:t>
+            </m:r>
+          </m:e>
+          <m:sub>
+            <m:r>
+              <w:rPr>
+                <w:rFonts w:ascii="Cambria Math" w:hAnsi="Cambria Math" w:cs="Times New Roman"/>
+                <w:szCs w:val="24"/>
+              </w:rPr>
+              <m:t>j</m:t>
+            </m:r>
+          </m:sub>
+        </m:sSub>
+      </m:oMath>
+      <w:r>
+        <w:rPr>
+          <w:rFonts w:cs="Times New Roman"/>
+          <w:szCs w:val="24"/>
+        </w:rPr>
+        <w:t>). A probléma tárgya megtalálni az elemek azon kombinációját, mely maximális profittal rendelkezik és nem haladja meg a erőforrás korlátozást</w:t>
+      </w:r>
+      <w:r>
+        <w:rPr>
+          <w:rFonts w:cs="Times New Roman"/>
+          <w:szCs w:val="24"/>
+        </w:rPr>
+        <w:t xml:space="preserve"> </w:t>
+      </w:r>
+      <w:r>
+        <w:rPr>
+          <w:rFonts w:cs="Times New Roman"/>
+          <w:szCs w:val="24"/>
+        </w:rPr>
+        <w:t>(c). A változók (</w:t>
+      </w:r>
+      <m:oMath>
+        <m:sSub>
+          <m:sSubPr>
+            <m:ctrlPr>
+              <w:rPr>
+                <w:rFonts w:ascii="Cambria Math" w:hAnsi="Cambria Math" w:cs="Times New Roman"/>
+                <w:szCs w:val="24"/>
+              </w:rPr>
+            </m:ctrlPr>
+          </m:sSubPr>
+          <m:e>
+            <m:r>
+              <w:rPr>
+                <w:rFonts w:ascii="Cambria Math" w:hAnsi="Cambria Math" w:cs="Times New Roman"/>
+                <w:szCs w:val="24"/>
+              </w:rPr>
+              <m:t>x</m:t>
+            </m:r>
+          </m:e>
+          <m:sub>
+            <m:r>
+              <w:rPr>
+                <w:rFonts w:ascii="Cambria Math" w:hAnsi="Cambria Math" w:cs="Times New Roman"/>
+                <w:szCs w:val="24"/>
+              </w:rPr>
+              <m:t>j</m:t>
+            </m:r>
+          </m:sub>
+        </m:sSub>
+      </m:oMath>
+      <w:r>
+        <w:rPr>
+          <w:rFonts w:cs="Times New Roman"/>
+          <w:szCs w:val="24"/>
+        </w:rPr>
+        <w:t>) adják meg, hogy az elem részét képezi- e a megoldásnak, vagy nem (értéke 0 vagy 1 lehet). A mi problémánkban az elemek a rendelkezésre álló fogások. A fenti hátizsák probléma csak egyetlen megkötéssel rendelkezik, viszont a</w:t>
+      </w:r>
+      <w:r>
+        <w:rPr>
+          <w:rFonts w:cs="Times New Roman"/>
+          <w:szCs w:val="24"/>
+        </w:rPr>
+        <w:t>z</w:t>
+      </w:r>
+      <w:r>
+        <w:rPr>
+          <w:rFonts w:cs="Times New Roman"/>
+          <w:szCs w:val="24"/>
+        </w:rPr>
+        <w:t xml:space="preserve"> </w:t>
+      </w:r>
+      <w:r>
+        <w:rPr>
+          <w:rFonts w:cs="Times New Roman"/>
+          <w:szCs w:val="24"/>
+        </w:rPr>
+        <w:t xml:space="preserve">étrend </w:t>
+      </w:r>
+      <w:r>
+        <w:rPr>
+          <w:rFonts w:cs="Times New Roman"/>
+          <w:szCs w:val="24"/>
+        </w:rPr>
+        <w:t>problémában számos különböző  megkötésünk van. Mindemellett a problémánknak 2 célja van. Emiatt  a étrend problémánk egy több-célú többdimenziós (azaz többmegkötéses) hátizsák problémaként</w:t>
+      </w:r>
+      <w:r>
+        <w:rPr>
+          <w:rStyle w:val="Lbjegyzet-hivatkozs"/>
+          <w:rFonts w:cs="Times New Roman"/>
+          <w:szCs w:val="24"/>
+        </w:rPr>
+        <w:footnoteReference w:id="4"/>
+      </w:r>
+      <w:r>
+        <w:rPr>
+          <w:rFonts w:cs="Times New Roman"/>
+          <w:szCs w:val="24"/>
+        </w:rPr>
+        <w:t xml:space="preserve"> definiálható.</w:t>
+      </w:r>
+    </w:p>
+    <w:p>
+      <w:pPr>
+        <w:spacing w:afterLines="120" w:after="288" w:line="360" w:lineRule="auto"/>
+        <w:rPr>
+          <w:rFonts w:cs="Times New Roman"/>
+          <w:szCs w:val="24"/>
+        </w:rPr>
+      </w:pPr>
+      <w:r>
+        <w:rPr>
+          <w:rFonts w:cs="Times New Roman"/>
+          <w:szCs w:val="24"/>
+        </w:rPr>
+        <w:t>Vassányi, Gaál és Kozmann munkájukban</w:t>
+      </w:r>
+      <w:sdt>
+        <w:sdtPr>
+          <w:rPr>
+            <w:rFonts w:cs="Times New Roman"/>
+            <w:szCs w:val="24"/>
+          </w:rPr>
+          <w:id w:val="-2000110510"/>
+          <w:citation/>
+        </w:sdtPr>
+        <w:sdtEndPr/>
+        <w:sdtContent>
+          <w:r>
+            <w:rPr>
+              <w:rFonts w:cs="Times New Roman"/>
+              <w:szCs w:val="24"/>
+            </w:rPr>
+            <w:fldChar w:fldCharType="begin"/>
+          </w:r>
+          <w:r>
+            <w:rPr>
+              <w:rFonts w:cs="Times New Roman"/>
+              <w:szCs w:val="24"/>
+            </w:rPr>
+            <w:instrText xml:space="preserve"> CITATION Gaá05 \l 1038 </w:instrText>
+          </w:r>
+          <w:r>
+            <w:rPr>
+              <w:rFonts w:cs="Times New Roman"/>
+              <w:szCs w:val="24"/>
+            </w:rPr>
+            <w:fldChar w:fldCharType="separate"/>
+          </w:r>
+          <w:r>
+            <w:rPr>
+              <w:rFonts w:cs="Times New Roman"/>
+              <w:noProof/>
+              <w:szCs w:val="24"/>
+            </w:rPr>
+            <w:t xml:space="preserve"> </w:t>
+          </w:r>
+          <w:r>
+            <w:rPr>
+              <w:rFonts w:cs="Times New Roman"/>
+              <w:noProof/>
+              <w:szCs w:val="24"/>
+            </w:rPr>
+            <w:t>[4]</w:t>
+          </w:r>
+          <w:r>
+            <w:rPr>
+              <w:rFonts w:cs="Times New Roman"/>
+              <w:szCs w:val="24"/>
+            </w:rPr>
+            <w:fldChar w:fldCharType="end"/>
+          </w:r>
+        </w:sdtContent>
+      </w:sdt>
+      <w:r>
+        <w:rPr>
+          <w:rFonts w:cs="Times New Roman"/>
+          <w:szCs w:val="24"/>
+        </w:rPr>
+        <w:t xml:space="preserve"> sikeresen megterveztek és implementáltak egy automatizált menü generátort</w:t>
+      </w:r>
+      <w:r>
+        <w:rPr>
+          <w:rFonts w:cs="Times New Roman"/>
+          <w:szCs w:val="24"/>
+        </w:rPr>
+        <w:t>, melyet egy szív- és érrendszeri megbetegedések megakadályozását segítő online tanácsadó alkalmazásba integráltak.</w:t>
+      </w:r>
+      <w:r>
+        <w:rPr>
+          <w:rFonts w:cs="Times New Roman"/>
+          <w:szCs w:val="24"/>
+        </w:rPr>
+        <w:t xml:space="preserve"> A MenuGene</w:t>
+      </w:r>
+      <w:r>
+        <w:rPr>
+          <w:rFonts w:cs="Times New Roman"/>
+          <w:szCs w:val="24"/>
+        </w:rPr>
+        <w:t xml:space="preserve"> a heti menük megtervezéséhez genetikus algoritmust alkalmaz. A célértékeket egy online formon megadott adatok alapján, valamint általános táplálkozási irányelvek mentén dolgozták ki.</w:t>
+      </w:r>
+    </w:p>
+    <w:p>
+      <w:pPr>
+        <w:spacing w:afterLines="120" w:after="288" w:line="360" w:lineRule="auto"/>
+        <w:rPr>
+          <w:rFonts w:cs="Times New Roman"/>
+          <w:szCs w:val="24"/>
+        </w:rPr>
+      </w:pPr>
+      <w:r>
+        <w:rPr>
+          <w:rFonts w:cs="Times New Roman"/>
+          <w:szCs w:val="24"/>
+        </w:rPr>
+        <w:t xml:space="preserve">Nincsen egy jó menü generálásának általánosan elfogadott módja. Továbbá egy étrend (legyen az heti, napi, vagy csak egy étkezés) csak végleges állapotában értékelhető. Az értékelésnek legalább 2 szempontja van. Egyrészt figyelembe kell venni a tápanyagok </w:t>
+      </w:r>
+      <w:r>
+        <w:rPr>
+          <w:rFonts w:cs="Times New Roman"/>
+          <w:szCs w:val="24"/>
+        </w:rPr>
+        <w:lastRenderedPageBreak/>
+        <w:t>mennyiségét. Egy személyre jól meghatározható tápanyag beviteli követelmények vonatkoznak (pl. fehérje, szénhidrát bevitel), melyek az illető kora, neme, tömege, munkájának típusa, betegségei alapján meghatározhatóak. Tehát a mennyiségre vonatkozóan az étrend megalkotása egy követel</w:t>
+      </w:r>
+      <w:r>
+        <w:rPr>
+          <w:rFonts w:cs="Times New Roman"/>
+          <w:szCs w:val="24"/>
+        </w:rPr>
+        <w:t>mény kielégítési és optimalizációs probéémaként definiálható.</w:t>
+      </w:r>
+    </w:p>
+    <w:p>
+      <w:pPr>
+        <w:spacing w:afterLines="120" w:after="288" w:line="360" w:lineRule="auto"/>
+        <w:rPr>
+          <w:rFonts w:cs="Times New Roman"/>
+          <w:szCs w:val="24"/>
+        </w:rPr>
+      </w:pPr>
+      <w:r>
+        <w:rPr>
+          <w:rFonts w:cs="Times New Roman"/>
+          <w:szCs w:val="24"/>
+        </w:rPr>
+        <w:t>Másrészt az ételek összetevőinek harmóniáját is figyelembe kell venni. Az étrendeknek mindamellett, hogy kielégítik a tápanyag követelményeket, étvágygerjesztőnek is kell lenniük. Az étletések fogásainak illenie kell egymáshoz. Józan észnek megfelelően bizonyos fogások, tápanyagok nem illenek egymáshoz. Ezen mindennapos íz és főzésmódbeli megkötések egyszerű szabályokként megfogalmazhatóak. Ezen szabályok leírják, hogy mely komponensek illenek össze.</w:t>
+      </w:r>
+    </w:p>
+    <w:p>
+      <w:pPr>
+        <w:spacing w:afterLines="120" w:after="288" w:line="360" w:lineRule="auto"/>
+        <w:rPr>
+          <w:rFonts w:cs="Times New Roman"/>
+          <w:szCs w:val="24"/>
+        </w:rPr>
+      </w:pPr>
+      <w:r>
+        <w:rPr>
+          <w:rFonts w:cs="Times New Roman"/>
+          <w:szCs w:val="24"/>
+        </w:rPr>
+        <w:t>Természetes módon a számbeli, valamint a harmóniabeli követelmények között konfliktus keletkezhet. Egy tanulmány szerint szakértők által generált étrendek sem elégítik ki a tápanyag követelmányeket.</w:t>
+      </w:r>
+      <w:sdt>
+        <w:sdtPr>
+          <w:rPr>
+            <w:rFonts w:cs="Times New Roman"/>
+            <w:szCs w:val="24"/>
+          </w:rPr>
+          <w:id w:val="-1950618537"/>
+          <w:citation/>
+        </w:sdtPr>
+        <w:sdtEndPr/>
+        <w:sdtContent>
+          <w:r>
+            <w:rPr>
+              <w:rFonts w:cs="Times New Roman"/>
+              <w:szCs w:val="24"/>
+            </w:rPr>
+            <w:fldChar w:fldCharType="begin"/>
+          </w:r>
+          <w:r>
+            <w:rPr>
+              <w:rFonts w:cs="Times New Roman"/>
+              <w:szCs w:val="24"/>
+            </w:rPr>
+            <w:instrText xml:space="preserve"> CITATION JDo95 \l 1038 </w:instrText>
+          </w:r>
+          <w:r>
+            <w:rPr>
+              <w:rFonts w:cs="Times New Roman"/>
+              <w:szCs w:val="24"/>
+            </w:rPr>
+            <w:fldChar w:fldCharType="separate"/>
+          </w:r>
+          <w:r>
+            <w:rPr>
+              <w:rFonts w:cs="Times New Roman"/>
+              <w:noProof/>
+              <w:szCs w:val="24"/>
+            </w:rPr>
+            <w:t xml:space="preserve"> </w:t>
+          </w:r>
+          <w:r>
+            <w:rPr>
+              <w:rFonts w:cs="Times New Roman"/>
+              <w:noProof/>
+              <w:szCs w:val="24"/>
+            </w:rPr>
+            <w:t>[5]</w:t>
+          </w:r>
+          <w:r>
+            <w:rPr>
+              <w:rFonts w:cs="Times New Roman"/>
+              <w:szCs w:val="24"/>
+            </w:rPr>
+            <w:fldChar w:fldCharType="end"/>
+          </w:r>
+        </w:sdtContent>
+      </w:sdt>
+    </w:p>
+    <w:p>
+      <w:pPr>
+        <w:spacing w:afterLines="120" w:after="288" w:line="360" w:lineRule="auto"/>
+        <w:rPr>
+          <w:rFonts w:cs="Times New Roman"/>
+          <w:szCs w:val="24"/>
+        </w:rPr>
+      </w:pPr>
+      <w:r>
+        <w:rPr>
+          <w:rFonts w:cs="Times New Roman"/>
+          <w:szCs w:val="24"/>
+        </w:rPr>
+        <w:t>A tanulmányban meghatározzák a szív-, és érrendszeri megbetegedések tényzőit, melyeket a szermélyes paraméterek mellett figyelembe vesznek a célfüggcény meghatározásánál. A napi tápanyag szükségleteket egy DRI</w:t>
+      </w:r>
+      <w:r>
+        <w:rPr>
+          <w:rStyle w:val="Lbjegyzet-hivatkozs"/>
+          <w:rFonts w:cs="Times New Roman"/>
+          <w:szCs w:val="24"/>
+        </w:rPr>
+        <w:footnoteReference w:id="5"/>
+      </w:r>
+      <w:r>
+        <w:rPr>
+          <w:rFonts w:cs="Times New Roman"/>
+          <w:szCs w:val="24"/>
+        </w:rPr>
+        <w:t>-hez</w:t>
+      </w:r>
+      <w:r>
+        <w:rPr>
+          <w:rFonts w:cs="Times New Roman"/>
+          <w:szCs w:val="24"/>
+        </w:rPr>
+        <w:t xml:space="preserve"> hasonló tábéázatból olvassa ki a program. </w:t>
+      </w:r>
+    </w:p>
+    <w:p>
+      <w:pPr>
+        <w:spacing w:afterLines="120" w:after="288" w:line="360" w:lineRule="auto"/>
+        <w:rPr>
+          <w:rFonts w:cs="Times New Roman"/>
+          <w:szCs w:val="24"/>
+        </w:rPr>
+      </w:pPr>
+      <w:r>
+        <w:rPr>
+          <w:rFonts w:cs="Times New Roman"/>
+          <w:szCs w:val="24"/>
+        </w:rPr>
+        <w:t>A kutatásban használt adatbázis egy magyar étkezési szokásoknak megfelelő étkezáési adatbázis, mely 569 fogás receptjét, azok tápanyagösszetételét tartalmazzák. Az adatbázis a tápanyagok lategóriáit is tartalmazzák(gabona, zöldség, gyümölcs, tejtermék, hús, tojés, zsír, édesség). Ezt az osztályozást a validáció során alkalmazzák, annak megállapítására, hogy a teljes kompozíció (az összetevők arányának megfelelően) megfelel-e a tápanyag piramis irányelveinek.</w:t>
+      </w:r>
+    </w:p>
+    <w:p>
+      <w:pPr>
+        <w:pStyle w:val="Cmsor2"/>
+      </w:pPr>
+      <w:r>
+        <w:t>Genetikus algoritmus</w:t>
+      </w:r>
+    </w:p>
+    <w:p>
+      <w:r>
+        <w:t xml:space="preserve">Az általam vizsgált kutatások jelentős része alkalmazza a genetikus algoritmusok valamely fajtáját. Erre való takintettel hadd mutassam be </w:t>
+      </w:r>
+      <w:r>
+        <w:t>a genetikus algoritmusok általános jellemzőit</w:t>
+      </w:r>
+      <w:r>
+        <w:t xml:space="preserve"> a többcélú étrend probléma szempontjából</w:t>
+      </w:r>
+      <w:r>
+        <w:t>.</w:t>
+      </w:r>
+    </w:p>
+    <w:p>
+      <w:pPr>
+        <w:spacing w:afterLines="120" w:after="288" w:line="360" w:lineRule="auto"/>
+        <w:rPr>
+          <w:rFonts w:cs="Times New Roman"/>
+          <w:szCs w:val="24"/>
+        </w:rPr>
+      </w:pPr>
+      <w:r>
+        <w:rPr>
+          <w:rFonts w:cs="Times New Roman"/>
+          <w:szCs w:val="24"/>
+        </w:rPr>
+        <w:lastRenderedPageBreak/>
+        <w:t>A genetikus algoritmus</w:t>
+      </w:r>
+      <w:r>
+        <w:rPr>
+          <w:rFonts w:cs="Times New Roman"/>
+          <w:szCs w:val="24"/>
+          <w:vertAlign w:val="superscript"/>
+        </w:rPr>
+        <w:footnoteReference w:id="6"/>
+      </w:r>
+      <w:r>
+        <w:rPr>
+          <w:rFonts w:cs="Times New Roman"/>
+          <w:szCs w:val="24"/>
+        </w:rPr>
+        <w:t xml:space="preserve"> egy ismételt iterációkon keresztül működő keresési művelet, mely a következőn alapszik: elsőként produkál valamennyi potenciális megoldást (populáció inicializálása) egy értékelési módszert használva, mely megméri, hogy a megoldás mennyire szolgál egy bizonyos célt (fitnesz értékelése). Ezt követően a megoldások csoportjait szétválasztja bizonyos műveleteket használva (szelekció, rekombináció, mutáció). A művelet addig ismétlődik, amíg a teljes populáció nem konvergál , vagy a maximális iterációs számot el nem érjük. A genetikus algoritmus alkalmazásához meg kell határozni a megoldások reprezentációját, a fitnesz értékelő függvényt, a populáció méretét, a szelekciós függvényt, a generikus műveleteket, és a populáció inicializáló függvényt. Mivel az MKP értéke 0 vagy 1 lehet, ésszerű minden változón végig haladni és egy bit stringként ábrázolni őket. Az MKP egy maximalizációs probléma, tehát minél nagyobb a cél függvény értéke, annál jobb. Kivéve azon eseteket, amikor a megoldás nem létezik. A fitnesz értékelő függvény a célfüggvény maga. Viszont a nem megoldható problémát érdemes úgy kezelni, hogy vagy büntetést, vagy egy javító algoritmust alkalmazunk. Az MKP megoldható szabványos </w:t>
+      </w:r>
+      <w:r>
+        <w:rPr>
+          <w:rFonts w:cs="Times New Roman"/>
+          <w:szCs w:val="24"/>
+        </w:rPr>
+        <w:t>genetikus algoritmussal</w:t>
+      </w:r>
+      <w:r>
+        <w:rPr>
+          <w:rFonts w:cs="Times New Roman"/>
+          <w:szCs w:val="24"/>
+        </w:rPr>
+        <w:t>, viszont a probléma specifikus heurisztika használata nagy mértékben megnöveli a hatékonyságot.</w:t>
+      </w:r>
+    </w:p>
+    <w:p>
+      <w:pPr>
+        <w:spacing w:afterLines="120" w:after="288" w:line="360" w:lineRule="auto"/>
+        <w:rPr>
+          <w:rFonts w:cs="Times New Roman"/>
+          <w:szCs w:val="24"/>
+        </w:rPr>
+      </w:pPr>
+      <w:r>
+        <w:rPr>
+          <w:rFonts w:cs="Times New Roman"/>
+          <w:szCs w:val="24"/>
+        </w:rPr>
+        <w:t>Számos genetikus algoritmus található a szakirodalomban, mely heurisztikával alkalmazza azt MKP megoldására. Chu és Beasley</w:t>
+      </w:r>
+      <w:r>
+        <w:rPr>
+          <w:rFonts w:cs="Times New Roman"/>
+          <w:szCs w:val="24"/>
+          <w:vertAlign w:val="superscript"/>
+        </w:rPr>
+        <w:footnoteReference w:id="7"/>
+      </w:r>
+      <w:r>
+        <w:rPr>
+          <w:rFonts w:cs="Times New Roman"/>
+          <w:szCs w:val="24"/>
+        </w:rPr>
+        <w:t xml:space="preserve">  genetikus algoritmusa kiválóbb megoldást biztosít más heurisztikákhoz viszonyítva. A genetikus algoritmusuk egy stabil állapotú GA, mely bináris string kódolást alkalmaz, populáció nagysága 100, bináris verseny kiválasztást, egységes crosszovert, és bit mutációt alkalmaz. Nem enged egyed duplikációt a populációban. Továbbá egy MKP-specifikus ini</w:t>
+      </w:r>
+      <w:r>
+        <w:rPr>
+          <w:rFonts w:cs="Times New Roman"/>
+          <w:szCs w:val="24"/>
+        </w:rPr>
+        <w:t>c</w:t>
+      </w:r>
+      <w:r>
+        <w:rPr>
+          <w:rFonts w:cs="Times New Roman"/>
+          <w:szCs w:val="24"/>
+        </w:rPr>
+        <w:t>ializáló függvényt alkalmaznak, mely a pseudo-hasznosság elvet alkalmazza. Az inicializáló módszerükben elsőként az elemek egy random permutációja jön létre. Ezt követően minden elem értékét 1-re állító</w:t>
+      </w:r>
+      <w:r>
+        <w:rPr>
+          <w:rFonts w:cs="Times New Roman"/>
+          <w:szCs w:val="24"/>
+        </w:rPr>
+        <w:t>d</w:t>
+      </w:r>
+      <w:r>
+        <w:rPr>
+          <w:rFonts w:cs="Times New Roman"/>
+          <w:szCs w:val="24"/>
+        </w:rPr>
+        <w:t>ik a permutáció sorrendjében, egészen addig, amíg nem sért megkötés. Egy javító módszer segítségével a nem megvalósítható megoldás megfelelővé transzformálható. Az egy megkötésű hátizsák probléma esetén a j elem pseudo-hasznossága</w:t>
+      </w:r>
+      <w:r>
+        <w:rPr>
+          <w:rFonts w:cs="Times New Roman"/>
+          <w:szCs w:val="24"/>
+          <w:vertAlign w:val="superscript"/>
+        </w:rPr>
+        <w:footnoteReference w:id="8"/>
+      </w:r>
+      <w:r>
+        <w:rPr>
+          <w:rFonts w:cs="Times New Roman"/>
+          <w:szCs w:val="24"/>
+        </w:rPr>
+        <w:t>(</w:t>
+      </w:r>
+      <m:oMath>
+        <m:sSub>
+          <m:sSubPr>
+            <m:ctrlPr>
+              <w:rPr>
+                <w:rFonts w:ascii="Cambria Math" w:hAnsi="Cambria Math" w:cs="Times New Roman"/>
+                <w:szCs w:val="24"/>
+              </w:rPr>
+            </m:ctrlPr>
+          </m:sSubPr>
+          <m:e>
+            <m:r>
+              <w:rPr>
+                <w:rFonts w:ascii="Cambria Math" w:hAnsi="Cambria Math" w:cs="Times New Roman"/>
+                <w:szCs w:val="24"/>
+              </w:rPr>
+              <m:t>u</m:t>
+            </m:r>
+          </m:e>
+          <m:sub>
+            <m:r>
+              <w:rPr>
+                <w:rFonts w:ascii="Cambria Math" w:hAnsi="Cambria Math" w:cs="Times New Roman"/>
+                <w:szCs w:val="24"/>
+              </w:rPr>
+              <m:t>j</m:t>
+            </m:r>
+          </m:sub>
+        </m:sSub>
+      </m:oMath>
+      <w:r>
+        <w:rPr>
+          <w:rFonts w:cs="Times New Roman"/>
+          <w:szCs w:val="24"/>
+        </w:rPr>
+        <w:t xml:space="preserve">) </w:t>
+      </w:r>
+      <m:oMath>
+        <m:sSub>
+          <m:sSubPr>
+            <m:ctrlPr>
+              <w:rPr>
+                <w:rFonts w:ascii="Cambria Math" w:hAnsi="Cambria Math" w:cs="Times New Roman"/>
+                <w:szCs w:val="24"/>
+              </w:rPr>
+            </m:ctrlPr>
+          </m:sSubPr>
+          <m:e>
+            <m:r>
+              <w:rPr>
+                <w:rFonts w:ascii="Cambria Math" w:hAnsi="Cambria Math" w:cs="Times New Roman"/>
+                <w:szCs w:val="24"/>
+              </w:rPr>
+              <m:t>p</m:t>
+            </m:r>
+          </m:e>
+          <m:sub>
+            <m:r>
+              <w:rPr>
+                <w:rFonts w:ascii="Cambria Math" w:hAnsi="Cambria Math" w:cs="Times New Roman"/>
+                <w:szCs w:val="24"/>
+              </w:rPr>
+              <m:t>j</m:t>
+            </m:r>
+          </m:sub>
+        </m:sSub>
+      </m:oMath>
+      <w:r>
+        <w:rPr>
+          <w:rFonts w:cs="Times New Roman"/>
+          <w:szCs w:val="24"/>
+        </w:rPr>
+        <w:t xml:space="preserve"> vagy </w:t>
+      </w:r>
+      <m:oMath>
+        <m:sSub>
+          <m:sSubPr>
+            <m:ctrlPr>
+              <w:rPr>
+                <w:rFonts w:ascii="Cambria Math" w:hAnsi="Cambria Math" w:cs="Times New Roman"/>
+                <w:szCs w:val="24"/>
+              </w:rPr>
+            </m:ctrlPr>
+          </m:sSubPr>
+          <m:e>
+            <m:r>
+              <w:rPr>
+                <w:rFonts w:ascii="Cambria Math" w:hAnsi="Cambria Math" w:cs="Times New Roman"/>
+                <w:szCs w:val="24"/>
+              </w:rPr>
+              <m:t>r</m:t>
+            </m:r>
+          </m:e>
+          <m:sub>
+            <m:r>
+              <w:rPr>
+                <w:rFonts w:ascii="Cambria Math" w:hAnsi="Cambria Math" w:cs="Times New Roman"/>
+                <w:szCs w:val="24"/>
+              </w:rPr>
+              <m:t>j</m:t>
+            </m:r>
+          </m:sub>
+        </m:sSub>
+      </m:oMath>
+      <w:r>
+        <w:rPr>
+          <w:rFonts w:cs="Times New Roman"/>
+          <w:szCs w:val="24"/>
+        </w:rPr>
+        <w:t xml:space="preserve">. Minnél nagyobb az </w:t>
+      </w:r>
+      <m:oMath>
+        <m:sSub>
+          <m:sSubPr>
+            <m:ctrlPr>
+              <w:rPr>
+                <w:rFonts w:ascii="Cambria Math" w:hAnsi="Cambria Math" w:cs="Times New Roman"/>
+                <w:szCs w:val="24"/>
+              </w:rPr>
+            </m:ctrlPr>
+          </m:sSubPr>
+          <m:e>
+            <m:r>
+              <w:rPr>
+                <w:rFonts w:ascii="Cambria Math" w:hAnsi="Cambria Math" w:cs="Times New Roman"/>
+                <w:szCs w:val="24"/>
+              </w:rPr>
+              <m:t>u</m:t>
+            </m:r>
+          </m:e>
+          <m:sub>
+            <m:r>
+              <w:rPr>
+                <w:rFonts w:ascii="Cambria Math" w:hAnsi="Cambria Math" w:cs="Times New Roman"/>
+                <w:szCs w:val="24"/>
+              </w:rPr>
+              <m:t>j</m:t>
+            </m:r>
+          </m:sub>
+        </m:sSub>
+      </m:oMath>
+      <w:r>
+        <w:rPr>
+          <w:rFonts w:cs="Times New Roman"/>
+          <w:szCs w:val="24"/>
+        </w:rPr>
+        <w:t xml:space="preserve">, annál nagyobb a valószínűsége, hogy az elem szerepelni fog a megoldásban. Azonban az MKP esetén több megkötés van, </w:t>
+      </w:r>
+      <w:r>
+        <w:rPr>
+          <w:rFonts w:cs="Times New Roman"/>
+          <w:szCs w:val="24"/>
+        </w:rPr>
+        <w:lastRenderedPageBreak/>
+        <w:t>ezáltal nincs egyértelmű meghatározása a pseudo-hasznosságnak. Több módja van az MKP pseudo-hasznossági arányok kiszámításának. Chu és Beasley Pirkul</w:t>
+      </w:r>
+      <w:r>
+        <w:rPr>
+          <w:rFonts w:cs="Times New Roman"/>
+          <w:szCs w:val="24"/>
+          <w:vertAlign w:val="superscript"/>
+        </w:rPr>
+        <w:footnoteReference w:id="9"/>
+      </w:r>
+      <w:r>
+        <w:rPr>
+          <w:rFonts w:cs="Times New Roman"/>
+          <w:szCs w:val="24"/>
+        </w:rPr>
+        <w:t xml:space="preserve"> helyettesítő kettősség megközelítését alkalmazták, az egyes megkötések árnyékárait az MKP lineáris programozás(LP) relaxációban helyettes szorzóként alkalmazva. Tehát elsőként megoldják a MKP LP relaxációját,  majd megtalálják a helyettes kettős szorzókat és kiszámolják az egyes elemek pseudo-hasznosság értékét. Chu és Beasley javító módszerükben először az elemek a nem megvalósítható megoldásból, </w:t>
+      </w:r>
+      <m:oMath>
+        <m:sSub>
+          <m:sSubPr>
+            <m:ctrlPr>
+              <w:rPr>
+                <w:rFonts w:ascii="Cambria Math" w:hAnsi="Cambria Math" w:cs="Times New Roman"/>
+                <w:szCs w:val="24"/>
+              </w:rPr>
+            </m:ctrlPr>
+          </m:sSubPr>
+          <m:e>
+            <m:r>
+              <w:rPr>
+                <w:rFonts w:ascii="Cambria Math" w:hAnsi="Cambria Math" w:cs="Times New Roman"/>
+                <w:szCs w:val="24"/>
+              </w:rPr>
+              <m:t>u</m:t>
+            </m:r>
+          </m:e>
+          <m:sub>
+            <m:r>
+              <w:rPr>
+                <w:rFonts w:ascii="Cambria Math" w:hAnsi="Cambria Math" w:cs="Times New Roman"/>
+                <w:szCs w:val="24"/>
+              </w:rPr>
+              <m:t>j</m:t>
+            </m:r>
+          </m:sub>
+        </m:sSub>
+      </m:oMath>
+      <w:r>
+        <w:rPr>
+          <w:rFonts w:cs="Times New Roman"/>
+          <w:szCs w:val="24"/>
+        </w:rPr>
+        <w:t xml:space="preserve"> értékük szerint növekvő sorrendben eltávolításra kerülnek addig, amíg egy megkötés sincs megszegve. Majd az elemek </w:t>
+      </w:r>
+      <m:oMath>
+        <m:sSub>
+          <m:sSubPr>
+            <m:ctrlPr>
+              <w:rPr>
+                <w:rFonts w:ascii="Cambria Math" w:hAnsi="Cambria Math" w:cs="Times New Roman"/>
+                <w:szCs w:val="24"/>
+              </w:rPr>
+            </m:ctrlPr>
+          </m:sSubPr>
+          <m:e>
+            <m:r>
+              <w:rPr>
+                <w:rFonts w:ascii="Cambria Math" w:hAnsi="Cambria Math" w:cs="Times New Roman"/>
+                <w:szCs w:val="24"/>
+              </w:rPr>
+              <m:t>u</m:t>
+            </m:r>
+          </m:e>
+          <m:sub>
+            <m:r>
+              <w:rPr>
+                <w:rFonts w:ascii="Cambria Math" w:hAnsi="Cambria Math" w:cs="Times New Roman"/>
+                <w:szCs w:val="24"/>
+              </w:rPr>
+              <m:t>j</m:t>
+            </m:r>
+          </m:sub>
+        </m:sSub>
+      </m:oMath>
+      <w:r>
+        <w:rPr>
+          <w:rFonts w:cs="Times New Roman"/>
+          <w:szCs w:val="24"/>
+        </w:rPr>
+        <w:t xml:space="preserve"> értékük szerint csökkenő sorrendben hozzáadásra kerülnek mindaddig, amíg nincs megkötés megszegést. Ezáltal a legalacsonyabb hasznossággal</w:t>
+      </w:r>
+      <w:r>
+        <w:rPr>
+          <w:rFonts w:eastAsiaTheme="minorEastAsia"/>
+        </w:rPr>
+        <w:t xml:space="preserve"> </w:t>
+      </w:r>
+      <w:r>
+        <w:rPr>
+          <w:rFonts w:cs="Times New Roman"/>
+          <w:szCs w:val="24"/>
+        </w:rPr>
+        <w:t>rendelkező elemek eltávolításra kerülnek, míg a</w:t>
+      </w:r>
+      <w:r>
+        <w:rPr>
+          <w:rFonts w:cs="Times New Roman"/>
+          <w:szCs w:val="24"/>
+        </w:rPr>
+        <w:t xml:space="preserve"> </w:t>
+      </w:r>
+      <w:r>
+        <w:rPr>
+          <w:rFonts w:cs="Times New Roman"/>
+          <w:szCs w:val="24"/>
+        </w:rPr>
+        <w:t>legmagasabb hasznosságúak hozzáadásra kerülnek a megoldáshoz. Ez a javító algoritmus minden megoldást a megvalósíthatóság határán tart.</w:t>
+      </w:r>
+    </w:p>
+    <w:p>
+      <w:pPr>
+        <w:spacing w:afterLines="120" w:after="288" w:line="360" w:lineRule="auto"/>
+        <w:rPr>
+          <w:rFonts w:cs="Times New Roman"/>
+          <w:szCs w:val="24"/>
+        </w:rPr>
+      </w:pPr>
+      <w:r>
+        <w:rPr>
+          <w:rFonts w:cs="Times New Roman"/>
+          <w:szCs w:val="24"/>
+        </w:rPr>
+        <w:t>Raidl</w:t>
+      </w:r>
+      <w:r>
+        <w:rPr>
+          <w:rFonts w:cs="Times New Roman"/>
+          <w:szCs w:val="24"/>
+          <w:vertAlign w:val="superscript"/>
+        </w:rPr>
+        <w:footnoteReference w:id="10"/>
+      </w:r>
+      <w:r>
+        <w:rPr>
+          <w:rFonts w:cs="Times New Roman"/>
+          <w:szCs w:val="24"/>
+        </w:rPr>
+        <w:t xml:space="preserve"> javított genetikus algoritmusa nagyon hasonló Chu és Beasley megodásához, kivéve néhány különbséget az ini</w:t>
+      </w:r>
+      <w:r>
+        <w:rPr>
+          <w:rFonts w:cs="Times New Roman"/>
+          <w:szCs w:val="24"/>
+        </w:rPr>
+        <w:t>c</w:t>
+      </w:r>
+      <w:r>
+        <w:rPr>
+          <w:rFonts w:cs="Times New Roman"/>
+          <w:szCs w:val="24"/>
+        </w:rPr>
+        <w:t xml:space="preserve">ializációs, javító, és lokális optimalizációs függvényekben. A legfontosabb különbség, hogy </w:t>
+      </w:r>
+      <m:oMath>
+        <m:sSub>
+          <m:sSubPr>
+            <m:ctrlPr>
+              <w:rPr>
+                <w:rFonts w:ascii="Cambria Math" w:hAnsi="Cambria Math" w:cs="Times New Roman"/>
+                <w:szCs w:val="24"/>
+              </w:rPr>
+            </m:ctrlPr>
+          </m:sSubPr>
+          <m:e>
+            <m:r>
+              <w:rPr>
+                <w:rFonts w:ascii="Cambria Math" w:hAnsi="Cambria Math" w:cs="Times New Roman"/>
+                <w:szCs w:val="24"/>
+              </w:rPr>
+              <m:t>x</m:t>
+            </m:r>
+          </m:e>
+          <m:sub>
+            <m:r>
+              <w:rPr>
+                <w:rFonts w:ascii="Cambria Math" w:hAnsi="Cambria Math" w:cs="Times New Roman"/>
+                <w:szCs w:val="24"/>
+              </w:rPr>
+              <m:t>j</m:t>
+            </m:r>
+          </m:sub>
+        </m:sSub>
+        <m:r>
+          <w:rPr>
+            <w:rFonts w:ascii="Cambria Math" w:hAnsi="Cambria Math" w:cs="Times New Roman"/>
+            <w:szCs w:val="24"/>
+          </w:rPr>
+          <m:t>s</m:t>
+        </m:r>
+      </m:oMath>
+      <w:r>
+        <w:rPr>
+          <w:rFonts w:cs="Times New Roman"/>
+          <w:szCs w:val="24"/>
+        </w:rPr>
+        <w:t xml:space="preserve"> értékekeit használja az MKP LP relaxá</w:t>
+      </w:r>
+      <w:r>
+        <w:rPr>
+          <w:rFonts w:cs="Times New Roman"/>
+          <w:szCs w:val="24"/>
+        </w:rPr>
+        <w:t>c</w:t>
+      </w:r>
+      <w:r>
+        <w:rPr>
+          <w:rFonts w:cs="Times New Roman"/>
+          <w:szCs w:val="24"/>
+        </w:rPr>
+        <w:t xml:space="preserve">iójában, mint rész-hasznosság arányok. Raidl javító és lokális optimalizációs módszeriben először n számú elem véletlenszerű permutációja kerül generálásra, majd az elemek azok rész-hasznosságuk alapján rendezésre kerülnek. Ezáltal az azonos rész-hasznossággal rendelkező elemek véletlenszerűen priorizálásra kerülnek. Raidl inicializáló függvénye mindemellett rész-hasznosság értékeket használ. Elsőként n számú elem véletlenszerű permutációja kerül generálásra. Majd minden elem számára egy véletlenszerű érték generálásra kerül a [0,1] intervallumból. Ha a random szám kisebb, mint az elem döntési változója az LP relaxációban, az elem hozzáadásra kerül, hacsak nem sértünk vele megkötést. Ezáltal nagyobb a valószínűsége, hogy a nagyobb </w:t>
+      </w:r>
+      <m:oMath>
+        <m:sSub>
+          <m:sSubPr>
+            <m:ctrlPr>
+              <w:rPr>
+                <w:rFonts w:ascii="Cambria Math" w:hAnsi="Cambria Math" w:cs="Times New Roman"/>
+                <w:szCs w:val="24"/>
+              </w:rPr>
+            </m:ctrlPr>
+          </m:sSubPr>
+          <m:e>
+            <m:r>
+              <w:rPr>
+                <w:rFonts w:ascii="Cambria Math" w:hAnsi="Cambria Math" w:cs="Times New Roman"/>
+                <w:szCs w:val="24"/>
+              </w:rPr>
+              <m:t>x</m:t>
+            </m:r>
+          </m:e>
+          <m:sub>
+            <m:r>
+              <w:rPr>
+                <w:rFonts w:ascii="Cambria Math" w:hAnsi="Cambria Math" w:cs="Times New Roman"/>
+                <w:szCs w:val="24"/>
+              </w:rPr>
+              <m:t>j</m:t>
+            </m:r>
+          </m:sub>
+        </m:sSub>
+      </m:oMath>
+      <w:r>
+        <w:rPr>
+          <w:rFonts w:cs="Times New Roman"/>
+          <w:szCs w:val="24"/>
+        </w:rPr>
+        <w:t xml:space="preserve"> értékkel rendelkező elem az LP relaxációban bekerül a kezdeti populációba. Viszont az kezdeti populáció sokszínű lett a véletlenszerűségnek köszönhetően. Chu és Beasley genetikus algoritmusa és Raidl genetikus algoritmusa is a keresést a megvalósíthatóság határán </w:t>
+      </w:r>
+      <w:r>
+        <w:rPr>
+          <w:rFonts w:cs="Times New Roman"/>
+          <w:szCs w:val="24"/>
+        </w:rPr>
+        <w:lastRenderedPageBreak/>
+        <w:t>tartják. A teszteredmények alapján Raidl genetikus algoritmusa kevéssel jobban teljesít Chu és Beasley genetikus algoritmusához viszonyítva.</w:t>
+      </w:r>
+    </w:p>
+    <w:p>
+      <w:pPr>
+        <w:spacing w:afterLines="120" w:after="288" w:line="360" w:lineRule="auto"/>
+        <w:rPr>
+          <w:rFonts w:cs="Times New Roman"/>
+          <w:szCs w:val="24"/>
+        </w:rPr>
+      </w:pPr>
+      <w:r>
+        <w:rPr>
+          <w:rFonts w:cs="Times New Roman"/>
+          <w:szCs w:val="24"/>
+        </w:rPr>
+        <w:t>A többcélú optimalizációban a cél egy olyan megoldás megtalálása, melyben a célkitűzések vektora a legmegfelelőbb a döntéshozó számára. Számos megközelítés létezik a többcélú optimalizációra, mint az aggregált módok, nem pareto optimumon alapuló módok, és a pareto optimumon alapuló módok.</w:t>
+      </w:r>
+      <w:r>
+        <w:rPr>
+          <w:rFonts w:cs="Times New Roman"/>
+          <w:szCs w:val="24"/>
+          <w:vertAlign w:val="superscript"/>
+        </w:rPr>
+        <w:footnoteReference w:id="11"/>
+      </w:r>
+      <w:r>
+        <w:rPr>
+          <w:rFonts w:cs="Times New Roman"/>
+          <w:szCs w:val="24"/>
+        </w:rPr>
+        <w:t xml:space="preserve"> Van olyan módszer, mely valamely kritériumot előnyben részesíti másikkal szemben, van amelyik mindegyik célt el kívánja érni, van amelyik kompromisszumra alapszik a kritériumok között.</w:t>
+      </w:r>
+      <w:r>
+        <w:rPr>
+          <w:rFonts w:cs="Times New Roman"/>
+          <w:szCs w:val="24"/>
+          <w:vertAlign w:val="superscript"/>
+        </w:rPr>
+        <w:t>11</w:t>
+      </w:r>
+      <w:r>
+        <w:rPr>
+          <w:rFonts w:cs="Times New Roman"/>
+          <w:szCs w:val="24"/>
+        </w:rPr>
+        <w:t xml:space="preserve"> Egy többcélú optimalizációs megoldást nem-domináltnak vagy nem-alárendeltnek nevezünk, ha nem létezik más legalább egyenértékű vagy kiválóbb megoldás, minden célt figyelembe véve.</w:t>
+      </w:r>
+    </w:p>
+    <w:p>
+      <w:pPr>
+        <w:spacing w:afterLines="120" w:after="288" w:line="360" w:lineRule="auto"/>
+        <w:rPr>
+          <w:rFonts w:cs="Times New Roman"/>
+          <w:szCs w:val="24"/>
+        </w:rPr>
+      </w:pPr>
+      <w:r>
+        <w:rPr>
+          <w:rFonts w:cs="Times New Roman"/>
+          <w:szCs w:val="24"/>
+        </w:rPr>
+        <w:t>Ahogy már azt említettem, a többcélú optimalizációs problémákban a cél egy olyan megoldás megtalálása, melyben a döntési változókból létrehozott vektor - mely kielégíti a megkötéseket és optimalizálja a célkitűzések vektorát - a legmegfelelőbb a döntéshozó számára.</w:t>
+      </w:r>
+      <w:r>
+        <w:rPr>
+          <w:rFonts w:cs="Times New Roman"/>
+          <w:szCs w:val="24"/>
+          <w:vertAlign w:val="superscript"/>
+        </w:rPr>
+        <w:t>11</w:t>
+      </w:r>
+      <w:r>
+        <w:rPr>
+          <w:rFonts w:cs="Times New Roman"/>
+          <w:szCs w:val="24"/>
+        </w:rPr>
+        <w:t xml:space="preserve"> Tehát a végső megoldás az optimalizációt és döntési folyamatot követően jön létre. </w:t>
+      </w:r>
+      <w:r>
+        <w:rPr>
+          <w:rFonts w:cs="Times New Roman"/>
+          <w:szCs w:val="24"/>
+          <w:vertAlign w:val="superscript"/>
+        </w:rPr>
+        <w:footnoteReference w:id="12"/>
+      </w:r>
+      <w:r>
+        <w:rPr>
+          <w:rFonts w:cs="Times New Roman"/>
+          <w:szCs w:val="24"/>
+        </w:rPr>
+        <w:t xml:space="preserve"> A döntéshozó preferenciájának megfelelően a többcélkitűzésű evolúciós algoritmuson</w:t>
+      </w:r>
+      <w:r>
+        <w:rPr>
+          <w:rFonts w:cs="Times New Roman"/>
+          <w:szCs w:val="24"/>
+          <w:vertAlign w:val="superscript"/>
+        </w:rPr>
+        <w:footnoteReference w:id="13"/>
+      </w:r>
+      <w:r>
+        <w:rPr>
+          <w:rFonts w:cs="Times New Roman"/>
+          <w:szCs w:val="24"/>
+        </w:rPr>
+        <w:t xml:space="preserve"> alapuló többcélú probléma</w:t>
+      </w:r>
+      <w:r>
+        <w:rPr>
+          <w:rFonts w:cs="Times New Roman"/>
+          <w:szCs w:val="24"/>
+          <w:vertAlign w:val="superscript"/>
+        </w:rPr>
+        <w:footnoteReference w:id="14"/>
+      </w:r>
+      <w:r>
+        <w:rPr>
+          <w:rFonts w:cs="Times New Roman"/>
+          <w:szCs w:val="24"/>
+        </w:rPr>
+        <w:t xml:space="preserve"> megoldások a következő kategóriákba sorolhatók Hwang és Masud (1979) alapján:</w:t>
+      </w:r>
+    </w:p>
+    <w:p>
+      <w:pPr>
+        <w:pStyle w:val="Listaszerbekezds"/>
+        <w:numPr>
+          <w:ilvl w:val="0"/>
+          <w:numId w:val="8"/>
+        </w:numPr>
+        <w:spacing w:before="0" w:after="160" w:line="259" w:lineRule="auto"/>
+        <w:jc w:val="left"/>
+        <w:rPr>
+          <w:rFonts w:eastAsiaTheme="minorEastAsia" w:cs="Times New Roman"/>
+          <w:szCs w:val="24"/>
+        </w:rPr>
+      </w:pPr>
+      <w:r>
+        <w:rPr>
+          <w:rFonts w:eastAsiaTheme="minorEastAsia" w:cs="Times New Roman"/>
+          <w:szCs w:val="24"/>
+        </w:rPr>
+        <w:t>Priori Preferencia Artikuláció: több célkitűzést kombinál, melynek eredményeképp a probléma egycélkitűzésű problémává válik.</w:t>
+      </w:r>
+    </w:p>
+    <w:p>
+      <w:pPr>
+        <w:pStyle w:val="Listaszerbekezds"/>
+        <w:numPr>
+          <w:ilvl w:val="0"/>
+          <w:numId w:val="8"/>
+        </w:numPr>
+        <w:spacing w:before="0" w:after="160" w:line="259" w:lineRule="auto"/>
+        <w:jc w:val="left"/>
+        <w:rPr>
+          <w:rFonts w:eastAsiaTheme="minorEastAsia" w:cs="Times New Roman"/>
+          <w:szCs w:val="24"/>
+        </w:rPr>
+      </w:pPr>
+      <w:r>
+        <w:rPr>
+          <w:rFonts w:eastAsiaTheme="minorEastAsia" w:cs="Times New Roman"/>
+          <w:szCs w:val="24"/>
+        </w:rPr>
+        <w:t>Progresszív Preferencia Artikuláció: ezen kategória interaktív megoldásokat tartalmaz, melyekben a döntéshozás és optimalizáció páhuzamosan zajlik, s így a megoldások egy frissített változata biztosított a döntéshozó számára.</w:t>
+      </w:r>
+    </w:p>
+    <w:p>
+      <w:pPr>
+        <w:pStyle w:val="Listaszerbekezds"/>
+        <w:numPr>
+          <w:ilvl w:val="0"/>
+          <w:numId w:val="8"/>
+        </w:numPr>
+        <w:spacing w:before="0" w:after="160" w:line="259" w:lineRule="auto"/>
+        <w:jc w:val="left"/>
+        <w:rPr>
+          <w:rFonts w:eastAsiaTheme="minorEastAsia" w:cs="Times New Roman"/>
+          <w:szCs w:val="24"/>
+        </w:rPr>
+      </w:pPr>
+      <w:r>
+        <w:rPr>
+          <w:rFonts w:eastAsiaTheme="minorEastAsia" w:cs="Times New Roman"/>
+          <w:szCs w:val="24"/>
+        </w:rPr>
+        <w:t>Poszteriori Preferencia Artikuláció: pareto optimális jelölt megoldások halmaza adott, s a döntéshozó kiválasztja a megfelelő megoldást a halmazból.</w:t>
+      </w:r>
+    </w:p>
+    <w:p>
+      <w:pPr>
+        <w:spacing w:afterLines="120" w:after="288" w:line="360" w:lineRule="auto"/>
+        <w:rPr>
+          <w:rFonts w:cs="Times New Roman"/>
+          <w:szCs w:val="24"/>
+        </w:rPr>
+      </w:pPr>
+      <w:r>
+        <w:rPr>
+          <w:rFonts w:cs="Times New Roman"/>
+          <w:szCs w:val="24"/>
+        </w:rPr>
+        <w:t>Kahraman és Seven munkájukban a súlyozott összeg megközelítést alkalmazzák, mely az aggregációs módszerek egyike, s emellett MOEA megoldási technikákat is alkalmaznak.</w:t>
+      </w:r>
+    </w:p>
+    <w:p>
+      <w:pPr>
+        <w:pStyle w:val="Cmsor1"/>
+        <w:keepLines w:val="0"/>
+        <w:spacing w:before="360" w:line="360" w:lineRule="auto"/>
+        <w:ind w:left="0" w:firstLine="0"/>
+      </w:pPr>
+      <w:r>
+        <w:lastRenderedPageBreak/>
+        <w:t>A megoldási módszer kiválasztása, a választás indoklása</w:t>
+      </w:r>
+      <w:bookmarkEnd w:id="15"/>
+    </w:p>
+    <w:p>
+      <w:bookmarkStart w:id="16" w:name="_Toc332797400"/>
+      <w:bookmarkStart w:id="17" w:name="_Toc433184131"/>
+      <w:r>
+        <w:t>Ez a fejezet összeszedi azokat a nélkülözhetetlen elemeket, amelyeket a dolgozat készítése során használnod kell a Word eszköztárából. Feltétlenül olvasd egyszer végig, hátha akad köztük újdonság.</w:t>
+      </w:r>
     </w:p>
     <w:p>
       <w:pPr>
@@ -3022,15 +5639,20 @@
         <w:spacing w:before="240" w:after="60" w:line="360" w:lineRule="auto"/>
         <w:ind w:left="0" w:firstLine="0"/>
       </w:pPr>
-      <w:bookmarkStart w:id="12" w:name="_Toc433184096"/>
-      <w:bookmarkStart w:id="13" w:name="_Toc460785110"/>
-      <w:bookmarkStart w:id="14" w:name="_Toc39412056"/>
-      <w:r>
-        <w:t>Témaválasztás</w:t>
-      </w:r>
-      <w:bookmarkEnd w:id="12"/>
-      <w:bookmarkEnd w:id="13"/>
-      <w:bookmarkEnd w:id="14"/>
+      <w:bookmarkStart w:id="18" w:name="_Toc433184120"/>
+      <w:bookmarkStart w:id="19" w:name="_Toc460785134"/>
+      <w:bookmarkStart w:id="20" w:name="_Toc39412079"/>
+      <w:r>
+        <w:t>Általános tudnivalók</w:t>
+      </w:r>
+      <w:bookmarkEnd w:id="18"/>
+      <w:bookmarkEnd w:id="19"/>
+      <w:bookmarkEnd w:id="20"/>
+    </w:p>
+    <w:p>
+      <w:r>
+        <w:t>A diplomaterv szabványos méretű A4-es lapokra kerüljön. Az alapértelmezett betűkészlet a 12 pontos Times New Roman. Ennek használata nem kötelező, de mindenképpen javasolt talpas (serif) betűtípus használata. A dolgozatot 1,15-ös sorközzel célszerű készíteni. A másfeles sorköz még elfogadható, ennél nagyobb használata azonban tilos.</w:t>
+      </w:r>
     </w:p>
     <w:p>
       <w:pPr>
@@ -3039,293 +5661,19 @@
         <w:spacing w:before="360" w:line="360" w:lineRule="auto"/>
         <w:ind w:left="0" w:firstLine="0"/>
       </w:pPr>
-      <w:bookmarkStart w:id="15" w:name="_Toc39412057"/>
-      <w:r>
-        <w:lastRenderedPageBreak/>
-        <w:t>Az irodalom alapján a lehetséges megközelítési módok és megoldások áttekintése és elemzése</w:t>
-      </w:r>
-      <w:bookmarkEnd w:id="15"/>
-    </w:p>
-    <w:p>
-      <w:pPr>
-        <w:pStyle w:val="Cmsor2"/>
-      </w:pPr>
-      <w:bookmarkStart w:id="16" w:name="_Toc433184098"/>
-      <w:bookmarkStart w:id="17" w:name="_Toc460785112"/>
-      <w:bookmarkStart w:id="18" w:name="_Toc39412058"/>
-      <w:r>
-        <w:t>Fejezetek</w:t>
-      </w:r>
+      <w:bookmarkStart w:id="21" w:name="_Toc39412080"/>
       <w:bookmarkEnd w:id="16"/>
       <w:bookmarkEnd w:id="17"/>
-      <w:bookmarkEnd w:id="18"/>
-    </w:p>
-    <w:p>
-      <w:pPr>
-        <w:pStyle w:val="Cmsor3"/>
-        <w:keepLines w:val="0"/>
-        <w:spacing w:before="240" w:after="60" w:line="360" w:lineRule="auto"/>
-        <w:ind w:left="0" w:firstLine="0"/>
-      </w:pPr>
-      <w:bookmarkStart w:id="19" w:name="_Toc433184099"/>
-      <w:bookmarkStart w:id="20" w:name="_Toc460785113"/>
-      <w:bookmarkStart w:id="21" w:name="_Toc39412059"/>
-      <w:r>
-        <w:t>Feladatkiírás</w:t>
-      </w:r>
-      <w:bookmarkEnd w:id="19"/>
-      <w:bookmarkEnd w:id="20"/>
+      <w:r>
+        <w:lastRenderedPageBreak/>
+        <w:t>A részletes specifikáció leírása</w:t>
+      </w:r>
       <w:bookmarkEnd w:id="21"/>
     </w:p>
     <w:p>
-      <w:pPr>
-        <w:pStyle w:val="Cmsor3"/>
-        <w:keepLines w:val="0"/>
-        <w:spacing w:before="240" w:after="60" w:line="360" w:lineRule="auto"/>
-        <w:ind w:left="0" w:firstLine="0"/>
-      </w:pPr>
-      <w:bookmarkStart w:id="22" w:name="_Toc433184100"/>
-      <w:bookmarkStart w:id="23" w:name="_Toc460785114"/>
-      <w:bookmarkStart w:id="24" w:name="_Toc39412060"/>
-      <w:r>
-        <w:t>Címoldal</w:t>
-      </w:r>
-      <w:bookmarkEnd w:id="22"/>
-      <w:bookmarkEnd w:id="23"/>
-      <w:bookmarkEnd w:id="24"/>
-    </w:p>
-    <w:p>
-      <w:pPr>
-        <w:pStyle w:val="Cmsor3"/>
-        <w:keepLines w:val="0"/>
-        <w:spacing w:before="240" w:after="60" w:line="360" w:lineRule="auto"/>
-        <w:ind w:left="0" w:firstLine="0"/>
-      </w:pPr>
-      <w:bookmarkStart w:id="25" w:name="_Toc433184101"/>
-      <w:bookmarkStart w:id="26" w:name="_Toc460785115"/>
-      <w:bookmarkStart w:id="27" w:name="_Toc39412061"/>
-      <w:r>
-        <w:t>Tartalomjegyzék</w:t>
-      </w:r>
-      <w:bookmarkEnd w:id="25"/>
-      <w:bookmarkEnd w:id="26"/>
-      <w:bookmarkEnd w:id="27"/>
-    </w:p>
-    <w:p>
-      <w:pPr>
-        <w:pStyle w:val="Cmsor3"/>
-        <w:keepLines w:val="0"/>
-        <w:spacing w:before="240" w:after="60" w:line="360" w:lineRule="auto"/>
-        <w:ind w:left="0" w:firstLine="0"/>
-      </w:pPr>
-      <w:bookmarkStart w:id="28" w:name="_Toc433184102"/>
-      <w:bookmarkStart w:id="29" w:name="_Toc460785116"/>
-      <w:bookmarkStart w:id="30" w:name="_Toc39412062"/>
-      <w:r>
-        <w:t>Nyilatkozat</w:t>
-      </w:r>
-      <w:bookmarkEnd w:id="28"/>
-      <w:bookmarkEnd w:id="29"/>
-      <w:bookmarkEnd w:id="30"/>
-    </w:p>
-    <w:p>
-      <w:pPr>
-        <w:pStyle w:val="Cmsor3"/>
-        <w:keepLines w:val="0"/>
-        <w:spacing w:before="240" w:after="60" w:line="360" w:lineRule="auto"/>
-        <w:ind w:left="0" w:firstLine="0"/>
-      </w:pPr>
-      <w:bookmarkStart w:id="31" w:name="_Toc433184103"/>
-      <w:bookmarkStart w:id="32" w:name="_Toc460785117"/>
-      <w:bookmarkStart w:id="33" w:name="_Toc39412063"/>
-      <w:r>
-        <w:t>Tartalmi összefoglaló</w:t>
-      </w:r>
-      <w:bookmarkEnd w:id="31"/>
-      <w:bookmarkEnd w:id="32"/>
-      <w:bookmarkEnd w:id="33"/>
-    </w:p>
-    <w:p>
-      <w:pPr>
-        <w:pStyle w:val="Cmsor3"/>
-        <w:keepLines w:val="0"/>
-        <w:spacing w:before="240" w:after="60" w:line="360" w:lineRule="auto"/>
-        <w:ind w:left="0" w:firstLine="0"/>
-      </w:pPr>
-      <w:bookmarkStart w:id="34" w:name="_Toc433184104"/>
-      <w:bookmarkStart w:id="35" w:name="_Toc460785118"/>
-      <w:bookmarkStart w:id="36" w:name="_Toc39412064"/>
-      <w:r>
-        <w:t>Bevezetés</w:t>
-      </w:r>
-      <w:bookmarkEnd w:id="34"/>
-      <w:bookmarkEnd w:id="35"/>
-      <w:bookmarkEnd w:id="36"/>
-    </w:p>
-    <w:p>
-      <w:pPr>
-        <w:pStyle w:val="Cmsor3"/>
-        <w:keepLines w:val="0"/>
-        <w:spacing w:before="240" w:after="60" w:line="360" w:lineRule="auto"/>
-        <w:ind w:left="0" w:firstLine="0"/>
-      </w:pPr>
-      <w:bookmarkStart w:id="37" w:name="_Toc433184105"/>
-      <w:bookmarkStart w:id="38" w:name="_Toc460785119"/>
-      <w:bookmarkStart w:id="39" w:name="_Toc39412065"/>
-      <w:r>
-        <w:t>Irodalomkutatás, technológiák, hasonló alkotások bemutatása</w:t>
-      </w:r>
-      <w:bookmarkEnd w:id="37"/>
-      <w:bookmarkEnd w:id="38"/>
-      <w:bookmarkEnd w:id="39"/>
-    </w:p>
-    <w:p>
-      <w:pPr>
-        <w:pStyle w:val="Cmsor3"/>
-        <w:keepLines w:val="0"/>
-        <w:spacing w:before="240" w:after="60" w:line="360" w:lineRule="auto"/>
-        <w:ind w:left="0" w:firstLine="0"/>
-      </w:pPr>
-      <w:bookmarkStart w:id="40" w:name="_Toc433184106"/>
-      <w:bookmarkStart w:id="41" w:name="_Toc460785120"/>
-      <w:bookmarkStart w:id="42" w:name="_Toc39412066"/>
-      <w:r>
-        <w:t>A feladatkiírás pontosítása és részletes elemzése</w:t>
-      </w:r>
-      <w:bookmarkEnd w:id="40"/>
-      <w:bookmarkEnd w:id="41"/>
-      <w:bookmarkEnd w:id="42"/>
-    </w:p>
-    <w:p>
-      <w:pPr>
-        <w:pStyle w:val="Cmsor3"/>
-        <w:keepLines w:val="0"/>
-        <w:spacing w:before="240" w:after="60" w:line="360" w:lineRule="auto"/>
-        <w:ind w:left="0" w:firstLine="0"/>
-      </w:pPr>
-      <w:bookmarkStart w:id="43" w:name="_Toc433184107"/>
-      <w:bookmarkStart w:id="44" w:name="_Toc460785121"/>
-      <w:bookmarkStart w:id="45" w:name="_Toc39412067"/>
-      <w:r>
-        <w:t>Önálló munka bemutatása</w:t>
-      </w:r>
-      <w:bookmarkEnd w:id="43"/>
-      <w:bookmarkEnd w:id="44"/>
-      <w:bookmarkEnd w:id="45"/>
-    </w:p>
-    <w:p>
-      <w:pPr>
-        <w:pStyle w:val="Cmsor3"/>
-        <w:keepLines w:val="0"/>
-        <w:spacing w:before="240" w:after="60" w:line="360" w:lineRule="auto"/>
-        <w:ind w:left="0" w:firstLine="0"/>
-      </w:pPr>
-      <w:bookmarkStart w:id="46" w:name="_Toc433184108"/>
-      <w:bookmarkStart w:id="47" w:name="_Toc460785122"/>
-      <w:bookmarkStart w:id="48" w:name="_Toc39412068"/>
-      <w:r>
-        <w:t>Önálló munka értékelése, mérések, eredmények bemutatása</w:t>
-      </w:r>
-      <w:bookmarkEnd w:id="46"/>
-      <w:bookmarkEnd w:id="47"/>
-      <w:bookmarkEnd w:id="48"/>
-    </w:p>
-    <w:p>
-      <w:pPr>
-        <w:pStyle w:val="Cmsor3"/>
-        <w:keepLines w:val="0"/>
-        <w:spacing w:before="240" w:after="60" w:line="360" w:lineRule="auto"/>
-        <w:ind w:left="0" w:firstLine="0"/>
-      </w:pPr>
-      <w:bookmarkStart w:id="49" w:name="_Toc433184109"/>
-      <w:bookmarkStart w:id="50" w:name="_Toc460785123"/>
-      <w:bookmarkStart w:id="51" w:name="_Toc39412069"/>
-      <w:r>
-        <w:t>Összefoglaló</w:t>
-      </w:r>
-      <w:bookmarkEnd w:id="49"/>
-      <w:bookmarkEnd w:id="50"/>
-      <w:bookmarkEnd w:id="51"/>
-    </w:p>
-    <w:p>
-      <w:pPr>
-        <w:pStyle w:val="Cmsor3"/>
-        <w:keepLines w:val="0"/>
-        <w:spacing w:before="240" w:after="60" w:line="360" w:lineRule="auto"/>
-        <w:ind w:left="0" w:firstLine="0"/>
-      </w:pPr>
-      <w:bookmarkStart w:id="52" w:name="_Toc433184111"/>
-      <w:bookmarkStart w:id="53" w:name="_Toc460785125"/>
-      <w:bookmarkStart w:id="54" w:name="_Toc39412070"/>
-      <w:r>
-        <w:t>Részletes és pontos irodalomjegyzék</w:t>
-      </w:r>
-      <w:bookmarkEnd w:id="52"/>
-      <w:bookmarkEnd w:id="53"/>
-      <w:bookmarkEnd w:id="54"/>
-    </w:p>
-    <w:p>
-      <w:r>
-        <w:t xml:space="preserve">Ezt a Word generálja neked. Részletek a </w:t>
-      </w:r>
-      <w:r>
-        <w:fldChar w:fldCharType="begin"/>
-      </w:r>
-      <w:r>
-        <w:instrText xml:space="preserve"> REF _Ref433106519 \r \h </w:instrText>
-      </w:r>
-      <w:r>
-        <w:fldChar w:fldCharType="separate"/>
-      </w:r>
-      <w:r>
-        <w:t>3.10</w:t>
-      </w:r>
-      <w:r>
-        <w:fldChar w:fldCharType="end"/>
-      </w:r>
-      <w:r>
-        <w:t>. fejezetben.</w:t>
-      </w:r>
-    </w:p>
-    <w:p>
-      <w:pPr>
-        <w:pStyle w:val="Cmsor3"/>
-        <w:keepLines w:val="0"/>
-        <w:spacing w:before="240" w:after="60" w:line="360" w:lineRule="auto"/>
-        <w:ind w:left="0" w:firstLine="0"/>
-      </w:pPr>
-      <w:bookmarkStart w:id="55" w:name="_Toc433184112"/>
-      <w:bookmarkStart w:id="56" w:name="_Toc460785126"/>
-      <w:bookmarkStart w:id="57" w:name="_Toc39412071"/>
-      <w:r>
-        <w:t>Ábrajegyzék, táblázatjegyzék</w:t>
-      </w:r>
-      <w:bookmarkEnd w:id="55"/>
-      <w:bookmarkEnd w:id="56"/>
-      <w:bookmarkEnd w:id="57"/>
-    </w:p>
-    <w:p>
-      <w:r>
-        <w:t>Hacsak nem állsz szánalmasan rosszul az oldalszámmal, akkor ilyenekre nincs szükséged.</w:t>
-      </w:r>
-    </w:p>
-    <w:p>
-      <w:pPr>
-        <w:pStyle w:val="Cmsor3"/>
-        <w:keepLines w:val="0"/>
-        <w:spacing w:before="240" w:after="60" w:line="360" w:lineRule="auto"/>
-        <w:ind w:left="0" w:firstLine="0"/>
-      </w:pPr>
-      <w:bookmarkStart w:id="58" w:name="_Toc433184113"/>
-      <w:bookmarkStart w:id="59" w:name="_Toc460785127"/>
-      <w:bookmarkStart w:id="60" w:name="_Toc39412072"/>
-      <w:r>
-        <w:lastRenderedPageBreak/>
-        <w:t>Függelék</w:t>
-      </w:r>
-      <w:bookmarkEnd w:id="58"/>
-      <w:bookmarkEnd w:id="59"/>
-      <w:bookmarkEnd w:id="60"/>
+      <w:r>
+        <w:t>psaiodjgfiosdjipjskdi</w:t>
+      </w:r>
     </w:p>
     <w:p>
       <w:pPr>
@@ -3334,85 +5682,16 @@
         <w:spacing w:before="240" w:after="60" w:line="360" w:lineRule="auto"/>
         <w:ind w:left="0" w:firstLine="0"/>
       </w:pPr>
-      <w:bookmarkStart w:id="61" w:name="_Toc433184114"/>
-      <w:bookmarkStart w:id="62" w:name="_Toc460785128"/>
-      <w:bookmarkStart w:id="63" w:name="_Toc39412073"/>
-      <w:r>
-        <w:t>Egyéb tartalmi elemek</w:t>
-      </w:r>
-      <w:bookmarkEnd w:id="61"/>
-      <w:bookmarkEnd w:id="62"/>
-      <w:bookmarkEnd w:id="63"/>
-    </w:p>
-    <w:p>
-      <w:pPr>
-        <w:pStyle w:val="Cmsor3"/>
-        <w:keepLines w:val="0"/>
-        <w:spacing w:before="240" w:after="60" w:line="360" w:lineRule="auto"/>
-        <w:ind w:left="0" w:firstLine="0"/>
-      </w:pPr>
-      <w:bookmarkStart w:id="64" w:name="_Toc433184115"/>
-      <w:bookmarkStart w:id="65" w:name="_Toc460785129"/>
-      <w:bookmarkStart w:id="66" w:name="_Toc39412074"/>
-      <w:r>
-        <w:t>Stílus</w:t>
-      </w:r>
-      <w:bookmarkEnd w:id="64"/>
-      <w:bookmarkEnd w:id="65"/>
-      <w:bookmarkEnd w:id="66"/>
-    </w:p>
-    <w:p>
-      <w:pPr>
-        <w:pStyle w:val="Cmsor3"/>
-        <w:keepLines w:val="0"/>
-        <w:spacing w:before="240" w:after="60" w:line="360" w:lineRule="auto"/>
-        <w:ind w:left="0" w:firstLine="0"/>
-      </w:pPr>
-      <w:bookmarkStart w:id="67" w:name="_Toc433184116"/>
-      <w:bookmarkStart w:id="68" w:name="_Toc460785130"/>
-      <w:bookmarkStart w:id="69" w:name="_Toc39412075"/>
-      <w:r>
-        <w:t>E/1</w:t>
-      </w:r>
-      <w:bookmarkEnd w:id="67"/>
-      <w:bookmarkEnd w:id="68"/>
-      <w:bookmarkEnd w:id="69"/>
-    </w:p>
-    <w:p>
-      <w:pPr>
-        <w:pStyle w:val="Cmsor3"/>
-        <w:keepLines w:val="0"/>
-        <w:spacing w:before="240" w:after="60" w:line="360" w:lineRule="auto"/>
-        <w:ind w:left="0" w:firstLine="0"/>
-      </w:pPr>
-      <w:bookmarkStart w:id="70" w:name="_Toc433184117"/>
-      <w:bookmarkStart w:id="71" w:name="_Toc460785131"/>
-      <w:bookmarkStart w:id="72" w:name="_Toc39412076"/>
-      <w:r>
-        <w:t>Rövidítések</w:t>
-      </w:r>
-      <w:bookmarkEnd w:id="70"/>
-      <w:bookmarkEnd w:id="71"/>
-      <w:bookmarkEnd w:id="72"/>
-    </w:p>
-    <w:p>
-      <w:pPr>
-        <w:pStyle w:val="Cmsor3"/>
-        <w:keepLines w:val="0"/>
-        <w:spacing w:before="240" w:after="60" w:line="360" w:lineRule="auto"/>
-        <w:ind w:left="0" w:firstLine="0"/>
-      </w:pPr>
-      <w:bookmarkStart w:id="73" w:name="_Ref433103059"/>
-      <w:bookmarkStart w:id="74" w:name="_Toc433184118"/>
-      <w:bookmarkStart w:id="75" w:name="_Toc460785132"/>
-      <w:bookmarkStart w:id="76" w:name="_Toc39412077"/>
-      <w:r>
-        <w:t>Technológia megválasztása</w:t>
-      </w:r>
-      <w:bookmarkEnd w:id="73"/>
-      <w:bookmarkEnd w:id="74"/>
-      <w:bookmarkEnd w:id="75"/>
-      <w:bookmarkEnd w:id="76"/>
+      <w:bookmarkStart w:id="22" w:name="_Toc39412081"/>
+      <w:r>
+        <w:t>Általános tudnivalók</w:t>
+      </w:r>
+      <w:bookmarkEnd w:id="22"/>
+    </w:p>
+    <w:p>
+      <w:r>
+        <w:t>osridhjfoiaj</w:t>
+      </w:r>
     </w:p>
     <w:p>
       <w:pPr>
@@ -3421,21 +5700,12 @@
         <w:spacing w:before="360" w:line="360" w:lineRule="auto"/>
         <w:ind w:left="0" w:firstLine="0"/>
       </w:pPr>
-      <w:bookmarkStart w:id="77" w:name="_Toc39412078"/>
-      <w:bookmarkEnd w:id="3"/>
-      <w:bookmarkEnd w:id="4"/>
+      <w:bookmarkStart w:id="23" w:name="_Toc39412082"/>
       <w:r>
         <w:lastRenderedPageBreak/>
-        <w:t>A megoldási módszer kiválasztása, a választás indoklása</w:t>
-      </w:r>
-      <w:bookmarkEnd w:id="77"/>
-    </w:p>
-    <w:p>
-      <w:bookmarkStart w:id="78" w:name="_Toc332797400"/>
-      <w:bookmarkStart w:id="79" w:name="_Toc433184131"/>
-      <w:r>
-        <w:t>Ez a fejezet összeszedi azokat a nélkülözhetetlen elemeket, amelyeket a dolgozat készítése során használnod kell a Word eszköztárából. Feltétlenül olvasd egyszer végig, hátha akad köztük újdonság.</w:t>
-      </w:r>
+        <w:t>A tervezés során végzett munkafázisok és tapasztalataik leírása</w:t>
+      </w:r>
+      <w:bookmarkEnd w:id="23"/>
     </w:p>
     <w:p>
       <w:pPr>
@@ -3444,19 +5714,15 @@
         <w:spacing w:before="240" w:after="60" w:line="360" w:lineRule="auto"/>
         <w:ind w:left="0" w:firstLine="0"/>
       </w:pPr>
-      <w:bookmarkStart w:id="80" w:name="_Toc433184120"/>
-      <w:bookmarkStart w:id="81" w:name="_Toc460785134"/>
-      <w:bookmarkStart w:id="82" w:name="_Toc39412079"/>
+      <w:bookmarkStart w:id="24" w:name="_Toc39412083"/>
       <w:r>
         <w:t>Általános tudnivalók</w:t>
       </w:r>
-      <w:bookmarkEnd w:id="80"/>
-      <w:bookmarkEnd w:id="81"/>
-      <w:bookmarkEnd w:id="82"/>
-    </w:p>
-    <w:p>
-      <w:r>
-        <w:t>A diplomaterv szabványos méretű A4-es lapokra kerüljön. Az alapértelmezett betűkészlet a 12 pontos Times New Roman. Ennek használata nem kötelező, de mindenképpen javasolt talpas (serif) betűtípus használata. A dolgozatot 1,15-ös sorközzel célszerű készíteni. A másfeles sorköz még elfogadható, ennél nagyobb használata azonban tilos.</w:t>
+      <w:bookmarkEnd w:id="24"/>
+    </w:p>
+    <w:p>
+      <w:r>
+        <w:t>osridhjfoiaj</w:t>
       </w:r>
     </w:p>
     <w:p>
@@ -3466,19 +5732,12 @@
         <w:spacing w:before="360" w:line="360" w:lineRule="auto"/>
         <w:ind w:left="0" w:firstLine="0"/>
       </w:pPr>
-      <w:bookmarkStart w:id="83" w:name="_Toc39412080"/>
-      <w:bookmarkEnd w:id="78"/>
-      <w:bookmarkEnd w:id="79"/>
+      <w:bookmarkStart w:id="25" w:name="_Toc39412084"/>
       <w:r>
         <w:lastRenderedPageBreak/>
-        <w:t>A részletes specifikáció leírása</w:t>
-      </w:r>
-      <w:bookmarkEnd w:id="83"/>
-    </w:p>
-    <w:p>
-      <w:r>
-        <w:t>psaiodjgfiosdjipjskdi</w:t>
-      </w:r>
+        <w:t>A megvalósítás leírása</w:t>
+      </w:r>
+      <w:bookmarkEnd w:id="25"/>
     </w:p>
     <w:p>
       <w:pPr>
@@ -3487,75 +5746,11 @@
         <w:spacing w:before="240" w:after="60" w:line="360" w:lineRule="auto"/>
         <w:ind w:left="0" w:firstLine="0"/>
       </w:pPr>
-      <w:bookmarkStart w:id="84" w:name="_Toc39412081"/>
+      <w:bookmarkStart w:id="26" w:name="_Toc39412085"/>
       <w:r>
         <w:t>Általános tudnivalók</w:t>
       </w:r>
-      <w:bookmarkEnd w:id="84"/>
-    </w:p>
-    <w:p>
-      <w:r>
-        <w:t>osridhjfoiaj</w:t>
-      </w:r>
-    </w:p>
-    <w:p>
-      <w:pPr>
-        <w:pStyle w:val="Cmsor1"/>
-        <w:keepLines w:val="0"/>
-        <w:spacing w:before="360" w:line="360" w:lineRule="auto"/>
-        <w:ind w:left="0" w:firstLine="0"/>
-      </w:pPr>
-      <w:bookmarkStart w:id="85" w:name="_Toc39412082"/>
-      <w:r>
-        <w:lastRenderedPageBreak/>
-        <w:t>A tervezés során végzett munkafázisok és tapasztalataik leírása</w:t>
-      </w:r>
-      <w:bookmarkEnd w:id="85"/>
-    </w:p>
-    <w:p>
-      <w:pPr>
-        <w:pStyle w:val="Cmsor2"/>
-        <w:keepLines w:val="0"/>
-        <w:spacing w:before="240" w:after="60" w:line="360" w:lineRule="auto"/>
-        <w:ind w:left="0" w:firstLine="0"/>
-      </w:pPr>
-      <w:bookmarkStart w:id="86" w:name="_Toc39412083"/>
-      <w:r>
-        <w:t>Általános tudnivalók</w:t>
-      </w:r>
-      <w:bookmarkEnd w:id="86"/>
-    </w:p>
-    <w:p>
-      <w:r>
-        <w:t>osridhjfoiaj</w:t>
-      </w:r>
-    </w:p>
-    <w:p>
-      <w:pPr>
-        <w:pStyle w:val="Cmsor1"/>
-        <w:keepLines w:val="0"/>
-        <w:spacing w:before="360" w:line="360" w:lineRule="auto"/>
-        <w:ind w:left="0" w:firstLine="0"/>
-      </w:pPr>
-      <w:bookmarkStart w:id="87" w:name="_Toc39412084"/>
-      <w:r>
-        <w:lastRenderedPageBreak/>
-        <w:t>A megvalósítás leírása</w:t>
-      </w:r>
-      <w:bookmarkEnd w:id="87"/>
-    </w:p>
-    <w:p>
-      <w:pPr>
-        <w:pStyle w:val="Cmsor2"/>
-        <w:keepLines w:val="0"/>
-        <w:spacing w:before="240" w:after="60" w:line="360" w:lineRule="auto"/>
-        <w:ind w:left="0" w:firstLine="0"/>
-      </w:pPr>
-      <w:bookmarkStart w:id="88" w:name="_Toc39412085"/>
-      <w:r>
-        <w:t>Általános tudnivalók</w:t>
-      </w:r>
-      <w:bookmarkEnd w:id="88"/>
+      <w:bookmarkEnd w:id="26"/>
     </w:p>
     <w:p>
       <w:r>
@@ -3574,18 +5769,18 @@
           <w:lang w:val="en-US"/>
         </w:rPr>
       </w:pPr>
-      <w:bookmarkStart w:id="89" w:name="_Toc39412086"/>
+      <w:bookmarkStart w:id="27" w:name="_Toc39412086"/>
       <w:r>
         <w:lastRenderedPageBreak/>
         <w:t>Irodalomjegyzék</w:t>
       </w:r>
-      <w:bookmarkEnd w:id="89"/>
+      <w:bookmarkEnd w:id="27"/>
     </w:p>
     <w:p>
       <w:pPr>
         <w:pStyle w:val="Irodalomjegyzkbejegyzs"/>
       </w:pPr>
-      <w:bookmarkStart w:id="90" w:name="_Ref395770039"/>
+      <w:bookmarkStart w:id="28" w:name="_Ref395770039"/>
       <w:r>
         <w:t xml:space="preserve">Jeney Gábor, </w:t>
       </w:r>
@@ -3607,22 +5802,10 @@
           <w:rPr>
             <w:rStyle w:val="Hiperhivatkozs"/>
           </w:rPr>
-          <w:t>http://mcl.hu/~jeneyg/foliak.</w:t>
-        </w:r>
-        <w:r>
-          <w:rPr>
-            <w:rStyle w:val="Hiperhivatkozs"/>
-          </w:rPr>
-          <w:t>p</w:t>
-        </w:r>
-        <w:r>
-          <w:rPr>
-            <w:rStyle w:val="Hiperhivatkozs"/>
-          </w:rPr>
-          <w:t>df</w:t>
+          <w:t>http://mcl.hu/~jeneyg/foliak.pdf</w:t>
         </w:r>
       </w:hyperlink>
-      <w:bookmarkEnd w:id="90"/>
+      <w:bookmarkEnd w:id="28"/>
       <w:r>
         <w:t xml:space="preserve">  </w:t>
       </w:r>
@@ -3721,12 +5904,12 @@
         </w:numPr>
         <w:ind w:left="431" w:hanging="431"/>
       </w:pPr>
-      <w:bookmarkStart w:id="91" w:name="_Toc39412087"/>
+      <w:bookmarkStart w:id="29" w:name="_Toc39412087"/>
       <w:r>
         <w:lastRenderedPageBreak/>
         <w:t>Függelék</w:t>
       </w:r>
-      <w:bookmarkEnd w:id="91"/>
+      <w:bookmarkEnd w:id="29"/>
     </w:p>
     <w:p>
       <w:r>
@@ -3780,6 +5963,7 @@
         <w:docPartUnique/>
       </w:docPartObj>
     </w:sdtPr>
+    <w:sdtEndPr/>
     <w:sdtContent>
       <w:p>
         <w:pPr>
@@ -3905,21 +6089,230 @@
           <w:rPr>
             <w:rStyle w:val="Hiperhivatkozs"/>
           </w:rPr>
-          <w:t>https://www.jstor.or</w:t>
+          <w:t>https://www.jstor.org/stable/1231810?seq=1</w:t>
         </w:r>
+      </w:hyperlink>
+    </w:p>
+  </w:footnote>
+  <w:footnote w:id="4">
+    <w:p>
+      <w:pPr>
+        <w:pStyle w:val="Lbjegyzetszveg"/>
+      </w:pPr>
+      <w:r>
+        <w:rPr>
+          <w:rStyle w:val="Lbjegyzet-hivatkozs"/>
+        </w:rPr>
+        <w:footnoteRef/>
+      </w:r>
+      <w:r>
+        <w:t xml:space="preserve"> Multidimensional Knapsack Problem - MKP</w:t>
+      </w:r>
+    </w:p>
+  </w:footnote>
+  <w:footnote w:id="5">
+    <w:p>
+      <w:pPr>
+        <w:pStyle w:val="Lbjegyzetszveg"/>
+      </w:pPr>
+      <w:r>
+        <w:rPr>
+          <w:rStyle w:val="Lbjegyzet-hivatkozs"/>
+        </w:rPr>
+        <w:footnoteRef/>
+      </w:r>
+      <w:r>
+        <w:t xml:space="preserve"> Dietari Reference Intake – Ajánlott tápanyag bevitel</w:t>
+      </w:r>
+    </w:p>
+  </w:footnote>
+  <w:footnote w:id="6">
+    <w:p>
+      <w:pPr>
+        <w:pStyle w:val="Lbjegyzetszveg"/>
+      </w:pPr>
+      <w:r>
+        <w:rPr>
+          <w:rStyle w:val="Lbjegyzet-hivatkozs"/>
+        </w:rPr>
+        <w:footnoteRef/>
+      </w:r>
+      <w:r>
+        <w:t xml:space="preserve"> </w:t>
+      </w:r>
+      <w:hyperlink r:id="rId4" w:history="1">
         <w:r>
           <w:rPr>
             <w:rStyle w:val="Hiperhivatkozs"/>
           </w:rPr>
-          <w:t>g</w:t>
+          <w:t>https://link.springer.com/book/10.1007%2F978-3-662-44874-8</w:t>
         </w:r>
+      </w:hyperlink>
+    </w:p>
+  </w:footnote>
+  <w:footnote w:id="7">
+    <w:p>
+      <w:pPr>
+        <w:pStyle w:val="Lbjegyzetszveg"/>
+      </w:pPr>
+      <w:r>
+        <w:rPr>
+          <w:rStyle w:val="Lbjegyzet-hivatkozs"/>
+        </w:rPr>
+        <w:footnoteRef/>
+      </w:r>
+      <w:r>
+        <w:t xml:space="preserve"> </w:t>
+      </w:r>
+      <w:hyperlink r:id="rId5" w:history="1">
         <w:r>
           <w:rPr>
             <w:rStyle w:val="Hiperhivatkozs"/>
           </w:rPr>
-          <w:t>/stable/1231810?seq=1</w:t>
+          <w:t>https://link.springer.com/article/10.1023/A:1009642405419</w:t>
         </w:r>
       </w:hyperlink>
+    </w:p>
+  </w:footnote>
+  <w:footnote w:id="8">
+    <w:p>
+      <w:pPr>
+        <w:pStyle w:val="Lbjegyzetszveg"/>
+      </w:pPr>
+      <w:r>
+        <w:rPr>
+          <w:rStyle w:val="Lbjegyzet-hivatkozs"/>
+        </w:rPr>
+        <w:footnoteRef/>
+      </w:r>
+      <w:r>
+        <w:t xml:space="preserve"> </w:t>
+      </w:r>
+      <w:hyperlink r:id="rId6" w:history="1">
+        <w:r>
+          <w:rPr>
+            <w:rStyle w:val="Hiperhivatkozs"/>
+          </w:rPr>
+          <w:t>https://link.springer.com/chapter/10.1007/978-3-642-46618-2_17</w:t>
+        </w:r>
+      </w:hyperlink>
+    </w:p>
+  </w:footnote>
+  <w:footnote w:id="9">
+    <w:p>
+      <w:pPr>
+        <w:pStyle w:val="Lbjegyzetszveg"/>
+      </w:pPr>
+      <w:r>
+        <w:rPr>
+          <w:rStyle w:val="Lbjegyzet-hivatkozs"/>
+        </w:rPr>
+        <w:footnoteRef/>
+      </w:r>
+      <w:hyperlink r:id="rId7" w:history="1">
+        <w:r>
+          <w:rPr>
+            <w:rStyle w:val="Hiperhivatkozs"/>
+          </w:rPr>
+          <w:t>https://onlinelibrary.wiley.com/doi/abs/10.1002/1520-6750(198704)34:2%3C161::AID-NAV3220340203%3E3.0.CO;2-A</w:t>
+        </w:r>
+      </w:hyperlink>
+    </w:p>
+  </w:footnote>
+  <w:footnote w:id="10">
+    <w:p>
+      <w:pPr>
+        <w:pStyle w:val="Lbjegyzetszveg"/>
+      </w:pPr>
+      <w:r>
+        <w:rPr>
+          <w:rStyle w:val="Lbjegyzet-hivatkozs"/>
+        </w:rPr>
+        <w:footnoteRef/>
+      </w:r>
+      <w:r>
+        <w:t xml:space="preserve"> </w:t>
+      </w:r>
+      <w:hyperlink r:id="rId8" w:history="1">
+        <w:r>
+          <w:rPr>
+            <w:rStyle w:val="Hiperhivatkozs"/>
+          </w:rPr>
+          <w:t>https://ieeexplore.ieee.org/abstract/document/699502</w:t>
+        </w:r>
+      </w:hyperlink>
+    </w:p>
+  </w:footnote>
+  <w:footnote w:id="11">
+    <w:p>
+      <w:pPr>
+        <w:pStyle w:val="Lbjegyzetszveg"/>
+      </w:pPr>
+      <w:r>
+        <w:rPr>
+          <w:rStyle w:val="Lbjegyzet-hivatkozs"/>
+        </w:rPr>
+        <w:footnoteRef/>
+      </w:r>
+      <w:r>
+        <w:t xml:space="preserve"> </w:t>
+      </w:r>
+      <w:hyperlink r:id="rId9" w:history="1">
+        <w:r>
+          <w:rPr>
+            <w:rStyle w:val="Hiperhivatkozs"/>
+          </w:rPr>
+          <w:t>https://link.springer.com/article/10.1007/BF03325101</w:t>
+        </w:r>
+      </w:hyperlink>
+    </w:p>
+  </w:footnote>
+  <w:footnote w:id="12">
+    <w:p>
+      <w:pPr>
+        <w:pStyle w:val="Lbjegyzetszveg"/>
+      </w:pPr>
+      <w:r>
+        <w:rPr>
+          <w:rStyle w:val="Lbjegyzet-hivatkozs"/>
+        </w:rPr>
+        <w:footnoteRef/>
+      </w:r>
+      <w:r>
+        <w:t xml:space="preserve"> D. A. V. Veldhuizen, G. B. Lamont: Multiobjective Evolutionary Algorithms: Analyzing the State-of-the-Art, Massachusetts Institute of Technology Evolutionary Computation, 8. fejezet , 125-147., 200. oldal</w:t>
+      </w:r>
+    </w:p>
+  </w:footnote>
+  <w:footnote w:id="13">
+    <w:p>
+      <w:pPr>
+        <w:pStyle w:val="Lbjegyzetszveg"/>
+      </w:pPr>
+      <w:r>
+        <w:rPr>
+          <w:rStyle w:val="Lbjegyzet-hivatkozs"/>
+        </w:rPr>
+        <w:footnoteRef/>
+      </w:r>
+      <w:r>
+        <w:t xml:space="preserve"> Multiobjective Evolutionary Algorithm (MOEA)</w:t>
+      </w:r>
+    </w:p>
+  </w:footnote>
+  <w:footnote w:id="14">
+    <w:p>
+      <w:pPr>
+        <w:pStyle w:val="Lbjegyzetszveg"/>
+      </w:pPr>
+      <w:r>
+        <w:rPr>
+          <w:rStyle w:val="Lbjegyzet-hivatkozs"/>
+        </w:rPr>
+        <w:footnoteRef/>
+      </w:r>
+      <w:r>
+        <w:t xml:space="preserve"> Multiobjective Problem (MOP)</w:t>
+      </w:r>
     </w:p>
   </w:footnote>
 </w:footnotes>
@@ -3928,6 +6321,119 @@
 <file path=word/numbering.xml><?xml version="1.0" encoding="utf-8"?>
 <w:numbering xmlns:wpc="http://schemas.microsoft.com/office/word/2010/wordprocessingCanvas" xmlns:cx="http://schemas.microsoft.com/office/drawing/2014/chartex" xmlns:cx1="http://schemas.microsoft.com/office/drawing/2015/9/8/chartex" xmlns:cx2="http://schemas.microsoft.com/office/drawing/2015/10/21/chartex" xmlns:cx3="http://schemas.microsoft.com/office/drawing/2016/5/9/chartex" xmlns:cx4="http://schemas.microsoft.com/office/drawing/2016/5/10/chartex" xmlns:cx5="http://schemas.microsoft.com/office/drawing/2016/5/11/chartex" xmlns:cx6="http://schemas.microsoft.com/office/drawing/2016/5/12/chartex" xmlns:cx7="http://schemas.microsoft.com/office/drawing/2016/5/13/chartex" xmlns:cx8="http://schemas.microsoft.com/office/drawing/2016/5/14/chartex" xmlns:mc="http://schemas.openxmlformats.org/markup-compatibility/2006" xmlns:aink="http://schemas.microsoft.com/office/drawing/2016/ink" xmlns:am3d="http://schemas.microsoft.com/office/drawing/2017/model3d" xmlns:o="urn:schemas-microsoft-com:office:office" xmlns:r="http://schemas.openxmlformats.org/officeDocument/2006/relationships" xmlns:m="http://schemas.openxmlformats.org/officeDocument/2006/math" xmlns:v="urn:schemas-microsoft-com:vml" xmlns:wp14="http://schemas.microsoft.com/office/word/2010/wordprocessingDrawing" xmlns:wp="http://schemas.openxmlformats.org/drawingml/2006/wordprocessingDrawing" xmlns:w10="urn:schemas-microsoft-com:office:word" xmlns:w="http://schemas.openxmlformats.org/wordprocessingml/2006/main" xmlns:w14="http://schemas.microsoft.com/office/word/2010/wordml" xmlns:w15="http://schemas.microsoft.com/office/word/2012/wordml" xmlns:w16cex="http://schemas.microsoft.com/office/word/2018/wordml/cex" xmlns:w16cid="http://schemas.microsoft.com/office/word/2016/wordml/cid" xmlns:w16="http://schemas.microsoft.com/office/word/2018/wordml" xmlns:w16se="http://schemas.microsoft.com/office/word/2015/wordml/symex" xmlns:wpg="http://schemas.microsoft.com/office/word/2010/wordprocessingGroup" xmlns:wpi="http://schemas.microsoft.com/office/word/2010/wordprocessingInk" xmlns:wne="http://schemas.microsoft.com/office/word/2006/wordml" xmlns:wps="http://schemas.microsoft.com/office/word/2010/wordprocessingShape" mc:Ignorable="w14 w15 w16se w16cid w16 w16cex wp14">
   <w:abstractNum w:abstractNumId="0" w15:restartNumberingAfterBreak="0">
+    <w:nsid w:val="004E6331"/>
+    <w:multiLevelType w:val="hybridMultilevel"/>
+    <w:tmpl w:val="1F7E9996"/>
+    <w:lvl w:ilvl="0" w:tplc="040E0001">
+      <w:start w:val="1"/>
+      <w:numFmt w:val="bullet"/>
+      <w:lvlText w:val=""/>
+      <w:lvlJc w:val="left"/>
+      <w:pPr>
+        <w:ind w:left="765" w:hanging="360"/>
+      </w:pPr>
+      <w:rPr>
+        <w:rFonts w:ascii="Symbol" w:hAnsi="Symbol" w:hint="default"/>
+      </w:rPr>
+    </w:lvl>
+    <w:lvl w:ilvl="1" w:tplc="040E0003" w:tentative="1">
+      <w:start w:val="1"/>
+      <w:numFmt w:val="bullet"/>
+      <w:lvlText w:val="o"/>
+      <w:lvlJc w:val="left"/>
+      <w:pPr>
+        <w:ind w:left="1485" w:hanging="360"/>
+      </w:pPr>
+      <w:rPr>
+        <w:rFonts w:ascii="Courier New" w:hAnsi="Courier New" w:cs="Courier New" w:hint="default"/>
+      </w:rPr>
+    </w:lvl>
+    <w:lvl w:ilvl="2" w:tplc="040E0005" w:tentative="1">
+      <w:start w:val="1"/>
+      <w:numFmt w:val="bullet"/>
+      <w:lvlText w:val=""/>
+      <w:lvlJc w:val="left"/>
+      <w:pPr>
+        <w:ind w:left="2205" w:hanging="360"/>
+      </w:pPr>
+      <w:rPr>
+        <w:rFonts w:ascii="Wingdings" w:hAnsi="Wingdings" w:hint="default"/>
+      </w:rPr>
+    </w:lvl>
+    <w:lvl w:ilvl="3" w:tplc="040E0001" w:tentative="1">
+      <w:start w:val="1"/>
+      <w:numFmt w:val="bullet"/>
+      <w:lvlText w:val=""/>
+      <w:lvlJc w:val="left"/>
+      <w:pPr>
+        <w:ind w:left="2925" w:hanging="360"/>
+      </w:pPr>
+      <w:rPr>
+        <w:rFonts w:ascii="Symbol" w:hAnsi="Symbol" w:hint="default"/>
+      </w:rPr>
+    </w:lvl>
+    <w:lvl w:ilvl="4" w:tplc="040E0003" w:tentative="1">
+      <w:start w:val="1"/>
+      <w:numFmt w:val="bullet"/>
+      <w:lvlText w:val="o"/>
+      <w:lvlJc w:val="left"/>
+      <w:pPr>
+        <w:ind w:left="3645" w:hanging="360"/>
+      </w:pPr>
+      <w:rPr>
+        <w:rFonts w:ascii="Courier New" w:hAnsi="Courier New" w:cs="Courier New" w:hint="default"/>
+      </w:rPr>
+    </w:lvl>
+    <w:lvl w:ilvl="5" w:tplc="040E0005" w:tentative="1">
+      <w:start w:val="1"/>
+      <w:numFmt w:val="bullet"/>
+      <w:lvlText w:val=""/>
+      <w:lvlJc w:val="left"/>
+      <w:pPr>
+        <w:ind w:left="4365" w:hanging="360"/>
+      </w:pPr>
+      <w:rPr>
+        <w:rFonts w:ascii="Wingdings" w:hAnsi="Wingdings" w:hint="default"/>
+      </w:rPr>
+    </w:lvl>
+    <w:lvl w:ilvl="6" w:tplc="040E0001" w:tentative="1">
+      <w:start w:val="1"/>
+      <w:numFmt w:val="bullet"/>
+      <w:lvlText w:val=""/>
+      <w:lvlJc w:val="left"/>
+      <w:pPr>
+        <w:ind w:left="5085" w:hanging="360"/>
+      </w:pPr>
+      <w:rPr>
+        <w:rFonts w:ascii="Symbol" w:hAnsi="Symbol" w:hint="default"/>
+      </w:rPr>
+    </w:lvl>
+    <w:lvl w:ilvl="7" w:tplc="040E0003" w:tentative="1">
+      <w:start w:val="1"/>
+      <w:numFmt w:val="bullet"/>
+      <w:lvlText w:val="o"/>
+      <w:lvlJc w:val="left"/>
+      <w:pPr>
+        <w:ind w:left="5805" w:hanging="360"/>
+      </w:pPr>
+      <w:rPr>
+        <w:rFonts w:ascii="Courier New" w:hAnsi="Courier New" w:cs="Courier New" w:hint="default"/>
+      </w:rPr>
+    </w:lvl>
+    <w:lvl w:ilvl="8" w:tplc="040E0005" w:tentative="1">
+      <w:start w:val="1"/>
+      <w:numFmt w:val="bullet"/>
+      <w:lvlText w:val=""/>
+      <w:lvlJc w:val="left"/>
+      <w:pPr>
+        <w:ind w:left="6525" w:hanging="360"/>
+      </w:pPr>
+      <w:rPr>
+        <w:rFonts w:ascii="Wingdings" w:hAnsi="Wingdings" w:hint="default"/>
+      </w:rPr>
+    </w:lvl>
+  </w:abstractNum>
+  <w:abstractNum w:abstractNumId="1" w15:restartNumberingAfterBreak="0">
     <w:nsid w:val="17706AE5"/>
     <w:multiLevelType w:val="hybridMultilevel"/>
     <w:tmpl w:val="23746B44"/>
@@ -4067,7 +6573,7 @@
       </w:rPr>
     </w:lvl>
   </w:abstractNum>
-  <w:abstractNum w:abstractNumId="1" w15:restartNumberingAfterBreak="0">
+  <w:abstractNum w:abstractNumId="2" w15:restartNumberingAfterBreak="0">
     <w:nsid w:val="1A1606E4"/>
     <w:multiLevelType w:val="hybridMultilevel"/>
     <w:tmpl w:val="31DE8FC2"/>
@@ -4180,7 +6686,7 @@
       </w:rPr>
     </w:lvl>
   </w:abstractNum>
-  <w:abstractNum w:abstractNumId="2" w15:restartNumberingAfterBreak="0">
+  <w:abstractNum w:abstractNumId="3" w15:restartNumberingAfterBreak="0">
     <w:nsid w:val="1E9B6505"/>
     <w:multiLevelType w:val="hybridMultilevel"/>
     <w:tmpl w:val="95C092D6"/>
@@ -4270,7 +6776,120 @@
       </w:pPr>
     </w:lvl>
   </w:abstractNum>
-  <w:abstractNum w:abstractNumId="3" w15:restartNumberingAfterBreak="0">
+  <w:abstractNum w:abstractNumId="4" w15:restartNumberingAfterBreak="0">
+    <w:nsid w:val="234C5E22"/>
+    <w:multiLevelType w:val="hybridMultilevel"/>
+    <w:tmpl w:val="23E8C6F0"/>
+    <w:lvl w:ilvl="0" w:tplc="040E0001">
+      <w:start w:val="1"/>
+      <w:numFmt w:val="bullet"/>
+      <w:lvlText w:val=""/>
+      <w:lvlJc w:val="left"/>
+      <w:pPr>
+        <w:ind w:left="720" w:hanging="360"/>
+      </w:pPr>
+      <w:rPr>
+        <w:rFonts w:ascii="Symbol" w:hAnsi="Symbol" w:hint="default"/>
+      </w:rPr>
+    </w:lvl>
+    <w:lvl w:ilvl="1" w:tplc="040E0003" w:tentative="1">
+      <w:start w:val="1"/>
+      <w:numFmt w:val="bullet"/>
+      <w:lvlText w:val="o"/>
+      <w:lvlJc w:val="left"/>
+      <w:pPr>
+        <w:ind w:left="1440" w:hanging="360"/>
+      </w:pPr>
+      <w:rPr>
+        <w:rFonts w:ascii="Courier New" w:hAnsi="Courier New" w:cs="Courier New" w:hint="default"/>
+      </w:rPr>
+    </w:lvl>
+    <w:lvl w:ilvl="2" w:tplc="040E0005" w:tentative="1">
+      <w:start w:val="1"/>
+      <w:numFmt w:val="bullet"/>
+      <w:lvlText w:val=""/>
+      <w:lvlJc w:val="left"/>
+      <w:pPr>
+        <w:ind w:left="2160" w:hanging="360"/>
+      </w:pPr>
+      <w:rPr>
+        <w:rFonts w:ascii="Wingdings" w:hAnsi="Wingdings" w:hint="default"/>
+      </w:rPr>
+    </w:lvl>
+    <w:lvl w:ilvl="3" w:tplc="040E0001" w:tentative="1">
+      <w:start w:val="1"/>
+      <w:numFmt w:val="bullet"/>
+      <w:lvlText w:val=""/>
+      <w:lvlJc w:val="left"/>
+      <w:pPr>
+        <w:ind w:left="2880" w:hanging="360"/>
+      </w:pPr>
+      <w:rPr>
+        <w:rFonts w:ascii="Symbol" w:hAnsi="Symbol" w:hint="default"/>
+      </w:rPr>
+    </w:lvl>
+    <w:lvl w:ilvl="4" w:tplc="040E0003" w:tentative="1">
+      <w:start w:val="1"/>
+      <w:numFmt w:val="bullet"/>
+      <w:lvlText w:val="o"/>
+      <w:lvlJc w:val="left"/>
+      <w:pPr>
+        <w:ind w:left="3600" w:hanging="360"/>
+      </w:pPr>
+      <w:rPr>
+        <w:rFonts w:ascii="Courier New" w:hAnsi="Courier New" w:cs="Courier New" w:hint="default"/>
+      </w:rPr>
+    </w:lvl>
+    <w:lvl w:ilvl="5" w:tplc="040E0005" w:tentative="1">
+      <w:start w:val="1"/>
+      <w:numFmt w:val="bullet"/>
+      <w:lvlText w:val=""/>
+      <w:lvlJc w:val="left"/>
+      <w:pPr>
+        <w:ind w:left="4320" w:hanging="360"/>
+      </w:pPr>
+      <w:rPr>
+        <w:rFonts w:ascii="Wingdings" w:hAnsi="Wingdings" w:hint="default"/>
+      </w:rPr>
+    </w:lvl>
+    <w:lvl w:ilvl="6" w:tplc="040E0001" w:tentative="1">
+      <w:start w:val="1"/>
+      <w:numFmt w:val="bullet"/>
+      <w:lvlText w:val=""/>
+      <w:lvlJc w:val="left"/>
+      <w:pPr>
+        <w:ind w:left="5040" w:hanging="360"/>
+      </w:pPr>
+      <w:rPr>
+        <w:rFonts w:ascii="Symbol" w:hAnsi="Symbol" w:hint="default"/>
+      </w:rPr>
+    </w:lvl>
+    <w:lvl w:ilvl="7" w:tplc="040E0003" w:tentative="1">
+      <w:start w:val="1"/>
+      <w:numFmt w:val="bullet"/>
+      <w:lvlText w:val="o"/>
+      <w:lvlJc w:val="left"/>
+      <w:pPr>
+        <w:ind w:left="5760" w:hanging="360"/>
+      </w:pPr>
+      <w:rPr>
+        <w:rFonts w:ascii="Courier New" w:hAnsi="Courier New" w:cs="Courier New" w:hint="default"/>
+      </w:rPr>
+    </w:lvl>
+    <w:lvl w:ilvl="8" w:tplc="040E0005" w:tentative="1">
+      <w:start w:val="1"/>
+      <w:numFmt w:val="bullet"/>
+      <w:lvlText w:val=""/>
+      <w:lvlJc w:val="left"/>
+      <w:pPr>
+        <w:ind w:left="6480" w:hanging="360"/>
+      </w:pPr>
+      <w:rPr>
+        <w:rFonts w:ascii="Wingdings" w:hAnsi="Wingdings" w:hint="default"/>
+      </w:rPr>
+    </w:lvl>
+  </w:abstractNum>
+  <w:abstractNum w:abstractNumId="5" w15:restartNumberingAfterBreak="0">
     <w:nsid w:val="54422C4A"/>
     <w:multiLevelType w:val="hybridMultilevel"/>
     <w:tmpl w:val="91223CBE"/>
@@ -4383,7 +7002,7 @@
       </w:rPr>
     </w:lvl>
   </w:abstractNum>
-  <w:abstractNum w:abstractNumId="4" w15:restartNumberingAfterBreak="0">
+  <w:abstractNum w:abstractNumId="6" w15:restartNumberingAfterBreak="0">
     <w:nsid w:val="590131BA"/>
     <w:multiLevelType w:val="hybridMultilevel"/>
     <w:tmpl w:val="E3780D1A"/>
@@ -4496,7 +7115,7 @@
       </w:rPr>
     </w:lvl>
   </w:abstractNum>
-  <w:abstractNum w:abstractNumId="5" w15:restartNumberingAfterBreak="0">
+  <w:abstractNum w:abstractNumId="7" w15:restartNumberingAfterBreak="0">
     <w:nsid w:val="68C51344"/>
     <w:multiLevelType w:val="multilevel"/>
     <w:tmpl w:val="03CA9B26"/>
@@ -4522,7 +7141,7 @@
       <w:lvlText w:val="%1.%2."/>
       <w:lvlJc w:val="left"/>
       <w:pPr>
-        <w:ind w:left="576" w:hanging="576"/>
+        <w:ind w:left="1993" w:hanging="576"/>
       </w:pPr>
       <w:rPr>
         <w:rFonts w:hint="default"/>
@@ -4620,31 +7239,28 @@
     </w:lvl>
   </w:abstractNum>
   <w:num w:numId="1">
+    <w:abstractNumId w:val="3"/>
+  </w:num>
+  <w:num w:numId="2">
     <w:abstractNumId w:val="2"/>
   </w:num>
-  <w:num w:numId="2">
+  <w:num w:numId="3">
+    <w:abstractNumId w:val="7"/>
+  </w:num>
+  <w:num w:numId="4">
+    <w:abstractNumId w:val="6"/>
+  </w:num>
+  <w:num w:numId="5">
+    <w:abstractNumId w:val="5"/>
+  </w:num>
+  <w:num w:numId="6">
     <w:abstractNumId w:val="1"/>
   </w:num>
-  <w:num w:numId="3">
-    <w:abstractNumId w:val="5"/>
+  <w:num w:numId="7">
+    <w:abstractNumId w:val="0"/>
   </w:num>
-  <w:num w:numId="4">
+  <w:num w:numId="8">
     <w:abstractNumId w:val="4"/>
-  </w:num>
-  <w:num w:numId="5">
-    <w:abstractNumId w:val="3"/>
-  </w:num>
-  <w:num w:numId="6">
-    <w:abstractNumId w:val="0"/>
-    <w:lvlOverride w:ilvl="0"/>
-    <w:lvlOverride w:ilvl="1"/>
-    <w:lvlOverride w:ilvl="2"/>
-    <w:lvlOverride w:ilvl="3"/>
-    <w:lvlOverride w:ilvl="4"/>
-    <w:lvlOverride w:ilvl="5"/>
-    <w:lvlOverride w:ilvl="6"/>
-    <w:lvlOverride w:ilvl="7"/>
-    <w:lvlOverride w:ilvl="8"/>
   </w:num>
 </w:numbering>
 </file>
@@ -5648,6 +8264,18 @@
       <w:lang w:eastAsia="hu-HU"/>
     </w:rPr>
   </w:style>
+  <w:style w:type="character" w:styleId="Feloldatlanmegemlts">
+    <w:name w:val="Unresolved Mention"/>
+    <w:basedOn w:val="Bekezdsalapbettpusa"/>
+    <w:uiPriority w:val="99"/>
+    <w:semiHidden/>
+    <w:unhideWhenUsed/>
+    <w:rsid w:val="00763A95"/>
+    <w:rPr>
+      <w:color w:val="605E5C"/>
+      <w:shd w:val="clear" w:color="auto" w:fill="E1DFDD"/>
+    </w:rPr>
+  </w:style>
 </w:styles>
 </file>
 
@@ -5969,7 +8597,7 @@
     <b:MonthAccessed>október</b:MonthAccessed>
     <b:DayAccessed>20</b:DayAccessed>
     <b:URL>https://users.ece.cmu.edu/~koopman/essays/abstract.html</b:URL>
-    <b:RefOrder>1</b:RefOrder>
+    <b:RefOrder>6</b:RefOrder>
   </b:Source>
   <b:Source>
     <b:Tag>W3C15</b:Tag>
@@ -5989,7 +8617,7 @@
     <b:MonthAccessed>október</b:MonthAccessed>
     <b:DayAccessed>20</b:DayAccessed>
     <b:URL>http://www.w3.org/html/</b:URL>
-    <b:RefOrder>2</b:RefOrder>
+    <b:RefOrder>7</b:RefOrder>
   </b:Source>
   <b:Source>
     <b:Tag>Kor09</b:Tag>
@@ -6010,13 +8638,106 @@
     <b:Year>2009</b:Year>
     <b:Month>június</b:Month>
     <b:URL>http://www.pcguru.hu/blog/kredenc/az-idegen-szavak-toldalekolasa/5062</b:URL>
+    <b:RefOrder>8</b:RefOrder>
+  </b:Source>
+  <b:Source>
+    <b:Tag>Jos64</b:Tag>
+    <b:SourceType>JournalArticle</b:SourceType>
+    <b:Guid>{90D6E2A1-BBC0-4200-BF0F-305FF884CBFC}</b:Guid>
+    <b:Title>Menu Planning by Computer</b:Title>
+    <b:Year>1964</b:Year>
+    <b:Author>
+      <b:Author>
+        <b:NameList>
+          <b:Person>
+            <b:Last>Balintfy</b:Last>
+            <b:First>Joseph</b:First>
+            <b:Middle>L.</b:Middle>
+          </b:Person>
+        </b:NameList>
+      </b:Author>
+    </b:Author>
+    <b:JournalName>Communication of the ACM</b:JournalName>
+    <b:Pages>255-259</b:Pages>
+    <b:RefOrder>1</b:RefOrder>
+  </b:Source>
+  <b:Source>
+    <b:Tag>Sev05</b:Tag>
+    <b:SourceType>ConferenceProceedings</b:SourceType>
+    <b:Guid>{461B555B-198A-459F-B8A1-79898E3C8DA7}</b:Guid>
+    <b:Author>
+      <b:Author>
+        <b:NameList>
+          <b:Person>
+            <b:Last>Seven</b:Last>
+            <b:First>Aynur</b:First>
+            <b:Middle>Kahraman és H. Aydolu</b:Middle>
+          </b:Person>
+        </b:NameList>
+      </b:Author>
+    </b:Author>
+    <b:Title>Healthy Daily Meal Planner</b:Title>
+    <b:Year>2005</b:Year>
+    <b:ConferenceName>GECCO</b:ConferenceName>
+    <b:City>Washington, D.C. USA</b:City>
+    <b:RefOrder>2</b:RefOrder>
+  </b:Source>
+  <b:Source>
+    <b:Tag>Han04</b:Tag>
+    <b:SourceType>Book</b:SourceType>
+    <b:Guid>{B6A06699-D099-46EB-AB64-BA8AC148191B}</b:Guid>
+    <b:Title>Knapsack Problems</b:Title>
+    <b:Year>2004</b:Year>
+    <b:Author>
+      <b:Author>
+        <b:NameList>
+          <b:Person>
+            <b:Last>Hans Kellerer</b:Last>
+            <b:First>Ulrich</b:First>
+            <b:Middle>Pferschy, David Pisinger</b:Middle>
+          </b:Person>
+        </b:NameList>
+      </b:Author>
+    </b:Author>
+    <b:Publisher>Springer-Verlag</b:Publisher>
     <b:RefOrder>3</b:RefOrder>
+  </b:Source>
+  <b:Source>
+    <b:Tag>Gaá05</b:Tag>
+    <b:SourceType>JournalArticle</b:SourceType>
+    <b:Guid>{0AFE511E-FBD6-4CAF-BDF1-71E1D9DD9ABA}</b:Guid>
+    <b:Title>Gaál Balázs, Vassányi István, Kozmann György</b:Title>
+    <b:Year>2005</b:Year>
+    <b:JournalName>Methods of Information in Medicine</b:JournalName>
+    <b:Pages>655-664</b:Pages>
+    <b:RefOrder>4</b:RefOrder>
+  </b:Source>
+  <b:Source>
+    <b:Tag>JDo95</b:Tag>
+    <b:SourceType>JournalArticle</b:SourceType>
+    <b:Guid>{4EC60356-BC85-4BCD-AB9D-FFCED8BCACDB}</b:Guid>
+    <b:Author>
+      <b:Author>
+        <b:NameList>
+          <b:Person>
+            <b:Last>J Dollahite</b:Last>
+            <b:First>D</b:First>
+            <b:Middle>FRANKLINMS, R McNEW</b:Middle>
+          </b:Person>
+        </b:NameList>
+      </b:Author>
+    </b:Author>
+    <b:Title>Problems encountered in meeting the Recommended Dietary Allowances for menus designed according to the Dietary Guidelines for Americans</b:Title>
+    <b:JournalName>Journal of the American Dietetic Association</b:JournalName>
+    <b:Year>1995</b:Year>
+    <b:Pages>341-347</b:Pages>
+    <b:RefOrder>5</b:RefOrder>
   </b:Source>
 </b:Sources>
 </file>
 
 <file path=customXml/itemProps1.xml><?xml version="1.0" encoding="utf-8"?>
-<ds:datastoreItem xmlns:ds="http://schemas.openxmlformats.org/officeDocument/2006/customXml" ds:itemID="{61004E85-22C2-4388-AEEA-04D05CAF9B7F}">
+<ds:datastoreItem xmlns:ds="http://schemas.openxmlformats.org/officeDocument/2006/customXml" ds:itemID="{4537C0D7-D72D-4918-BBF8-515E65CAE7A2}">
   <ds:schemaRefs>
     <ds:schemaRef ds:uri="http://schemas.openxmlformats.org/officeDocument/2006/bibliography"/>
   </ds:schemaRefs>

--- a/Szakdolgozat.docx
+++ b/Szakdolgozat.docx
@@ -2971,7 +2971,217 @@
           <w:rFonts w:cs="Times New Roman"/>
           <w:szCs w:val="24"/>
         </w:rPr>
-        <w:t>Egy személy napi étrendjének megállapítása a következők miatt érdekes probléma. Az étrenddel szemben számos követelmény megjelenhet, mint maximum és minimum energiatartalom, ásványi anyag, fehérje, zsír, és egy egyéb tápanyag tartalom. A klasszikus étrend probléma ezzel a kérdéskörrel foglalkozik</w:t>
+        <w:t xml:space="preserve">A számítógép által támogatott menü  generálás </w:t>
+      </w:r>
+      <w:r>
+        <w:rPr>
+          <w:rFonts w:cs="Times New Roman"/>
+          <w:szCs w:val="24"/>
+        </w:rPr>
+        <w:t>az 1960-</w:t>
+      </w:r>
+      <w:r>
+        <w:rPr>
+          <w:rFonts w:cs="Times New Roman"/>
+          <w:szCs w:val="24"/>
+        </w:rPr>
+        <w:t xml:space="preserve">as évek óta egy nehézkes feladat. (Eckstein 1978). Mind a mai napig nem sikerült olyan alkalmazást készíteni, mely konzisztensen felülmúlja a dietetikus szakértők által készített étrendet. A feladat nem egyszerű: olyan étrendet generáljunk, mely nem csak kielégíti egy személy napi tápanyagszükségeleteit, </w:t>
+      </w:r>
+      <w:r>
+        <w:rPr>
+          <w:rFonts w:cs="Times New Roman"/>
+          <w:szCs w:val="24"/>
+        </w:rPr>
+        <w:t>hasnem étvágygerjesztő is. Egy étrend testre szabásához számos tápanyag korlátnak kell megfelelnie, az egyén személyes preferenciáit is figyelembe kell venni, valamint ki kell elégíteni az esztétikai követelmányeket is.</w:t>
+      </w:r>
+    </w:p>
+    <w:p>
+      <w:pPr>
+        <w:spacing w:afterLines="120" w:after="288" w:line="360" w:lineRule="auto"/>
+        <w:rPr>
+          <w:rFonts w:cs="Times New Roman"/>
+          <w:szCs w:val="24"/>
+        </w:rPr>
+      </w:pPr>
+      <w:r>
+        <w:rPr>
+          <w:rFonts w:cs="Times New Roman"/>
+          <w:szCs w:val="24"/>
+        </w:rPr>
+        <w:t>Egy dietetikus számára egy étrend megtervezése egy egyén számára minimum 30 percet, de akár 3 órát is igénybe vehet. Több tucat tápanyagot kell figyelembe venni, valamint több ezer elemű étel halamzból kell kiválasztani a megfelelő kombinációt. Egy 1995-ös tanulmány kimutatta, hogy még a táplálkozási szakértők által tervezett és közre adott étrendek sem felelnek meg a tápanyag követelményeknek.</w:t>
+      </w:r>
+      <w:sdt>
+        <w:sdtPr>
+          <w:rPr>
+            <w:rFonts w:cs="Times New Roman"/>
+            <w:szCs w:val="24"/>
+          </w:rPr>
+          <w:id w:val="1628126385"/>
+          <w:citation/>
+        </w:sdtPr>
+        <w:sdtContent>
+          <w:r>
+            <w:rPr>
+              <w:rFonts w:cs="Times New Roman"/>
+              <w:szCs w:val="24"/>
+            </w:rPr>
+            <w:fldChar w:fldCharType="begin"/>
+          </w:r>
+          <w:r>
+            <w:rPr>
+              <w:rFonts w:cs="Times New Roman"/>
+              <w:szCs w:val="24"/>
+            </w:rPr>
+            <w:instrText xml:space="preserve"> CITATION JDo95 \l 1038 </w:instrText>
+          </w:r>
+          <w:r>
+            <w:rPr>
+              <w:rFonts w:cs="Times New Roman"/>
+              <w:szCs w:val="24"/>
+            </w:rPr>
+            <w:fldChar w:fldCharType="separate"/>
+          </w:r>
+          <w:r>
+            <w:rPr>
+              <w:rFonts w:cs="Times New Roman"/>
+              <w:noProof/>
+              <w:szCs w:val="24"/>
+            </w:rPr>
+            <w:t xml:space="preserve"> </w:t>
+          </w:r>
+          <w:r>
+            <w:rPr>
+              <w:rFonts w:cs="Times New Roman"/>
+              <w:noProof/>
+              <w:szCs w:val="24"/>
+            </w:rPr>
+            <w:t>[1]</w:t>
+          </w:r>
+          <w:r>
+            <w:rPr>
+              <w:rFonts w:cs="Times New Roman"/>
+              <w:szCs w:val="24"/>
+            </w:rPr>
+            <w:fldChar w:fldCharType="end"/>
+          </w:r>
+        </w:sdtContent>
+      </w:sdt>
+    </w:p>
+    <w:p>
+      <w:pPr>
+        <w:spacing w:afterLines="120" w:after="288" w:line="360" w:lineRule="auto"/>
+        <w:rPr>
+          <w:rFonts w:cs="Times New Roman"/>
+          <w:szCs w:val="24"/>
+        </w:rPr>
+      </w:pPr>
+      <w:r>
+        <w:rPr>
+          <w:rFonts w:cs="Times New Roman"/>
+          <w:szCs w:val="24"/>
+        </w:rPr>
+        <w:t xml:space="preserve">Az étrend tervezése során legalább 3 szempontot kell figyelembe vennünk, melyek megnehezítik a feladatunkat. Elsőként meg kell felelni számos tápanyag követelménynek, melyek közül több is konfliktusban áll egymással. </w:t>
+      </w:r>
+      <w:r>
+        <w:rPr>
+          <w:rFonts w:cs="Times New Roman"/>
+          <w:szCs w:val="24"/>
+        </w:rPr>
+        <w:t xml:space="preserve">Például ha  visszaszorítjuk a húsfogyasztást az Amerikai Étkezési Irányelveknek megfelelően, </w:t>
+      </w:r>
+      <w:r>
+        <w:rPr>
+          <w:rFonts w:cs="Times New Roman"/>
+          <w:szCs w:val="24"/>
+        </w:rPr>
+        <w:t>nehéz megfelelni az EDA által ajánlott zink bevitlenek. Továbbá, nem lehet egy mindaddíg nem lehet kiértékelni, amig az nem ölti ki teljes formáját. Egy dietetikus nem étrendet nem ételenként vagy fogásonként értékel ki, hanem azt egészében vizsgálja. Mindemellett a józan ész követelményeinek is meg kell felelni. Vannak ételek, amik illenek egymáshoz (töltött csirkecomb), mások viszont nem (lekváros kenyér szalonnával). Kezdeti étrend tervező alkalmazások teljesen valószerűtlen ajánlásokat tettek. Például egyél egy nyers répát, igyál három liter limonádét , vagy reggelire fogyassz csokoládéba mártott mandulát párolt paradicsommal</w:t>
+      </w:r>
+      <w:sdt>
+        <w:sdtPr>
+          <w:rPr>
+            <w:rFonts w:cs="Times New Roman"/>
+            <w:szCs w:val="24"/>
+          </w:rPr>
+          <w:id w:val="1896540721"/>
+          <w:citation/>
+        </w:sdtPr>
+        <w:sdtContent>
+          <w:r>
+            <w:rPr>
+              <w:rFonts w:cs="Times New Roman"/>
+              <w:szCs w:val="24"/>
+            </w:rPr>
+            <w:fldChar w:fldCharType="begin"/>
+          </w:r>
+          <w:r>
+            <w:rPr>
+              <w:rFonts w:cs="Times New Roman"/>
+              <w:szCs w:val="24"/>
+            </w:rPr>
+            <w:instrText xml:space="preserve"> CITATION LSt96 \l 1038 </w:instrText>
+          </w:r>
+          <w:r>
+            <w:rPr>
+              <w:rFonts w:cs="Times New Roman"/>
+              <w:szCs w:val="24"/>
+            </w:rPr>
+            <w:fldChar w:fldCharType="separate"/>
+          </w:r>
+          <w:r>
+            <w:rPr>
+              <w:rFonts w:cs="Times New Roman"/>
+              <w:noProof/>
+              <w:szCs w:val="24"/>
+            </w:rPr>
+            <w:t xml:space="preserve"> </w:t>
+          </w:r>
+          <w:r>
+            <w:rPr>
+              <w:rFonts w:cs="Times New Roman"/>
+              <w:noProof/>
+              <w:szCs w:val="24"/>
+            </w:rPr>
+            <w:t>[2]</w:t>
+          </w:r>
+          <w:r>
+            <w:rPr>
+              <w:rFonts w:cs="Times New Roman"/>
+              <w:szCs w:val="24"/>
+            </w:rPr>
+            <w:fldChar w:fldCharType="end"/>
+          </w:r>
+        </w:sdtContent>
+      </w:sdt>
+      <w:r>
+        <w:rPr>
+          <w:rFonts w:cs="Times New Roman"/>
+          <w:szCs w:val="24"/>
+        </w:rPr>
+        <w:t>. Ezen ételek habár megfeleltek a tápanyag követelmányeknek, beláthatjuk, hogy nem túl valószerű ajánlások.</w:t>
+      </w:r>
+    </w:p>
+    <w:p>
+      <w:pPr>
+        <w:spacing w:afterLines="120" w:after="288" w:line="360" w:lineRule="auto"/>
+        <w:rPr>
+          <w:rFonts w:cs="Times New Roman"/>
+          <w:szCs w:val="24"/>
+        </w:rPr>
+      </w:pPr>
+      <w:r>
+        <w:rPr>
+          <w:rFonts w:cs="Times New Roman"/>
+          <w:szCs w:val="24"/>
+        </w:rPr>
+        <w:t xml:space="preserve">Egy személy napi étrendjének megállapítása a következők miatt érdekes probléma. Az étrenddel szemben számos követelmény megjelenhet, mint maximum és minimum energiatartalom, ásványi anyag, fehérje, zsír, és egy egyéb tápanyag tartalom. A </w:t>
+      </w:r>
+      <w:r>
+        <w:rPr>
+          <w:rFonts w:cs="Times New Roman"/>
+          <w:szCs w:val="24"/>
+        </w:rPr>
+        <w:lastRenderedPageBreak/>
+        <w:t>klasszikus étrend probléma ezzel a kérdéskörrel foglalkozik</w:t>
       </w:r>
       <w:r>
         <w:rPr>
@@ -3040,6 +3250,14 @@
       <w:bookmarkEnd w:id="14"/>
     </w:p>
     <w:p>
+      <w:pPr>
+        <w:pStyle w:val="Cmsor2"/>
+      </w:pPr>
+      <w:r>
+        <w:t>Hasonló munkák áttekintése</w:t>
+      </w:r>
+    </w:p>
+    <w:p>
       <w:r>
         <w:t>A Menütervezési probléma megoldására 1964-ben készült előszőr számítógép által támogatott megoldás. Balintfy</w:t>
       </w:r>
@@ -3048,7 +3266,6 @@
           <w:id w:val="-1023318851"/>
           <w:citation/>
         </w:sdtPr>
-        <w:sdtEndPr/>
         <w:sdtContent>
           <w:r>
             <w:fldChar w:fldCharType="begin"/>
@@ -3100,6 +3317,286 @@
       <w:r>
         <w:t>. A javasolt algoritmust egy kórházban alkalmazták, segítségével mintegy 30%-al csökkenteni tudták a menü költségét.</w:t>
       </w:r>
+      <w:r>
+        <w:t xml:space="preserve"> Később Eckstein véletlenszerű keresést alkalamazott a táanyag követelmények teljesítésére.</w:t>
+      </w:r>
+    </w:p>
+    <w:p>
+      <w:r>
+        <w:t>Ezt követően mesterséges intelligencia módszereket fejlesztettek ki</w:t>
+      </w:r>
+      <w:r>
+        <w:t xml:space="preserve"> leginkább precedens al</w:t>
+      </w:r>
+      <w:r>
+        <w:t>apú érvelés</w:t>
+      </w:r>
+      <w:r>
+        <w:rPr>
+          <w:rStyle w:val="Lbjegyzet-hivatkozs"/>
+        </w:rPr>
+        <w:footnoteReference w:id="4"/>
+      </w:r>
+      <w:sdt>
+        <w:sdtPr>
+          <w:id w:val="-1092241119"/>
+          <w:citation/>
+        </w:sdtPr>
+        <w:sdtContent>
+          <w:r>
+            <w:fldChar w:fldCharType="begin"/>
+          </w:r>
+          <w:r>
+            <w:instrText xml:space="preserve"> CITATION JKo14 \l 1038 </w:instrText>
+          </w:r>
+          <w:r>
+            <w:fldChar w:fldCharType="separate"/>
+          </w:r>
+          <w:r>
+            <w:rPr>
+              <w:noProof/>
+            </w:rPr>
+            <w:t xml:space="preserve"> </w:t>
+          </w:r>
+          <w:r>
+            <w:rPr>
+              <w:noProof/>
+            </w:rPr>
+            <w:t>[4]</w:t>
+          </w:r>
+          <w:r>
+            <w:fldChar w:fldCharType="end"/>
+          </w:r>
+        </w:sdtContent>
+      </w:sdt>
+      <w:r>
+        <w:t xml:space="preserve"> vagy szabály alapú érvelés</w:t>
+      </w:r>
+      <w:r>
+        <w:rPr>
+          <w:rStyle w:val="Lbjegyzet-hivatkozs"/>
+        </w:rPr>
+        <w:footnoteReference w:id="5"/>
+      </w:r>
+      <w:sdt>
+        <w:sdtPr>
+          <w:id w:val="-642034670"/>
+          <w:citation/>
+        </w:sdtPr>
+        <w:sdtContent>
+          <w:r>
+            <w:fldChar w:fldCharType="begin"/>
+          </w:r>
+          <w:r>
+            <w:instrText xml:space="preserve"> CITATION DFr95 \l 1038 </w:instrText>
+          </w:r>
+          <w:r>
+            <w:fldChar w:fldCharType="separate"/>
+          </w:r>
+          <w:r>
+            <w:rPr>
+              <w:noProof/>
+            </w:rPr>
+            <w:t xml:space="preserve"> </w:t>
+          </w:r>
+          <w:r>
+            <w:rPr>
+              <w:noProof/>
+            </w:rPr>
+            <w:t>[5]</w:t>
+          </w:r>
+          <w:r>
+            <w:fldChar w:fldCharType="end"/>
+          </w:r>
+        </w:sdtContent>
+      </w:sdt>
+      <w:r>
+        <w:t xml:space="preserve"> technikák mentén. Egy hibrid CBR-RBR rendszer</w:t>
+      </w:r>
+      <w:r>
+        <w:t>, a CAMPER</w:t>
+      </w:r>
+      <w:sdt>
+        <w:sdtPr>
+          <w:id w:val="-1160846880"/>
+          <w:citation/>
+        </w:sdtPr>
+        <w:sdtContent>
+          <w:r>
+            <w:fldChar w:fldCharType="begin"/>
+          </w:r>
+          <w:r>
+            <w:instrText xml:space="preserve"> CITATION CRM99 \l 1038 </w:instrText>
+          </w:r>
+          <w:r>
+            <w:fldChar w:fldCharType="separate"/>
+          </w:r>
+          <w:r>
+            <w:rPr>
+              <w:noProof/>
+            </w:rPr>
+            <w:t xml:space="preserve"> </w:t>
+          </w:r>
+          <w:r>
+            <w:rPr>
+              <w:noProof/>
+            </w:rPr>
+            <w:t>[6]</w:t>
+          </w:r>
+          <w:r>
+            <w:fldChar w:fldCharType="end"/>
+          </w:r>
+        </w:sdtContent>
+      </w:sdt>
+      <w:r>
+        <w:t xml:space="preserve"> integrálja a két független rendszer előnyeit: a precedens-alapú menü tervező - CAMP</w:t>
+      </w:r>
+      <w:sdt>
+        <w:sdtPr>
+          <w:id w:val="-606271160"/>
+          <w:citation/>
+        </w:sdtPr>
+        <w:sdtContent>
+          <w:r>
+            <w:fldChar w:fldCharType="begin"/>
+          </w:r>
+          <w:r>
+            <w:instrText xml:space="preserve"> CITATION GJP98 \l 1038 </w:instrText>
+          </w:r>
+          <w:r>
+            <w:fldChar w:fldCharType="separate"/>
+          </w:r>
+          <w:r>
+            <w:rPr>
+              <w:noProof/>
+            </w:rPr>
+            <w:t xml:space="preserve"> </w:t>
+          </w:r>
+          <w:r>
+            <w:rPr>
+              <w:noProof/>
+            </w:rPr>
+            <w:t>[7]</w:t>
+          </w:r>
+          <w:r>
+            <w:fldChar w:fldCharType="end"/>
+          </w:r>
+        </w:sdtContent>
+      </w:sdt>
+      <w:r>
+        <w:t>, valamint a PRISM</w:t>
+      </w:r>
+      <w:sdt>
+        <w:sdtPr>
+          <w:id w:val="-988400115"/>
+          <w:citation/>
+        </w:sdtPr>
+        <w:sdtContent>
+          <w:r>
+            <w:fldChar w:fldCharType="begin"/>
+          </w:r>
+          <w:r>
+            <w:instrText xml:space="preserve"> CITATION Kov95 \l 1038 </w:instrText>
+          </w:r>
+          <w:r>
+            <w:fldChar w:fldCharType="separate"/>
+          </w:r>
+          <w:r>
+            <w:rPr>
+              <w:noProof/>
+            </w:rPr>
+            <w:t xml:space="preserve"> </w:t>
+          </w:r>
+          <w:r>
+            <w:rPr>
+              <w:noProof/>
+            </w:rPr>
+            <w:t>[8]</w:t>
+          </w:r>
+          <w:r>
+            <w:fldChar w:fldCharType="end"/>
+          </w:r>
+        </w:sdtContent>
+      </w:sdt>
+      <w:r>
+        <w:t>.</w:t>
+      </w:r>
+      <w:r>
+        <w:t xml:space="preserve"> Egy frissebb CBR megközelítés a MIKAS, menü konstrukció inkrementális tudás megszerzésen alalpuló rendszer</w:t>
+      </w:r>
+      <w:sdt>
+        <w:sdtPr>
+          <w:id w:val="96137404"/>
+          <w:citation/>
+        </w:sdtPr>
+        <w:sdtContent>
+          <w:r>
+            <w:fldChar w:fldCharType="begin"/>
+          </w:r>
+          <w:r>
+            <w:instrText xml:space="preserve"> CITATION ASK03 \l 1038 </w:instrText>
+          </w:r>
+          <w:r>
+            <w:fldChar w:fldCharType="separate"/>
+          </w:r>
+          <w:r>
+            <w:rPr>
+              <w:noProof/>
+            </w:rPr>
+            <w:t xml:space="preserve"> </w:t>
+          </w:r>
+          <w:r>
+            <w:rPr>
+              <w:noProof/>
+            </w:rPr>
+            <w:t>[9]</w:t>
+          </w:r>
+          <w:r>
+            <w:fldChar w:fldCharType="end"/>
+          </w:r>
+        </w:sdtContent>
+      </w:sdt>
+      <w:r>
+        <w:t>. A MIKAS lehetővé teszi tudásbázisának inkrementális fejlesztését. Amennyiben az eredmény nem kielégítő, a szakértő manuálisan módosítja a rendszer által generált étrendet.</w:t>
+      </w:r>
+      <w:r>
+        <w:t xml:space="preserve"> Egy webes alapú rendszert készítettek Malájziában, mely a dietetikusok munkamanetét modellezi </w:t>
+      </w:r>
+      <w:sdt>
+        <w:sdtPr>
+          <w:id w:val="1136520926"/>
+          <w:citation/>
+        </w:sdtPr>
+        <w:sdtContent>
+          <w:r>
+            <w:fldChar w:fldCharType="begin"/>
+          </w:r>
+          <w:r>
+            <w:instrText xml:space="preserve"> CITATION NMo04 \l 1038 </w:instrText>
+          </w:r>
+          <w:r>
+            <w:fldChar w:fldCharType="separate"/>
+          </w:r>
+          <w:r>
+            <w:rPr>
+              <w:noProof/>
+            </w:rPr>
+            <w:t>[10]</w:t>
+          </w:r>
+          <w:r>
+            <w:fldChar w:fldCharType="end"/>
+          </w:r>
+        </w:sdtContent>
+      </w:sdt>
+      <w:r>
+        <w:t xml:space="preserve">. Célja az étrend generálás és annak </w:t>
+      </w:r>
+      <w:r>
+        <w:t>menedzselése</w:t>
+      </w:r>
+      <w:r>
+        <w:t>.</w:t>
+      </w:r>
     </w:p>
     <w:p>
       <w:pPr>
@@ -3128,7 +3625,6 @@
           <w:id w:val="1752850859"/>
           <w:citation/>
         </w:sdtPr>
-        <w:sdtEndPr/>
         <w:sdtContent>
           <w:r>
             <w:rPr>
@@ -3299,7 +3795,15 @@
           <w:rFonts w:cs="Times New Roman"/>
           <w:szCs w:val="24"/>
         </w:rPr>
-        <w:t>dául a minimális vitamin- és tápanyagmennyiség. Mindemellett vannak felső korlátok is, mint például a maximális K vitamin mennyiség.  Kaharam és Aydolku kutatásukban minden követelményt felső korlátként definiálnak, az alsó korlátok felső korláttá való áttranszformálásával. Céljuk meghatározni, hogy mely étel szerepeljen a napi tervben.  Minden ételre egy választási flaget alkalmaznak, mely jelöli annak jelenlétét vagy hiányát (1, ha az étel szerepel, 0 ha az étel nem szerepel). Így a probléma a következő módon írható le:</w:t>
+        <w:t xml:space="preserve">dául a minimális </w:t>
+      </w:r>
+      <w:r>
+        <w:rPr>
+          <w:rFonts w:cs="Times New Roman"/>
+          <w:szCs w:val="24"/>
+        </w:rPr>
+        <w:lastRenderedPageBreak/>
+        <w:t>vitamin- és tápanyagmennyiség. Mindemellett vannak felső korlátok is, mint például a maximális K vitamin mennyiség.  Kaharam és Aydolku kutatásukban minden követelményt felső korlátként definiálnak, az alsó korlátok felső korláttá való áttranszformálásával. Céljuk meghatározni, hogy mely étel szerepeljen a napi tervben.  Minden ételre egy választási flaget alkalmaznak, mely jelöli annak jelenlétét vagy hiányát (1, ha az étel szerepel, 0 ha az étel nem szerepel). Így a probléma a következő módon írható le:</w:t>
       </w:r>
     </w:p>
     <w:p>
@@ -3718,7 +4222,6 @@
             <w:rPr>
               <w:rFonts w:ascii="Cambria Math" w:hAnsi="Cambria Math"/>
             </w:rPr>
-            <w:lastRenderedPageBreak/>
             <m:t>ahol</m:t>
           </m:r>
           <m:sSub>
@@ -4079,7 +4582,6 @@
           <w:id w:val="-917402244"/>
           <w:citation/>
         </w:sdtPr>
-        <w:sdtEndPr/>
         <w:sdtContent>
           <w:r>
             <w:rPr>
@@ -4553,7 +5055,15 @@
           <w:rFonts w:cs="Times New Roman"/>
           <w:szCs w:val="24"/>
         </w:rPr>
-        <w:t>problémában számos különböző  megkötésünk van. Mindemellett a problémánknak 2 célja van. Emiatt  a étrend problémánk egy több-célú többdimenziós (azaz többmegkötéses) hátizsák problémaként</w:t>
+        <w:t xml:space="preserve">problémában számos különböző  megkötésünk van. Mindemellett a </w:t>
+      </w:r>
+      <w:r>
+        <w:rPr>
+          <w:rFonts w:cs="Times New Roman"/>
+          <w:szCs w:val="24"/>
+        </w:rPr>
+        <w:lastRenderedPageBreak/>
+        <w:t>problémánknak 2 célja van. Emiatt  a étrend problémánk egy több-célú többdimenziós (azaz többmegkötéses) hátizsák problémaként</w:t>
       </w:r>
       <w:r>
         <w:rPr>
@@ -4561,7 +5071,7 @@
           <w:rFonts w:cs="Times New Roman"/>
           <w:szCs w:val="24"/>
         </w:rPr>
-        <w:footnoteReference w:id="4"/>
+        <w:footnoteReference w:id="6"/>
       </w:r>
       <w:r>
         <w:rPr>
@@ -4595,7 +5105,6 @@
           <w:id w:val="-2000110510"/>
           <w:citation/>
         </w:sdtPr>
-        <w:sdtEndPr/>
         <w:sdtContent>
           <w:r>
             <w:rPr>
@@ -4685,15 +5194,7 @@
           <w:rFonts w:cs="Times New Roman"/>
           <w:szCs w:val="24"/>
         </w:rPr>
-        <w:t xml:space="preserve">Nincsen egy jó menü generálásának általánosan elfogadott módja. Továbbá egy étrend (legyen az heti, napi, vagy csak egy étkezés) csak végleges állapotában értékelhető. Az értékelésnek legalább 2 szempontja van. Egyrészt figyelembe kell venni a tápanyagok </w:t>
-      </w:r>
-      <w:r>
-        <w:rPr>
-          <w:rFonts w:cs="Times New Roman"/>
-          <w:szCs w:val="24"/>
-        </w:rPr>
-        <w:lastRenderedPageBreak/>
-        <w:t>mennyiségét. Egy személyre jól meghatározható tápanyag beviteli követelmények vonatkoznak (pl. fehérje, szénhidrát bevitel), melyek az illető kora, neme, tömege, munkájának típusa, betegségei alapján meghatározhatóak. Tehát a mennyiségre vonatkozóan az étrend megalkotása egy követel</w:t>
+        <w:t>Nincsen egy jó menü generálásának általánosan elfogadott módja. Továbbá egy étrend (legyen az heti, napi, vagy csak egy étkezés) csak végleges állapotában értékelhető. Az értékelésnek legalább 2 szempontja van. Egyrészt figyelembe kell venni a tápanyagok mennyiségét. Egy személyre jól meghatározható tápanyag beviteli követelmények vonatkoznak (pl. fehérje, szénhidrát bevitel), melyek az illető kora, neme, tömege, munkájának típusa, betegségei alapján meghatározhatóak. Tehát a mennyiségre vonatkozóan az étrend megalkotása egy követel</w:t>
       </w:r>
       <w:r>
         <w:rPr>
@@ -4743,7 +5244,6 @@
           <w:id w:val="-1950618537"/>
           <w:citation/>
         </w:sdtPr>
-        <w:sdtEndPr/>
         <w:sdtContent>
           <w:r>
             <w:rPr>
@@ -4805,7 +5305,15 @@
           <w:rFonts w:cs="Times New Roman"/>
           <w:szCs w:val="24"/>
         </w:rPr>
-        <w:t>A tanulmányban meghatározzák a szív-, és érrendszeri megbetegedések tényzőit, melyeket a szermélyes paraméterek mellett figyelembe vesznek a célfüggcény meghatározásánál. A napi tápanyag szükségleteket egy DRI</w:t>
+        <w:t xml:space="preserve">A tanulmányban meghatározzák a szív-, és érrendszeri megbetegedések tényzőit, melyeket a szermélyes paraméterek mellett figyelembe vesznek a célfüggcény </w:t>
+      </w:r>
+      <w:r>
+        <w:rPr>
+          <w:rFonts w:cs="Times New Roman"/>
+          <w:szCs w:val="24"/>
+        </w:rPr>
+        <w:lastRenderedPageBreak/>
+        <w:t>meghatározásánál. A napi tápanyag szükségleteket egy DRI</w:t>
       </w:r>
       <w:r>
         <w:rPr>
@@ -4813,7 +5321,7 @@
           <w:rFonts w:cs="Times New Roman"/>
           <w:szCs w:val="24"/>
         </w:rPr>
-        <w:footnoteReference w:id="5"/>
+        <w:footnoteReference w:id="7"/>
       </w:r>
       <w:r>
         <w:rPr>
@@ -4881,8 +5389,53 @@
           <w:rFonts w:cs="Times New Roman"/>
           <w:szCs w:val="24"/>
         </w:rPr>
+        <w:t>A genetikus algoritmus</w:t>
+      </w:r>
+      <w:r>
+        <w:rPr>
+          <w:rFonts w:cs="Times New Roman"/>
+          <w:szCs w:val="24"/>
+          <w:vertAlign w:val="superscript"/>
+        </w:rPr>
+        <w:footnoteReference w:id="8"/>
+      </w:r>
+      <w:r>
+        <w:rPr>
+          <w:rFonts w:cs="Times New Roman"/>
+          <w:szCs w:val="24"/>
+        </w:rPr>
+        <w:t xml:space="preserve"> egy ismételt iterációkon keresztül működő keresési művelet, mely a következőn alapszik: elsőként produkál valamennyi potenciális megoldást (populáció inicializálása) egy értékelési módszert használva, mely megméri, hogy a megoldás mennyire szolgál egy bizonyos célt (fitnesz értékelése). Ezt követően a megoldások csoportjait szétválasztja bizonyos műveleteket használva (szelekció, rekombináció, mutáció). A művelet addig ismétlődik, amíg a teljes populáció nem konvergál , vagy a maximális iterációs számot el nem érjük. A genetikus algoritmus alkalmazásához meg kell határozni a megoldások reprezentációját, a fitnesz értékelő függvényt, a populáció méretét, a szelekciós függvényt, a generikus műveleteket, és a populáció inicializáló függvényt. Mivel az MKP értéke 0 vagy 1 lehet, ésszerű minden változón végig haladni és egy bit stringként ábrázolni őket. Az MKP egy maximalizációs probléma, tehát minél nagyobb a cél függvény értéke, annál jobb. Kivéve azon eseteket, amikor a megoldás nem létezik. A fitnesz értékelő függvény a célfüggvény maga. Viszont a nem megoldható problémát érdemes úgy kezelni, hogy vagy büntetést, vagy egy javító algoritmust alkalmazunk. Az MKP megoldható szabványos </w:t>
+      </w:r>
+      <w:r>
+        <w:rPr>
+          <w:rFonts w:cs="Times New Roman"/>
+          <w:szCs w:val="24"/>
+        </w:rPr>
+        <w:t>genetikus algoritmussal</w:t>
+      </w:r>
+      <w:r>
+        <w:rPr>
+          <w:rFonts w:cs="Times New Roman"/>
+          <w:szCs w:val="24"/>
+        </w:rPr>
+        <w:t>, viszont a probléma specifikus heurisztika használata nagy mértékben megnöveli a hatékonyságot.</w:t>
+      </w:r>
+    </w:p>
+    <w:p>
+      <w:pPr>
+        <w:spacing w:afterLines="120" w:after="288" w:line="360" w:lineRule="auto"/>
+        <w:rPr>
+          <w:rFonts w:cs="Times New Roman"/>
+          <w:szCs w:val="24"/>
+        </w:rPr>
+      </w:pPr>
+      <w:r>
+        <w:rPr>
+          <w:rFonts w:cs="Times New Roman"/>
+          <w:szCs w:val="24"/>
+        </w:rPr>
         <w:lastRenderedPageBreak/>
-        <w:t>A genetikus algoritmus</w:t>
+        <w:t>Számos genetikus algoritmus található a szakirodalomban, mely heurisztikával alkalmazza azt MKP megoldására. Chu és Beasley</w:t>
       </w:r>
       <w:r>
         <w:rPr>
@@ -4890,44 +5443,42 @@
           <w:szCs w:val="24"/>
           <w:vertAlign w:val="superscript"/>
         </w:rPr>
-        <w:footnoteReference w:id="6"/>
-      </w:r>
-      <w:r>
-        <w:rPr>
-          <w:rFonts w:cs="Times New Roman"/>
-          <w:szCs w:val="24"/>
-        </w:rPr>
-        <w:t xml:space="preserve"> egy ismételt iterációkon keresztül működő keresési művelet, mely a következőn alapszik: elsőként produkál valamennyi potenciális megoldást (populáció inicializálása) egy értékelési módszert használva, mely megméri, hogy a megoldás mennyire szolgál egy bizonyos célt (fitnesz értékelése). Ezt követően a megoldások csoportjait szétválasztja bizonyos műveleteket használva (szelekció, rekombináció, mutáció). A művelet addig ismétlődik, amíg a teljes populáció nem konvergál , vagy a maximális iterációs számot el nem érjük. A genetikus algoritmus alkalmazásához meg kell határozni a megoldások reprezentációját, a fitnesz értékelő függvényt, a populáció méretét, a szelekciós függvényt, a generikus műveleteket, és a populáció inicializáló függvényt. Mivel az MKP értéke 0 vagy 1 lehet, ésszerű minden változón végig haladni és egy bit stringként ábrázolni őket. Az MKP egy maximalizációs probléma, tehát minél nagyobb a cél függvény értéke, annál jobb. Kivéve azon eseteket, amikor a megoldás nem létezik. A fitnesz értékelő függvény a célfüggvény maga. Viszont a nem megoldható problémát érdemes úgy kezelni, hogy vagy büntetést, vagy egy javító algoritmust alkalmazunk. Az MKP megoldható szabványos </w:t>
-      </w:r>
-      <w:r>
-        <w:rPr>
-          <w:rFonts w:cs="Times New Roman"/>
-          <w:szCs w:val="24"/>
-        </w:rPr>
-        <w:t>genetikus algoritmussal</w:t>
-      </w:r>
-      <w:r>
-        <w:rPr>
-          <w:rFonts w:cs="Times New Roman"/>
-          <w:szCs w:val="24"/>
-        </w:rPr>
-        <w:t>, viszont a probléma specifikus heurisztika használata nagy mértékben megnöveli a hatékonyságot.</w:t>
-      </w:r>
-    </w:p>
-    <w:p>
-      <w:pPr>
-        <w:spacing w:afterLines="120" w:after="288" w:line="360" w:lineRule="auto"/>
-        <w:rPr>
-          <w:rFonts w:cs="Times New Roman"/>
-          <w:szCs w:val="24"/>
-        </w:rPr>
-      </w:pPr>
-      <w:r>
-        <w:rPr>
-          <w:rFonts w:cs="Times New Roman"/>
-          <w:szCs w:val="24"/>
-        </w:rPr>
-        <w:t>Számos genetikus algoritmus található a szakirodalomban, mely heurisztikával alkalmazza azt MKP megoldására. Chu és Beasley</w:t>
+        <w:footnoteReference w:id="9"/>
+      </w:r>
+      <w:r>
+        <w:rPr>
+          <w:rFonts w:cs="Times New Roman"/>
+          <w:szCs w:val="24"/>
+        </w:rPr>
+        <w:t xml:space="preserve">  genetikus algoritmusa kiválóbb megoldást biztosít más heurisztikákhoz viszonyítva. A genetikus algoritmusuk egy stabil állapotú GA, mely bináris string kódolást alkalmaz, populáció nagysága 100, bináris verseny kiválasztást, egységes crosszovert, és bit mutációt alkalmaz. Nem enged egyed duplikációt a populációban. Továbbá egy MKP-specifikus ini</w:t>
+      </w:r>
+      <w:r>
+        <w:rPr>
+          <w:rFonts w:cs="Times New Roman"/>
+          <w:szCs w:val="24"/>
+        </w:rPr>
+        <w:t>c</w:t>
+      </w:r>
+      <w:r>
+        <w:rPr>
+          <w:rFonts w:cs="Times New Roman"/>
+          <w:szCs w:val="24"/>
+        </w:rPr>
+        <w:t>ializáló függvényt alkalmaznak, mely a pseudo-hasznosság elvet alkalmazza. Az inicializáló módszerükben elsőként az elemek egy random permutációja jön létre. Ezt követően minden elem értékét 1-re állító</w:t>
+      </w:r>
+      <w:r>
+        <w:rPr>
+          <w:rFonts w:cs="Times New Roman"/>
+          <w:szCs w:val="24"/>
+        </w:rPr>
+        <w:t>d</w:t>
+      </w:r>
+      <w:r>
+        <w:rPr>
+          <w:rFonts w:cs="Times New Roman"/>
+          <w:szCs w:val="24"/>
+        </w:rPr>
+        <w:t>ik a permutáció sorrendjében, egészen addig, amíg nem sért megkötés. Egy javító módszer segítségével a nem megvalósítható megoldás megfelelővé transzformálható. Az egy megkötésű hátizsák probléma esetén a j elem pseudo-hasznossága</w:t>
       </w:r>
       <w:r>
         <w:rPr>
@@ -4935,50 +5486,7 @@
           <w:szCs w:val="24"/>
           <w:vertAlign w:val="superscript"/>
         </w:rPr>
-        <w:footnoteReference w:id="7"/>
-      </w:r>
-      <w:r>
-        <w:rPr>
-          <w:rFonts w:cs="Times New Roman"/>
-          <w:szCs w:val="24"/>
-        </w:rPr>
-        <w:t xml:space="preserve">  genetikus algoritmusa kiválóbb megoldást biztosít más heurisztikákhoz viszonyítva. A genetikus algoritmusuk egy stabil állapotú GA, mely bináris string kódolást alkalmaz, populáció nagysága 100, bináris verseny kiválasztást, egységes crosszovert, és bit mutációt alkalmaz. Nem enged egyed duplikációt a populációban. Továbbá egy MKP-specifikus ini</w:t>
-      </w:r>
-      <w:r>
-        <w:rPr>
-          <w:rFonts w:cs="Times New Roman"/>
-          <w:szCs w:val="24"/>
-        </w:rPr>
-        <w:t>c</w:t>
-      </w:r>
-      <w:r>
-        <w:rPr>
-          <w:rFonts w:cs="Times New Roman"/>
-          <w:szCs w:val="24"/>
-        </w:rPr>
-        <w:t>ializáló függvényt alkalmaznak, mely a pseudo-hasznosság elvet alkalmazza. Az inicializáló módszerükben elsőként az elemek egy random permutációja jön létre. Ezt követően minden elem értékét 1-re állító</w:t>
-      </w:r>
-      <w:r>
-        <w:rPr>
-          <w:rFonts w:cs="Times New Roman"/>
-          <w:szCs w:val="24"/>
-        </w:rPr>
-        <w:t>d</w:t>
-      </w:r>
-      <w:r>
-        <w:rPr>
-          <w:rFonts w:cs="Times New Roman"/>
-          <w:szCs w:val="24"/>
-        </w:rPr>
-        <w:t>ik a permutáció sorrendjében, egészen addig, amíg nem sért megkötés. Egy javító módszer segítségével a nem megvalósítható megoldás megfelelővé transzformálható. Az egy megkötésű hátizsák probléma esetén a j elem pseudo-hasznossága</w:t>
-      </w:r>
-      <w:r>
-        <w:rPr>
-          <w:rFonts w:cs="Times New Roman"/>
-          <w:szCs w:val="24"/>
-          <w:vertAlign w:val="superscript"/>
-        </w:rPr>
-        <w:footnoteReference w:id="8"/>
+        <w:footnoteReference w:id="10"/>
       </w:r>
       <w:r>
         <w:rPr>
@@ -5133,15 +5641,7 @@
           <w:rFonts w:cs="Times New Roman"/>
           <w:szCs w:val="24"/>
         </w:rPr>
-        <w:t xml:space="preserve">, annál nagyobb a valószínűsége, hogy az elem szerepelni fog a megoldásban. Azonban az MKP esetén több megkötés van, </w:t>
-      </w:r>
-      <w:r>
-        <w:rPr>
-          <w:rFonts w:cs="Times New Roman"/>
-          <w:szCs w:val="24"/>
-        </w:rPr>
-        <w:lastRenderedPageBreak/>
-        <w:t>ezáltal nincs egyértelmű meghatározása a pseudo-hasznosságnak. Több módja van az MKP pseudo-hasznossági arányok kiszámításának. Chu és Beasley Pirkul</w:t>
+        <w:t>, annál nagyobb a valószínűsége, hogy az elem szerepelni fog a megoldásban. Azonban az MKP esetén több megkötés van, ezáltal nincs egyértelmű meghatározása a pseudo-hasznosságnak. Több módja van az MKP pseudo-hasznossági arányok kiszámításának. Chu és Beasley Pirkul</w:t>
       </w:r>
       <w:r>
         <w:rPr>
@@ -5149,7 +5649,7 @@
           <w:szCs w:val="24"/>
           <w:vertAlign w:val="superscript"/>
         </w:rPr>
-        <w:footnoteReference w:id="9"/>
+        <w:footnoteReference w:id="11"/>
       </w:r>
       <w:r>
         <w:rPr>
@@ -5281,7 +5781,7 @@
           <w:szCs w:val="24"/>
           <w:vertAlign w:val="superscript"/>
         </w:rPr>
-        <w:footnoteReference w:id="10"/>
+        <w:footnoteReference w:id="12"/>
       </w:r>
       <w:r>
         <w:rPr>
@@ -5346,7 +5846,15 @@
           <w:rFonts w:cs="Times New Roman"/>
           <w:szCs w:val="24"/>
         </w:rPr>
-        <w:t xml:space="preserve"> értékekeit használja az MKP LP relaxá</w:t>
+        <w:t xml:space="preserve"> értékekeit használja az MKP LP </w:t>
+      </w:r>
+      <w:r>
+        <w:rPr>
+          <w:rFonts w:cs="Times New Roman"/>
+          <w:szCs w:val="24"/>
+        </w:rPr>
+        <w:lastRenderedPageBreak/>
+        <w:t>relaxá</w:t>
       </w:r>
       <w:r>
         <w:rPr>
@@ -5397,7 +5905,99 @@
           <w:rFonts w:cs="Times New Roman"/>
           <w:szCs w:val="24"/>
         </w:rPr>
-        <w:t xml:space="preserve"> értékkel rendelkező elem az LP relaxációban bekerül a kezdeti populációba. Viszont az kezdeti populáció sokszínű lett a véletlenszerűségnek köszönhetően. Chu és Beasley genetikus algoritmusa és Raidl genetikus algoritmusa is a keresést a megvalósíthatóság határán </w:t>
+        <w:t xml:space="preserve"> értékkel rendelkező elem az LP relaxációban bekerül a kezdeti populációba. Viszont az kezdeti populáció sokszínű lett a véletlenszerűségnek köszönhetően. Chu és Beasley genetikus algoritmusa és Raidl genetikus algoritmusa is a keresést a megvalósíthatóság határán tartják. A teszteredmények alapján Raidl genetikus algoritmusa kevéssel jobban teljesít Chu és Beasley genetikus algoritmusához viszonyítva.</w:t>
+      </w:r>
+    </w:p>
+    <w:p>
+      <w:pPr>
+        <w:spacing w:afterLines="120" w:after="288" w:line="360" w:lineRule="auto"/>
+        <w:rPr>
+          <w:rFonts w:cs="Times New Roman"/>
+          <w:szCs w:val="24"/>
+        </w:rPr>
+      </w:pPr>
+      <w:r>
+        <w:rPr>
+          <w:rFonts w:cs="Times New Roman"/>
+          <w:szCs w:val="24"/>
+        </w:rPr>
+        <w:t>A többcélú optimalizációban a cél egy olyan megoldás megtalálása, melyben a célkitűzések vektora a legmegfelelőbb a döntéshozó számára. Számos megközelítés létezik a többcélú optimalizációra, mint az aggregált módok, nem pareto optimumon alapuló módok, és a pareto optimumon alapuló módok.</w:t>
+      </w:r>
+      <w:r>
+        <w:rPr>
+          <w:rFonts w:cs="Times New Roman"/>
+          <w:szCs w:val="24"/>
+          <w:vertAlign w:val="superscript"/>
+        </w:rPr>
+        <w:footnoteReference w:id="13"/>
+      </w:r>
+      <w:r>
+        <w:rPr>
+          <w:rFonts w:cs="Times New Roman"/>
+          <w:szCs w:val="24"/>
+        </w:rPr>
+        <w:t xml:space="preserve"> Van olyan módszer, mely valamely kritériumot előnyben részesíti másikkal szemben, van amelyik mindegyik célt el kívánja érni, van amelyik kompromisszumra alapszik a kritériumok között.</w:t>
+      </w:r>
+      <w:r>
+        <w:rPr>
+          <w:rFonts w:cs="Times New Roman"/>
+          <w:szCs w:val="24"/>
+          <w:vertAlign w:val="superscript"/>
+        </w:rPr>
+        <w:t>11</w:t>
+      </w:r>
+      <w:r>
+        <w:rPr>
+          <w:rFonts w:cs="Times New Roman"/>
+          <w:szCs w:val="24"/>
+        </w:rPr>
+        <w:t xml:space="preserve"> Egy többcélú optimalizációs megoldást nem-domináltnak vagy nem-alárendeltnek nevezünk, ha nem létezik más legalább egyenértékű vagy kiválóbb megoldás, minden célt figyelembe véve.</w:t>
+      </w:r>
+    </w:p>
+    <w:p>
+      <w:pPr>
+        <w:spacing w:afterLines="120" w:after="288" w:line="360" w:lineRule="auto"/>
+        <w:rPr>
+          <w:rFonts w:cs="Times New Roman"/>
+          <w:szCs w:val="24"/>
+        </w:rPr>
+      </w:pPr>
+      <w:r>
+        <w:rPr>
+          <w:rFonts w:cs="Times New Roman"/>
+          <w:szCs w:val="24"/>
+        </w:rPr>
+        <w:t>Ahogy már azt említettem, a többcélú optimalizációs problémákban a cél egy olyan megoldás megtalálása, melyben a döntési változókból létrehozott vektor - mely kielégíti a megkötéseket és optimalizálja a célkitűzések vektorát - a legmegfelelőbb a döntéshozó számára.</w:t>
+      </w:r>
+      <w:r>
+        <w:rPr>
+          <w:rFonts w:cs="Times New Roman"/>
+          <w:szCs w:val="24"/>
+          <w:vertAlign w:val="superscript"/>
+        </w:rPr>
+        <w:t>11</w:t>
+      </w:r>
+      <w:r>
+        <w:rPr>
+          <w:rFonts w:cs="Times New Roman"/>
+          <w:szCs w:val="24"/>
+        </w:rPr>
+        <w:t xml:space="preserve"> Tehát a végső megoldás az optimalizációt és döntési folyamatot követően jön létre. </w:t>
+      </w:r>
+      <w:r>
+        <w:rPr>
+          <w:rFonts w:cs="Times New Roman"/>
+          <w:szCs w:val="24"/>
+          <w:vertAlign w:val="superscript"/>
+        </w:rPr>
+        <w:footnoteReference w:id="14"/>
+      </w:r>
+      <w:r>
+        <w:rPr>
+          <w:rFonts w:cs="Times New Roman"/>
+          <w:szCs w:val="24"/>
+        </w:rPr>
+        <w:t xml:space="preserve"> A döntéshozó preferenciájának megfelelően a többcélkitűzésű evolúciós </w:t>
       </w:r>
       <w:r>
         <w:rPr>
@@ -5405,23 +6005,7 @@
           <w:szCs w:val="24"/>
         </w:rPr>
         <w:lastRenderedPageBreak/>
-        <w:t>tartják. A teszteredmények alapján Raidl genetikus algoritmusa kevéssel jobban teljesít Chu és Beasley genetikus algoritmusához viszonyítva.</w:t>
-      </w:r>
-    </w:p>
-    <w:p>
-      <w:pPr>
-        <w:spacing w:afterLines="120" w:after="288" w:line="360" w:lineRule="auto"/>
-        <w:rPr>
-          <w:rFonts w:cs="Times New Roman"/>
-          <w:szCs w:val="24"/>
-        </w:rPr>
-      </w:pPr>
-      <w:r>
-        <w:rPr>
-          <w:rFonts w:cs="Times New Roman"/>
-          <w:szCs w:val="24"/>
-        </w:rPr>
-        <w:t>A többcélú optimalizációban a cél egy olyan megoldás megtalálása, melyben a célkitűzések vektora a legmegfelelőbb a döntéshozó számára. Számos megközelítés létezik a többcélú optimalizációra, mint az aggregált módok, nem pareto optimumon alapuló módok, és a pareto optimumon alapuló módok.</w:t>
+        <w:t>algoritmuson</w:t>
       </w:r>
       <w:r>
         <w:rPr>
@@ -5429,14 +6013,14 @@
           <w:szCs w:val="24"/>
           <w:vertAlign w:val="superscript"/>
         </w:rPr>
-        <w:footnoteReference w:id="11"/>
-      </w:r>
-      <w:r>
-        <w:rPr>
-          <w:rFonts w:cs="Times New Roman"/>
-          <w:szCs w:val="24"/>
-        </w:rPr>
-        <w:t xml:space="preserve"> Van olyan módszer, mely valamely kritériumot előnyben részesíti másikkal szemben, van amelyik mindegyik célt el kívánja érni, van amelyik kompromisszumra alapszik a kritériumok között.</w:t>
+        <w:footnoteReference w:id="15"/>
+      </w:r>
+      <w:r>
+        <w:rPr>
+          <w:rFonts w:cs="Times New Roman"/>
+          <w:szCs w:val="24"/>
+        </w:rPr>
+        <w:t xml:space="preserve"> alapuló többcélú probléma</w:t>
       </w:r>
       <w:r>
         <w:rPr>
@@ -5444,83 +6028,7 @@
           <w:szCs w:val="24"/>
           <w:vertAlign w:val="superscript"/>
         </w:rPr>
-        <w:t>11</w:t>
-      </w:r>
-      <w:r>
-        <w:rPr>
-          <w:rFonts w:cs="Times New Roman"/>
-          <w:szCs w:val="24"/>
-        </w:rPr>
-        <w:t xml:space="preserve"> Egy többcélú optimalizációs megoldást nem-domináltnak vagy nem-alárendeltnek nevezünk, ha nem létezik más legalább egyenértékű vagy kiválóbb megoldás, minden célt figyelembe véve.</w:t>
-      </w:r>
-    </w:p>
-    <w:p>
-      <w:pPr>
-        <w:spacing w:afterLines="120" w:after="288" w:line="360" w:lineRule="auto"/>
-        <w:rPr>
-          <w:rFonts w:cs="Times New Roman"/>
-          <w:szCs w:val="24"/>
-        </w:rPr>
-      </w:pPr>
-      <w:r>
-        <w:rPr>
-          <w:rFonts w:cs="Times New Roman"/>
-          <w:szCs w:val="24"/>
-        </w:rPr>
-        <w:t>Ahogy már azt említettem, a többcélú optimalizációs problémákban a cél egy olyan megoldás megtalálása, melyben a döntési változókból létrehozott vektor - mely kielégíti a megkötéseket és optimalizálja a célkitűzések vektorát - a legmegfelelőbb a döntéshozó számára.</w:t>
-      </w:r>
-      <w:r>
-        <w:rPr>
-          <w:rFonts w:cs="Times New Roman"/>
-          <w:szCs w:val="24"/>
-          <w:vertAlign w:val="superscript"/>
-        </w:rPr>
-        <w:t>11</w:t>
-      </w:r>
-      <w:r>
-        <w:rPr>
-          <w:rFonts w:cs="Times New Roman"/>
-          <w:szCs w:val="24"/>
-        </w:rPr>
-        <w:t xml:space="preserve"> Tehát a végső megoldás az optimalizációt és döntési folyamatot követően jön létre. </w:t>
-      </w:r>
-      <w:r>
-        <w:rPr>
-          <w:rFonts w:cs="Times New Roman"/>
-          <w:szCs w:val="24"/>
-          <w:vertAlign w:val="superscript"/>
-        </w:rPr>
-        <w:footnoteReference w:id="12"/>
-      </w:r>
-      <w:r>
-        <w:rPr>
-          <w:rFonts w:cs="Times New Roman"/>
-          <w:szCs w:val="24"/>
-        </w:rPr>
-        <w:t xml:space="preserve"> A döntéshozó preferenciájának megfelelően a többcélkitűzésű evolúciós algoritmuson</w:t>
-      </w:r>
-      <w:r>
-        <w:rPr>
-          <w:rFonts w:cs="Times New Roman"/>
-          <w:szCs w:val="24"/>
-          <w:vertAlign w:val="superscript"/>
-        </w:rPr>
-        <w:footnoteReference w:id="13"/>
-      </w:r>
-      <w:r>
-        <w:rPr>
-          <w:rFonts w:cs="Times New Roman"/>
-          <w:szCs w:val="24"/>
-        </w:rPr>
-        <w:t xml:space="preserve"> alapuló többcélú probléma</w:t>
-      </w:r>
-      <w:r>
-        <w:rPr>
-          <w:rFonts w:cs="Times New Roman"/>
-          <w:szCs w:val="24"/>
-          <w:vertAlign w:val="superscript"/>
-        </w:rPr>
-        <w:footnoteReference w:id="14"/>
+        <w:footnoteReference w:id="16"/>
       </w:r>
       <w:r>
         <w:rPr>
@@ -5614,6 +6122,735 @@
     </w:p>
     <w:p>
       <w:pPr>
+        <w:spacing w:afterLines="120" w:after="288" w:line="360" w:lineRule="auto"/>
+        <w:rPr>
+          <w:rFonts w:cs="Times New Roman"/>
+          <w:szCs w:val="24"/>
+        </w:rPr>
+      </w:pPr>
+    </w:p>
+    <w:p>
+      <w:pPr>
+        <w:spacing w:afterLines="120" w:after="288" w:line="360" w:lineRule="auto"/>
+        <w:rPr>
+          <w:rFonts w:cs="Times New Roman"/>
+          <w:szCs w:val="24"/>
+        </w:rPr>
+      </w:pPr>
+      <w:r>
+        <w:t>Az egyes kultúrák jelentős eltésrést mutatnak étkezési szokások tekintetében. Mindannyian ismerjük a híres angol „komplett reggelit”</w:t>
+      </w:r>
+      <w:r>
+        <w:rPr>
+          <w:rStyle w:val="Lbjegyzet-hivatkozs"/>
+        </w:rPr>
+        <w:footnoteReference w:id="17"/>
+      </w:r>
+      <w:r>
+        <w:t xml:space="preserve">.  Ez az igen bőséges étekezés számos brit caféban és pub-ban kapható, mely jellemzően baconből, kolbászból, tojásból, fekete pusfingból, sült babból, paradicsomból, és gombából áll össze. Italnak jellemzően teát vagy kávét szolgálnak hozzá.  </w:t>
+      </w:r>
+    </w:p>
+    <w:p>
+      <w:pPr>
+        <w:pStyle w:val="Cmsor2"/>
+      </w:pPr>
+      <w:r>
+        <w:t>Lineáris Programozás</w:t>
+      </w:r>
+    </w:p>
+    <w:p/>
+    <w:p>
+      <w:pPr>
+        <w:pStyle w:val="Cmsor1"/>
+      </w:pPr>
+      <w:r>
+        <w:lastRenderedPageBreak/>
+        <w:t>Probléma definíció</w:t>
+      </w:r>
+    </w:p>
+    <w:p>
+      <w:r>
+        <w:t>Ebben a szekcióban ismertetem a probléma megértéséhez szükséges koncepciókat, továbbá bemutatom a Menütervezési Probléma (MP) modelljét. Feladatom egy egészséges, felnőtt egyén számára egy heti étrendet generálni, mely megfelel  az ő napi tápanyag szükségeletének, személyes preferenciáinak, és nem utolsó sorban tálalható.</w:t>
+      </w:r>
+    </w:p>
+    <w:p>
+      <w:r>
+        <w:t xml:space="preserve">Feltételezem, hogy van n különböző fogásom, melyeket prezentálhatok a felhasználó számára. Ezen fogásoknak ismerem az egy adagra vonatkozó tápanyag tartalmát. A táblázat mutatja az ismert makro- és mikrotápanyagokat. </w:t>
+      </w:r>
+      <w:r>
+        <w:t xml:space="preserve">A fogások a mövetkező kategóriákba vannak besorolva: gyümölcs, zöldség, fehér/vörös hús, búza, tejtermék, édesség. </w:t>
+      </w:r>
+      <w:r>
+        <w:t>Egy fogás természetesen több kategóriába is besorolható. A felhasználó által megadott értékelések alapján tehát ismerem minden fogás értékelését.</w:t>
+      </w:r>
+    </w:p>
+    <w:p>
+      <w:r>
+        <w:t xml:space="preserve">Követekző fontos lépés meghatározni, hogy hogyan modellezzem az egy hétre vonatkozó étrendet. </w:t>
+      </w:r>
+      <w:r>
+        <w:t xml:space="preserve">A felhaszblá számára lehetőséget biztosítok, hogy meghatározza napi étkezéseinek, valamint a snackek számát. Egy főétkezés a következő elemekből épül fel: leves, főétel, opcionális desszert. A snack valamilyen gyümölcs lehet (banán, narancs, stb.). </w:t>
+      </w:r>
+    </w:p>
+    <w:p>
+      <w:r>
+        <w:t xml:space="preserve"> </w:t>
+      </w:r>
+      <w:r>
+        <w:t xml:space="preserve">Ennek fejében két célfüggvényt kell meghatároznom. Mindemellett egy sor előre megadott megkötésnek kell megfelelnie a generált étrendnek. Az első célfüggvény feladata a tápanyagbeli hiba minimalizálása. Ez a függvény kiszámítja a tápanyagok összegének valamint az ajánlott tápanyagok összegének abszolút különbségét. </w:t>
+      </w:r>
+      <w:r>
+        <w:t>Munkámban az NHS</w:t>
+      </w:r>
+      <w:r>
+        <w:rPr>
+          <w:rStyle w:val="Lbjegyzet-hivatkozs"/>
+        </w:rPr>
+        <w:footnoteReference w:id="18"/>
+      </w:r>
+      <w:r>
+        <w:t xml:space="preserve"> által javasolt DRI</w:t>
+      </w:r>
+      <w:r>
+        <w:rPr>
+          <w:rStyle w:val="Lbjegyzet-hivatkozs"/>
+        </w:rPr>
+        <w:footnoteReference w:id="19"/>
+      </w:r>
+      <w:r>
+        <w:t xml:space="preserve"> ajánlásokat veszem figyelembe</w:t>
+      </w:r>
+      <w:sdt>
+        <w:sdtPr>
+          <w:id w:val="-779952761"/>
+          <w:citation/>
+        </w:sdtPr>
+        <w:sdtContent>
+          <w:r>
+            <w:fldChar w:fldCharType="begin"/>
+          </w:r>
+          <w:r>
+            <w:instrText xml:space="preserve"> CITATION USD15 \l 1038 </w:instrText>
+          </w:r>
+          <w:r>
+            <w:fldChar w:fldCharType="separate"/>
+          </w:r>
+          <w:r>
+            <w:rPr>
+              <w:noProof/>
+            </w:rPr>
+            <w:t xml:space="preserve"> </w:t>
+          </w:r>
+          <w:r>
+            <w:rPr>
+              <w:noProof/>
+            </w:rPr>
+            <w:t>[14]</w:t>
+          </w:r>
+          <w:r>
+            <w:fldChar w:fldCharType="end"/>
+          </w:r>
+        </w:sdtContent>
+      </w:sdt>
+      <w:r>
+        <w:t>.</w:t>
+      </w:r>
+      <w:r>
+        <w:t xml:space="preserve"> Az energia-, makrotápanyag- (fehérje, szénhidrát, zsír) vitamin-, ásványianyagbevitelre vonatkozóan nemre, korra, fizikai aktivitásra vonatkozóan könnyedén kiolvashatóak az adatok.</w:t>
+      </w:r>
+    </w:p>
+    <w:p>
+      <w:r>
+        <w:t>A másik célfüggvény feladata a felhasználói értékelés maximalizálása. Mivel egy-egy fogás több kategóriába is besorolható, ezen kategriákra vonatkozó értékek átlagát veszem figyelembe. Az így megkapott fogáasonkénti átlagértékek összegének maximalizálására törekszik a függvény.</w:t>
+      </w:r>
+    </w:p>
+    <w:p>
+      <w:r>
+        <w:t>Mindemellett számos követelményt kell meghatározn</w:t>
+      </w:r>
+      <w:r>
+        <w:t>o</w:t>
+      </w:r>
+      <w:r>
+        <w:t>m annak érdekében, hogy az aj</w:t>
+      </w:r>
+      <w:r>
+        <w:t>á</w:t>
+      </w:r>
+      <w:r>
+        <w:t xml:space="preserve">nlott étkezések tálalhatóak és étvágygerjesztőek legyenek. Így figyelembe veszem a (i) változatosságot, (ii) konzisztenciát, (iii) számos tálalhatóség </w:t>
+      </w:r>
+      <w:r>
+        <w:t>é</w:t>
+      </w:r>
+      <w:r>
+        <w:t>rdek</w:t>
+      </w:r>
+      <w:r>
+        <w:t>é</w:t>
+      </w:r>
+      <w:r>
+        <w:t>ben meghatározott szabályt.</w:t>
+      </w:r>
+    </w:p>
+    <w:p>
+      <w:pPr>
+        <w:pStyle w:val="Listaszerbekezds"/>
+        <w:numPr>
+          <w:ilvl w:val="0"/>
+          <w:numId w:val="9"/>
+        </w:numPr>
+      </w:pPr>
+      <w:r>
+        <w:t>Konzisztencia: az ételk textúrája annk minőségéről és elfogadhatóságáról győzi meg a fogyaztót. A konzisztenciát 2 csoportba sorolom: (i) folyadék/pépes és (ii) félkemény, kemény. Nem megengedett, hogy több, mint egy folyadék/pépes összetevője legyen egy ebédnek.</w:t>
+      </w:r>
+    </w:p>
+    <w:p>
+      <w:pPr>
+        <w:pStyle w:val="Listaszerbekezds"/>
+        <w:numPr>
+          <w:ilvl w:val="0"/>
+          <w:numId w:val="9"/>
+        </w:numPr>
+      </w:pPr>
+      <w:r>
+        <w:lastRenderedPageBreak/>
+        <w:t xml:space="preserve">Változatosság: Az étel táplálósága szempontjából elengedhetetlen annak sokfélesége. E célból ellenőrzöm egy fogás ismétlődését az étrendben. Ezen ismétlődéseket valamilyen módon büntetem az étrend generálás folyamán. Itt mind az adott napi ismétlődéseket, mind pedig a napon túli étel </w:t>
+      </w:r>
+      <w:r>
+        <w:t xml:space="preserve">ismétlődéseket </w:t>
+      </w:r>
+      <w:r>
+        <w:t>figyelembe kell vennem</w:t>
+      </w:r>
+      <w:r>
+        <w:t xml:space="preserve">. </w:t>
+      </w:r>
+    </w:p>
+    <w:p>
+      <w:pPr>
+        <w:pStyle w:val="Listaszerbekezds"/>
+        <w:numPr>
+          <w:ilvl w:val="0"/>
+          <w:numId w:val="9"/>
+        </w:numPr>
+      </w:pPr>
+      <w:r>
+        <w:t>Tápanyag hiba korlát: a DRI által meghatározott ajánlott értékek – ahogy a nevében is van – ajánlások. Nem minden esetben fog a porgram minden tápanyag ajánlásnak megfelelő étrendet. Ellenben a egy minimum határt megszabok, az adott RDI érték 70%-ban. Ha az étrend bármely tápérték értéke nem éri el ezt a minimum korlátot, azt azonnal kiszűröm.</w:t>
+      </w:r>
+    </w:p>
+    <w:p>
+      <w:pPr>
+        <w:pStyle w:val="Listaszerbekezds"/>
+        <w:numPr>
+          <w:ilvl w:val="0"/>
+          <w:numId w:val="9"/>
+        </w:numPr>
+      </w:pPr>
+      <w:r>
+        <w:t>Tálalhatósági és egyéb okokból meghatározott egyéb szabályok. Az egyes fogások további csoportokba vannak szedve. Ezen csoportokra szabályokat lehet meghatározni. Pl.: paradicsomos étel paradicsomlevessel -&gt; csökkentsd a fitness értéket a 60%-ra. Vagy magas cukortartalmú desszert -&gt; csökkentsd a fitness értéket az 50%-ra. A szabályok kiértékelése folyamán mindig a pontosabb szabályt fogom figyelembe venni.</w:t>
+      </w:r>
+    </w:p>
+    <w:p>
+      <w:r>
+        <w:t xml:space="preserve">Annak ellenére, hogy a menütervezési probléma természetében kombinatorikai, nem kombinatiorikai problémaként modellezem azt. A problémát kettős célú minimalizációs  problémaként definiálok: </w:t>
+      </w:r>
+    </w:p>
+    <w:p>
+      <w:pPr>
+        <w:rPr>
+          <w:rFonts w:eastAsiaTheme="minorEastAsia"/>
+          <w:sz w:val="20"/>
+          <w:szCs w:val="20"/>
+        </w:rPr>
+      </w:pPr>
+      <m:oMathPara>
+        <m:oMath>
+          <m:func>
+            <m:funcPr>
+              <m:ctrlPr>
+                <w:rPr>
+                  <w:rFonts w:ascii="Cambria Math" w:hAnsi="Cambria Math" w:cs="CMR10"/>
+                  <w:sz w:val="20"/>
+                  <w:szCs w:val="20"/>
+                </w:rPr>
+              </m:ctrlPr>
+            </m:funcPr>
+            <m:fName>
+              <m:r>
+                <m:rPr>
+                  <m:sty m:val="p"/>
+                </m:rPr>
+                <w:rPr>
+                  <w:rFonts w:ascii="Cambria Math" w:hAnsi="Cambria Math" w:cs="CMR10"/>
+                  <w:sz w:val="20"/>
+                  <w:szCs w:val="20"/>
+                </w:rPr>
+                <m:t>min</m:t>
+              </m:r>
+            </m:fName>
+            <m:e>
+              <m:sSub>
+                <m:sSubPr>
+                  <m:ctrlPr>
+                    <w:rPr>
+                      <w:rFonts w:ascii="Cambria Math" w:hAnsi="Cambria Math" w:cs="CMR10"/>
+                      <w:i/>
+                      <w:sz w:val="20"/>
+                      <w:szCs w:val="20"/>
+                    </w:rPr>
+                  </m:ctrlPr>
+                </m:sSubPr>
+                <m:e>
+                  <m:r>
+                    <w:rPr>
+                      <w:rFonts w:ascii="Cambria Math" w:hAnsi="Cambria Math" w:cs="CMR10"/>
+                      <w:sz w:val="20"/>
+                      <w:szCs w:val="20"/>
+                    </w:rPr>
+                    <m:t>f</m:t>
+                  </m:r>
+                </m:e>
+                <m:sub>
+                  <m:r>
+                    <w:rPr>
+                      <w:rFonts w:ascii="Cambria Math" w:hAnsi="Cambria Math" w:cs="CMR10"/>
+                      <w:sz w:val="20"/>
+                      <w:szCs w:val="20"/>
+                    </w:rPr>
+                    <m:t>1</m:t>
+                  </m:r>
+                </m:sub>
+              </m:sSub>
+            </m:e>
+          </m:func>
+          <m:r>
+            <m:rPr>
+              <m:sty m:val="p"/>
+            </m:rPr>
+            <w:rPr>
+              <w:rFonts w:ascii="Cambria Math" w:hAnsi="Cambria Math" w:cs="CMR10"/>
+              <w:sz w:val="20"/>
+              <w:szCs w:val="20"/>
+            </w:rPr>
+            <m:t xml:space="preserve">= </m:t>
+          </m:r>
+          <m:r>
+            <m:rPr>
+              <m:sty m:val="p"/>
+            </m:rPr>
+            <w:rPr>
+              <w:rFonts w:ascii="Cambria Math" w:hAnsi="Cambria Math" w:cs="CMR10"/>
+              <w:sz w:val="20"/>
+              <w:szCs w:val="20"/>
+            </w:rPr>
+            <m:t>tápanyag</m:t>
+          </m:r>
+          <m:r>
+            <m:rPr>
+              <m:sty m:val="p"/>
+            </m:rPr>
+            <w:rPr>
+              <w:rFonts w:ascii="Cambria Math" w:hAnsi="Cambria Math" w:cs="CMR10"/>
+              <w:sz w:val="20"/>
+              <w:szCs w:val="20"/>
+            </w:rPr>
+            <m:t xml:space="preserve"> </m:t>
+          </m:r>
+          <m:r>
+            <m:rPr>
+              <m:sty m:val="p"/>
+            </m:rPr>
+            <w:rPr>
+              <w:rFonts w:ascii="Cambria Math" w:hAnsi="Cambria Math" w:cs="CMR10"/>
+              <w:sz w:val="20"/>
+              <w:szCs w:val="20"/>
+            </w:rPr>
+            <m:t>hiba</m:t>
+          </m:r>
+        </m:oMath>
+      </m:oMathPara>
+    </w:p>
+    <w:p>
+      <w:pPr>
+        <w:rPr>
+          <w:rFonts w:eastAsiaTheme="minorEastAsia"/>
+          <w:sz w:val="20"/>
+          <w:szCs w:val="20"/>
+        </w:rPr>
+      </w:pPr>
+      <m:oMathPara>
+        <m:oMath>
+          <m:func>
+            <m:funcPr>
+              <m:ctrlPr>
+                <w:rPr>
+                  <w:rFonts w:ascii="Cambria Math" w:hAnsi="Cambria Math" w:cs="CMR10"/>
+                  <w:sz w:val="20"/>
+                  <w:szCs w:val="20"/>
+                </w:rPr>
+              </m:ctrlPr>
+            </m:funcPr>
+            <m:fName>
+              <m:r>
+                <m:rPr>
+                  <m:sty m:val="p"/>
+                </m:rPr>
+                <w:rPr>
+                  <w:rFonts w:ascii="Cambria Math" w:hAnsi="Cambria Math" w:cs="CMR10"/>
+                  <w:sz w:val="20"/>
+                  <w:szCs w:val="20"/>
+                </w:rPr>
+                <m:t>max</m:t>
+              </m:r>
+            </m:fName>
+            <m:e>
+              <m:sSub>
+                <m:sSubPr>
+                  <m:ctrlPr>
+                    <w:rPr>
+                      <w:rFonts w:ascii="Cambria Math" w:hAnsi="Cambria Math" w:cs="CMR10"/>
+                      <w:i/>
+                      <w:sz w:val="20"/>
+                      <w:szCs w:val="20"/>
+                    </w:rPr>
+                  </m:ctrlPr>
+                </m:sSubPr>
+                <m:e>
+                  <m:r>
+                    <w:rPr>
+                      <w:rFonts w:ascii="Cambria Math" w:hAnsi="Cambria Math" w:cs="CMR10"/>
+                      <w:sz w:val="20"/>
+                      <w:szCs w:val="20"/>
+                    </w:rPr>
+                    <m:t>f</m:t>
+                  </m:r>
+                </m:e>
+                <m:sub>
+                  <m:r>
+                    <w:rPr>
+                      <w:rFonts w:ascii="Cambria Math" w:hAnsi="Cambria Math" w:cs="CMR10"/>
+                      <w:sz w:val="20"/>
+                      <w:szCs w:val="20"/>
+                    </w:rPr>
+                    <m:t>2</m:t>
+                  </m:r>
+                </m:sub>
+              </m:sSub>
+            </m:e>
+          </m:func>
+          <m:r>
+            <m:rPr>
+              <m:sty m:val="p"/>
+            </m:rPr>
+            <w:rPr>
+              <w:rFonts w:ascii="Cambria Math" w:hAnsi="Cambria Math" w:cs="CMR10"/>
+              <w:sz w:val="20"/>
+              <w:szCs w:val="20"/>
+            </w:rPr>
+            <m:t xml:space="preserve">= </m:t>
+          </m:r>
+          <m:r>
+            <m:rPr>
+              <m:sty m:val="p"/>
+            </m:rPr>
+            <w:rPr>
+              <w:rFonts w:ascii="Cambria Math" w:hAnsi="Cambria Math" w:cs="CMR10"/>
+              <w:sz w:val="20"/>
+              <w:szCs w:val="20"/>
+            </w:rPr>
+            <m:t>felhasználó értékelés</m:t>
+          </m:r>
+        </m:oMath>
+      </m:oMathPara>
+    </w:p>
+    <w:p>
+      <w:pPr>
+        <w:rPr>
+          <w:rFonts w:eastAsiaTheme="minorEastAsia"/>
+        </w:rPr>
+      </w:pPr>
+    </w:p>
+    <w:p>
+      <m:oMathPara>
+        <m:oMath>
+          <m:d>
+            <m:dPr>
+              <m:begChr m:val="{"/>
+              <m:endChr m:val=""/>
+              <m:ctrlPr>
+                <w:rPr>
+                  <w:rFonts w:ascii="Cambria Math" w:hAnsi="Cambria Math"/>
+                  <w:i/>
+                </w:rPr>
+              </m:ctrlPr>
+            </m:dPr>
+            <m:e>
+              <m:eqArr>
+                <m:eqArrPr>
+                  <m:ctrlPr>
+                    <w:rPr>
+                      <w:rFonts w:ascii="Cambria Math" w:hAnsi="Cambria Math"/>
+                      <w:i/>
+                    </w:rPr>
+                  </m:ctrlPr>
+                </m:eqArrPr>
+                <m:e>
+                  <m:r>
+                    <w:rPr>
+                      <w:rFonts w:ascii="Cambria Math" w:hAnsi="Cambria Math"/>
+                    </w:rPr>
+                    <m:t>Változatosság megkötés</m:t>
+                  </m:r>
+                </m:e>
+                <m:e>
+                  <m:r>
+                    <w:rPr>
+                      <w:rFonts w:ascii="Cambria Math" w:hAnsi="Cambria Math"/>
+                    </w:rPr>
+                    <m:t>Változatosság megkötés</m:t>
+                  </m:r>
+                </m:e>
+                <m:e>
+                  <m:r>
+                    <w:rPr>
+                      <w:rFonts w:ascii="Cambria Math" w:hAnsi="Cambria Math"/>
+                    </w:rPr>
+                    <m:t>Tápanyag hiba határ megkötés</m:t>
+                  </m:r>
+                  <m:ctrlPr>
+                    <w:rPr>
+                      <w:rFonts w:ascii="Cambria Math" w:eastAsia="Cambria Math" w:hAnsi="Cambria Math" w:cs="Cambria Math"/>
+                      <w:i/>
+                    </w:rPr>
+                  </m:ctrlPr>
+                </m:e>
+                <m:e>
+                  <m:r>
+                    <w:rPr>
+                      <w:rFonts w:ascii="Cambria Math" w:eastAsia="Cambria Math" w:hAnsi="Cambria Math" w:cs="Cambria Math"/>
+                    </w:rPr>
+                    <m:t>Tálalhatósági megkötés</m:t>
+                  </m:r>
+                </m:e>
+              </m:eqArr>
+            </m:e>
+          </m:d>
+        </m:oMath>
+      </m:oMathPara>
+    </w:p>
+    <w:p>
+      <w:pPr>
+        <w:ind w:left="360"/>
+      </w:pPr>
+      <w:r>
+        <w:t xml:space="preserve">Ahogy azt korábban említettem, az </w:t>
+      </w:r>
+      <w:r>
+        <w:t>ƒ</w:t>
+      </w:r>
+      <w:r>
+        <w:rPr>
+          <w:vertAlign w:val="subscript"/>
+        </w:rPr>
+        <w:t xml:space="preserve">1 </w:t>
+      </w:r>
+      <w:r>
+        <w:t xml:space="preserve">célfüggvény meghatároza, hogy a tápanyag érteék mennyire van közel a referencia értékhez. Míg az </w:t>
+      </w:r>
+      <w:r>
+        <w:t>ƒ</w:t>
+      </w:r>
+      <w:r>
+        <w:rPr>
+          <w:vertAlign w:val="subscript"/>
+        </w:rPr>
+        <w:t>2</w:t>
+      </w:r>
+      <w:r>
+        <w:t xml:space="preserve"> célfüggvény meghatározza az étrend összértékelését.</w:t>
+      </w:r>
+    </w:p>
+    <w:p>
+      <w:pPr>
+        <w:ind w:left="360"/>
+      </w:pPr>
+      <w:r>
+        <w:rPr>
+          <w:noProof/>
+        </w:rPr>
+        <w:drawing>
+          <wp:inline distT="0" distB="0" distL="0" distR="0" wp14:anchorId="66B1EFD5" wp14:editId="0B0392DA">
+            <wp:extent cx="5391150" cy="2381250"/>
+            <wp:effectExtent l="0" t="0" r="0" b="0"/>
+            <wp:docPr id="1" name="Kép 1"/>
+            <wp:cNvGraphicFramePr>
+              <a:graphicFrameLocks xmlns:a="http://schemas.openxmlformats.org/drawingml/2006/main" noChangeAspect="1"/>
+            </wp:cNvGraphicFramePr>
+            <a:graphic xmlns:a="http://schemas.openxmlformats.org/drawingml/2006/main">
+              <a:graphicData uri="http://schemas.openxmlformats.org/drawingml/2006/picture">
+                <pic:pic xmlns:pic="http://schemas.openxmlformats.org/drawingml/2006/picture">
+                  <pic:nvPicPr>
+                    <pic:cNvPr id="0" name="Picture 1"/>
+                    <pic:cNvPicPr>
+                      <a:picLocks noChangeAspect="1" noChangeArrowheads="1"/>
+                    </pic:cNvPicPr>
+                  </pic:nvPicPr>
+                  <pic:blipFill>
+                    <a:blip r:embed="rId8">
+                      <a:extLst>
+                        <a:ext uri="{28A0092B-C50C-407E-A947-70E740481C1C}">
+                          <a14:useLocalDpi xmlns:a14="http://schemas.microsoft.com/office/drawing/2010/main" val="0"/>
+                        </a:ext>
+                      </a:extLst>
+                    </a:blip>
+                    <a:srcRect/>
+                    <a:stretch>
+                      <a:fillRect/>
+                    </a:stretch>
+                  </pic:blipFill>
+                  <pic:spPr bwMode="auto">
+                    <a:xfrm>
+                      <a:off x="0" y="0"/>
+                      <a:ext cx="5391150" cy="2381250"/>
+                    </a:xfrm>
+                    <a:prstGeom prst="rect">
+                      <a:avLst/>
+                    </a:prstGeom>
+                    <a:noFill/>
+                    <a:ln>
+                      <a:noFill/>
+                    </a:ln>
+                  </pic:spPr>
+                </pic:pic>
+              </a:graphicData>
+            </a:graphic>
+          </wp:inline>
+        </w:drawing>
+      </w:r>
+    </w:p>
+    <w:p>
+      <w:pPr>
+        <w:ind w:left="360"/>
+      </w:pPr>
+      <w:r>
+        <w:lastRenderedPageBreak/>
+        <w:t xml:space="preserve">Az ábra egy napi menü lehetséges felépítését szemlélteti. </w:t>
+      </w:r>
+    </w:p>
+    <w:p>
+      <w:pPr>
+        <w:ind w:left="360"/>
+      </w:pPr>
+      <w:r>
+        <w:rPr>
+          <w:noProof/>
+        </w:rPr>
+        <w:drawing>
+          <wp:inline distT="0" distB="0" distL="0" distR="0" wp14:anchorId="43718114" wp14:editId="54C5D66D">
+            <wp:extent cx="5391150" cy="2381250"/>
+            <wp:effectExtent l="0" t="0" r="0" b="0"/>
+            <wp:docPr id="3" name="Kép 3"/>
+            <wp:cNvGraphicFramePr>
+              <a:graphicFrameLocks xmlns:a="http://schemas.openxmlformats.org/drawingml/2006/main" noChangeAspect="1"/>
+            </wp:cNvGraphicFramePr>
+            <a:graphic xmlns:a="http://schemas.openxmlformats.org/drawingml/2006/main">
+              <a:graphicData uri="http://schemas.openxmlformats.org/drawingml/2006/picture">
+                <pic:pic xmlns:pic="http://schemas.openxmlformats.org/drawingml/2006/picture">
+                  <pic:nvPicPr>
+                    <pic:cNvPr id="0" name="Picture 3"/>
+                    <pic:cNvPicPr>
+                      <a:picLocks noChangeAspect="1" noChangeArrowheads="1"/>
+                    </pic:cNvPicPr>
+                  </pic:nvPicPr>
+                  <pic:blipFill>
+                    <a:blip r:embed="rId9">
+                      <a:extLst>
+                        <a:ext uri="{28A0092B-C50C-407E-A947-70E740481C1C}">
+                          <a14:useLocalDpi xmlns:a14="http://schemas.microsoft.com/office/drawing/2010/main" val="0"/>
+                        </a:ext>
+                      </a:extLst>
+                    </a:blip>
+                    <a:srcRect/>
+                    <a:stretch>
+                      <a:fillRect/>
+                    </a:stretch>
+                  </pic:blipFill>
+                  <pic:spPr bwMode="auto">
+                    <a:xfrm>
+                      <a:off x="0" y="0"/>
+                      <a:ext cx="5391150" cy="2381250"/>
+                    </a:xfrm>
+                    <a:prstGeom prst="rect">
+                      <a:avLst/>
+                    </a:prstGeom>
+                    <a:noFill/>
+                    <a:ln>
+                      <a:noFill/>
+                    </a:ln>
+                  </pic:spPr>
+                </pic:pic>
+              </a:graphicData>
+            </a:graphic>
+          </wp:inline>
+        </w:drawing>
+      </w:r>
+      <w:r>
+        <w:rPr>
+          <w:noProof/>
+        </w:rPr>
+        <w:drawing>
+          <wp:inline distT="0" distB="0" distL="0" distR="0" wp14:anchorId="15A1FF1A" wp14:editId="7FB1E5A4">
+            <wp:extent cx="5400675" cy="3038475"/>
+            <wp:effectExtent l="0" t="0" r="9525" b="9525"/>
+            <wp:docPr id="4" name="Kép 4"/>
+            <wp:cNvGraphicFramePr>
+              <a:graphicFrameLocks xmlns:a="http://schemas.openxmlformats.org/drawingml/2006/main" noChangeAspect="1"/>
+            </wp:cNvGraphicFramePr>
+            <a:graphic xmlns:a="http://schemas.openxmlformats.org/drawingml/2006/main">
+              <a:graphicData uri="http://schemas.openxmlformats.org/drawingml/2006/picture">
+                <pic:pic xmlns:pic="http://schemas.openxmlformats.org/drawingml/2006/picture">
+                  <pic:nvPicPr>
+                    <pic:cNvPr id="0" name="Picture 4"/>
+                    <pic:cNvPicPr>
+                      <a:picLocks noChangeAspect="1" noChangeArrowheads="1"/>
+                    </pic:cNvPicPr>
+                  </pic:nvPicPr>
+                  <pic:blipFill>
+                    <a:blip r:embed="rId10">
+                      <a:extLst>
+                        <a:ext uri="{28A0092B-C50C-407E-A947-70E740481C1C}">
+                          <a14:useLocalDpi xmlns:a14="http://schemas.microsoft.com/office/drawing/2010/main" val="0"/>
+                        </a:ext>
+                      </a:extLst>
+                    </a:blip>
+                    <a:srcRect/>
+                    <a:stretch>
+                      <a:fillRect/>
+                    </a:stretch>
+                  </pic:blipFill>
+                  <pic:spPr bwMode="auto">
+                    <a:xfrm>
+                      <a:off x="0" y="0"/>
+                      <a:ext cx="5400675" cy="3038475"/>
+                    </a:xfrm>
+                    <a:prstGeom prst="rect">
+                      <a:avLst/>
+                    </a:prstGeom>
+                    <a:noFill/>
+                    <a:ln>
+                      <a:noFill/>
+                    </a:ln>
+                  </pic:spPr>
+                </pic:pic>
+              </a:graphicData>
+            </a:graphic>
+          </wp:inline>
+        </w:drawing>
+      </w:r>
+    </w:p>
+    <w:p>
+      <w:pPr>
         <w:pStyle w:val="Cmsor1"/>
         <w:keepLines w:val="0"/>
         <w:spacing w:before="360" w:line="360" w:lineRule="auto"/>
@@ -5797,7 +7034,7 @@
         <w:tab/>
         <w:t xml:space="preserve"> </w:t>
       </w:r>
-      <w:hyperlink r:id="rId8" w:history="1">
+      <w:hyperlink r:id="rId11" w:history="1">
         <w:r>
           <w:rPr>
             <w:rStyle w:val="Hiperhivatkozs"/>
@@ -5866,7 +7103,7 @@
       <w:r>
         <w:t xml:space="preserve"> </w:t>
       </w:r>
-      <w:hyperlink r:id="rId9" w:history="1">
+      <w:hyperlink r:id="rId12" w:history="1">
         <w:r>
           <w:rPr>
             <w:rStyle w:val="Hiperhivatkozs"/>
@@ -5918,7 +7155,7 @@
     </w:p>
     <w:p/>
     <w:sectPr>
-      <w:footerReference w:type="default" r:id="rId10"/>
+      <w:footerReference w:type="default" r:id="rId13"/>
       <w:pgSz w:w="11906" w:h="16838"/>
       <w:pgMar w:top="1418" w:right="1418" w:bottom="1418" w:left="1418" w:header="709" w:footer="709" w:gutter="567"/>
       <w:cols w:space="708"/>
@@ -5963,7 +7200,6 @@
         <w:docPartUnique/>
       </w:docPartObj>
     </w:sdtPr>
-    <w:sdtEndPr/>
     <w:sdtContent>
       <w:p>
         <w:pPr>
@@ -6106,7 +7342,7 @@
         <w:footnoteRef/>
       </w:r>
       <w:r>
-        <w:t xml:space="preserve"> Multidimensional Knapsack Problem - MKP</w:t>
+        <w:t xml:space="preserve"> Case-Based Reasoning (CBR)</w:t>
       </w:r>
     </w:p>
   </w:footnote>
@@ -6122,11 +7358,43 @@
         <w:footnoteRef/>
       </w:r>
       <w:r>
-        <w:t xml:space="preserve"> Dietari Reference Intake – Ajánlott tápanyag bevitel</w:t>
+        <w:t xml:space="preserve"> Rule-Based Reasoning (RBR)</w:t>
       </w:r>
     </w:p>
   </w:footnote>
   <w:footnote w:id="6">
+    <w:p>
+      <w:pPr>
+        <w:pStyle w:val="Lbjegyzetszveg"/>
+      </w:pPr>
+      <w:r>
+        <w:rPr>
+          <w:rStyle w:val="Lbjegyzet-hivatkozs"/>
+        </w:rPr>
+        <w:footnoteRef/>
+      </w:r>
+      <w:r>
+        <w:t xml:space="preserve"> Multidimensional Knapsack Problem - MKP</w:t>
+      </w:r>
+    </w:p>
+  </w:footnote>
+  <w:footnote w:id="7">
+    <w:p>
+      <w:pPr>
+        <w:pStyle w:val="Lbjegyzetszveg"/>
+      </w:pPr>
+      <w:r>
+        <w:rPr>
+          <w:rStyle w:val="Lbjegyzet-hivatkozs"/>
+        </w:rPr>
+        <w:footnoteRef/>
+      </w:r>
+      <w:r>
+        <w:t xml:space="preserve"> Dietari Reference Intake – Ajánlott tápanyag bevitel</w:t>
+      </w:r>
+    </w:p>
+  </w:footnote>
+  <w:footnote w:id="8">
     <w:p>
       <w:pPr>
         <w:pStyle w:val="Lbjegyzetszveg"/>
@@ -6150,7 +7418,7 @@
       </w:hyperlink>
     </w:p>
   </w:footnote>
-  <w:footnote w:id="7">
+  <w:footnote w:id="9">
     <w:p>
       <w:pPr>
         <w:pStyle w:val="Lbjegyzetszveg"/>
@@ -6174,7 +7442,7 @@
       </w:hyperlink>
     </w:p>
   </w:footnote>
-  <w:footnote w:id="8">
+  <w:footnote w:id="10">
     <w:p>
       <w:pPr>
         <w:pStyle w:val="Lbjegyzetszveg"/>
@@ -6198,7 +7466,7 @@
       </w:hyperlink>
     </w:p>
   </w:footnote>
-  <w:footnote w:id="9">
+  <w:footnote w:id="11">
     <w:p>
       <w:pPr>
         <w:pStyle w:val="Lbjegyzetszveg"/>
@@ -6219,7 +7487,7 @@
       </w:hyperlink>
     </w:p>
   </w:footnote>
-  <w:footnote w:id="10">
+  <w:footnote w:id="12">
     <w:p>
       <w:pPr>
         <w:pStyle w:val="Lbjegyzetszveg"/>
@@ -6243,7 +7511,7 @@
       </w:hyperlink>
     </w:p>
   </w:footnote>
-  <w:footnote w:id="11">
+  <w:footnote w:id="13">
     <w:p>
       <w:pPr>
         <w:pStyle w:val="Lbjegyzetszveg"/>
@@ -6267,7 +7535,7 @@
       </w:hyperlink>
     </w:p>
   </w:footnote>
-  <w:footnote w:id="12">
+  <w:footnote w:id="14">
     <w:p>
       <w:pPr>
         <w:pStyle w:val="Lbjegyzetszveg"/>
@@ -6283,7 +7551,7 @@
       </w:r>
     </w:p>
   </w:footnote>
-  <w:footnote w:id="13">
+  <w:footnote w:id="15">
     <w:p>
       <w:pPr>
         <w:pStyle w:val="Lbjegyzetszveg"/>
@@ -6299,7 +7567,7 @@
       </w:r>
     </w:p>
   </w:footnote>
-  <w:footnote w:id="14">
+  <w:footnote w:id="16">
     <w:p>
       <w:pPr>
         <w:pStyle w:val="Lbjegyzetszveg"/>
@@ -6312,6 +7580,83 @@
       </w:r>
       <w:r>
         <w:t xml:space="preserve"> Multiobjective Problem (MOP)</w:t>
+      </w:r>
+    </w:p>
+  </w:footnote>
+  <w:footnote w:id="17">
+    <w:p>
+      <w:pPr>
+        <w:pStyle w:val="Lbjegyzetszveg"/>
+      </w:pPr>
+      <w:r>
+        <w:rPr>
+          <w:rStyle w:val="Lbjegyzet-hivatkozs"/>
+        </w:rPr>
+        <w:footnoteRef/>
+      </w:r>
+      <w:r>
+        <w:t xml:space="preserve"> Full Breakfast - </w:t>
+      </w:r>
+      <w:hyperlink r:id="rId10" w:history="1">
+        <w:r>
+          <w:rPr>
+            <w:rStyle w:val="Hiperhivatkozs"/>
+          </w:rPr>
+          <w:t>https://en.wikipedia.org/wiki/Full_breakfast</w:t>
+        </w:r>
+      </w:hyperlink>
+    </w:p>
+  </w:footnote>
+  <w:footnote w:id="18">
+    <w:p>
+      <w:pPr>
+        <w:pStyle w:val="Lbjegyzetszveg"/>
+      </w:pPr>
+      <w:r>
+        <w:rPr>
+          <w:rStyle w:val="Lbjegyzet-hivatkozs"/>
+        </w:rPr>
+        <w:footnoteRef/>
+      </w:r>
+      <w:r>
+        <w:t xml:space="preserve"> National Health Service</w:t>
+      </w:r>
+      <w:r>
+        <w:t xml:space="preserve"> – </w:t>
+      </w:r>
+      <w:r>
+        <w:t>(</w:t>
+      </w:r>
+      <w:r>
+        <w:t>Amerikai</w:t>
+      </w:r>
+      <w:r>
+        <w:t xml:space="preserve">) </w:t>
+      </w:r>
+      <w:r>
+        <w:t>Nemzeti Egészségügyi Szolgálat</w:t>
+      </w:r>
+    </w:p>
+  </w:footnote>
+  <w:footnote w:id="19">
+    <w:p>
+      <w:pPr>
+        <w:pStyle w:val="Lbjegyzetszveg"/>
+      </w:pPr>
+      <w:r>
+        <w:rPr>
+          <w:rStyle w:val="Lbjegyzet-hivatkozs"/>
+        </w:rPr>
+        <w:footnoteRef/>
+      </w:r>
+      <w:r>
+        <w:t xml:space="preserve"> Daily Reference Intakes – Napi Aj</w:t>
+      </w:r>
+      <w:r>
+        <w:t>á</w:t>
+      </w:r>
+      <w:r>
+        <w:t>nlott bevitel</w:t>
       </w:r>
     </w:p>
   </w:footnote>
@@ -7116,6 +8461,119 @@
     </w:lvl>
   </w:abstractNum>
   <w:abstractNum w:abstractNumId="7" w15:restartNumberingAfterBreak="0">
+    <w:nsid w:val="5F1C7EBB"/>
+    <w:multiLevelType w:val="hybridMultilevel"/>
+    <w:tmpl w:val="2C926280"/>
+    <w:lvl w:ilvl="0" w:tplc="040E0001">
+      <w:start w:val="1"/>
+      <w:numFmt w:val="bullet"/>
+      <w:lvlText w:val=""/>
+      <w:lvlJc w:val="left"/>
+      <w:pPr>
+        <w:ind w:left="720" w:hanging="360"/>
+      </w:pPr>
+      <w:rPr>
+        <w:rFonts w:ascii="Symbol" w:hAnsi="Symbol" w:hint="default"/>
+      </w:rPr>
+    </w:lvl>
+    <w:lvl w:ilvl="1" w:tplc="040E0003" w:tentative="1">
+      <w:start w:val="1"/>
+      <w:numFmt w:val="bullet"/>
+      <w:lvlText w:val="o"/>
+      <w:lvlJc w:val="left"/>
+      <w:pPr>
+        <w:ind w:left="1440" w:hanging="360"/>
+      </w:pPr>
+      <w:rPr>
+        <w:rFonts w:ascii="Courier New" w:hAnsi="Courier New" w:cs="Courier New" w:hint="default"/>
+      </w:rPr>
+    </w:lvl>
+    <w:lvl w:ilvl="2" w:tplc="040E0005" w:tentative="1">
+      <w:start w:val="1"/>
+      <w:numFmt w:val="bullet"/>
+      <w:lvlText w:val=""/>
+      <w:lvlJc w:val="left"/>
+      <w:pPr>
+        <w:ind w:left="2160" w:hanging="360"/>
+      </w:pPr>
+      <w:rPr>
+        <w:rFonts w:ascii="Wingdings" w:hAnsi="Wingdings" w:hint="default"/>
+      </w:rPr>
+    </w:lvl>
+    <w:lvl w:ilvl="3" w:tplc="040E0001" w:tentative="1">
+      <w:start w:val="1"/>
+      <w:numFmt w:val="bullet"/>
+      <w:lvlText w:val=""/>
+      <w:lvlJc w:val="left"/>
+      <w:pPr>
+        <w:ind w:left="2880" w:hanging="360"/>
+      </w:pPr>
+      <w:rPr>
+        <w:rFonts w:ascii="Symbol" w:hAnsi="Symbol" w:hint="default"/>
+      </w:rPr>
+    </w:lvl>
+    <w:lvl w:ilvl="4" w:tplc="040E0003" w:tentative="1">
+      <w:start w:val="1"/>
+      <w:numFmt w:val="bullet"/>
+      <w:lvlText w:val="o"/>
+      <w:lvlJc w:val="left"/>
+      <w:pPr>
+        <w:ind w:left="3600" w:hanging="360"/>
+      </w:pPr>
+      <w:rPr>
+        <w:rFonts w:ascii="Courier New" w:hAnsi="Courier New" w:cs="Courier New" w:hint="default"/>
+      </w:rPr>
+    </w:lvl>
+    <w:lvl w:ilvl="5" w:tplc="040E0005" w:tentative="1">
+      <w:start w:val="1"/>
+      <w:numFmt w:val="bullet"/>
+      <w:lvlText w:val=""/>
+      <w:lvlJc w:val="left"/>
+      <w:pPr>
+        <w:ind w:left="4320" w:hanging="360"/>
+      </w:pPr>
+      <w:rPr>
+        <w:rFonts w:ascii="Wingdings" w:hAnsi="Wingdings" w:hint="default"/>
+      </w:rPr>
+    </w:lvl>
+    <w:lvl w:ilvl="6" w:tplc="040E0001" w:tentative="1">
+      <w:start w:val="1"/>
+      <w:numFmt w:val="bullet"/>
+      <w:lvlText w:val=""/>
+      <w:lvlJc w:val="left"/>
+      <w:pPr>
+        <w:ind w:left="5040" w:hanging="360"/>
+      </w:pPr>
+      <w:rPr>
+        <w:rFonts w:ascii="Symbol" w:hAnsi="Symbol" w:hint="default"/>
+      </w:rPr>
+    </w:lvl>
+    <w:lvl w:ilvl="7" w:tplc="040E0003" w:tentative="1">
+      <w:start w:val="1"/>
+      <w:numFmt w:val="bullet"/>
+      <w:lvlText w:val="o"/>
+      <w:lvlJc w:val="left"/>
+      <w:pPr>
+        <w:ind w:left="5760" w:hanging="360"/>
+      </w:pPr>
+      <w:rPr>
+        <w:rFonts w:ascii="Courier New" w:hAnsi="Courier New" w:cs="Courier New" w:hint="default"/>
+      </w:rPr>
+    </w:lvl>
+    <w:lvl w:ilvl="8" w:tplc="040E0005" w:tentative="1">
+      <w:start w:val="1"/>
+      <w:numFmt w:val="bullet"/>
+      <w:lvlText w:val=""/>
+      <w:lvlJc w:val="left"/>
+      <w:pPr>
+        <w:ind w:left="6480" w:hanging="360"/>
+      </w:pPr>
+      <w:rPr>
+        <w:rFonts w:ascii="Wingdings" w:hAnsi="Wingdings" w:hint="default"/>
+      </w:rPr>
+    </w:lvl>
+  </w:abstractNum>
+  <w:abstractNum w:abstractNumId="8" w15:restartNumberingAfterBreak="0">
     <w:nsid w:val="68C51344"/>
     <w:multiLevelType w:val="multilevel"/>
     <w:tmpl w:val="03CA9B26"/>
@@ -7245,7 +8703,7 @@
     <w:abstractNumId w:val="2"/>
   </w:num>
   <w:num w:numId="3">
-    <w:abstractNumId w:val="7"/>
+    <w:abstractNumId w:val="8"/>
   </w:num>
   <w:num w:numId="4">
     <w:abstractNumId w:val="6"/>
@@ -7261,6 +8719,9 @@
   </w:num>
   <w:num w:numId="8">
     <w:abstractNumId w:val="4"/>
+  </w:num>
+  <w:num w:numId="9">
+    <w:abstractNumId w:val="7"/>
   </w:num>
 </w:numbering>
 </file>
@@ -8276,6 +9737,16 @@
       <w:shd w:val="clear" w:color="auto" w:fill="E1DFDD"/>
     </w:rPr>
   </w:style>
+  <w:style w:type="character" w:styleId="Helyrzszveg">
+    <w:name w:val="Placeholder Text"/>
+    <w:basedOn w:val="Bekezdsalapbettpusa"/>
+    <w:uiPriority w:val="99"/>
+    <w:semiHidden/>
+    <w:rsid w:val="00500B0D"/>
+    <w:rPr>
+      <w:color w:val="808080"/>
+    </w:rPr>
+  </w:style>
 </w:styles>
 </file>
 
@@ -8597,7 +10068,7 @@
     <b:MonthAccessed>október</b:MonthAccessed>
     <b:DayAccessed>20</b:DayAccessed>
     <b:URL>https://users.ece.cmu.edu/~koopman/essays/abstract.html</b:URL>
-    <b:RefOrder>6</b:RefOrder>
+    <b:RefOrder>15</b:RefOrder>
   </b:Source>
   <b:Source>
     <b:Tag>W3C15</b:Tag>
@@ -8617,7 +10088,7 @@
     <b:MonthAccessed>október</b:MonthAccessed>
     <b:DayAccessed>20</b:DayAccessed>
     <b:URL>http://www.w3.org/html/</b:URL>
-    <b:RefOrder>7</b:RefOrder>
+    <b:RefOrder>16</b:RefOrder>
   </b:Source>
   <b:Source>
     <b:Tag>Kor09</b:Tag>
@@ -8638,7 +10109,7 @@
     <b:Year>2009</b:Year>
     <b:Month>június</b:Month>
     <b:URL>http://www.pcguru.hu/blog/kredenc/az-idegen-szavak-toldalekolasa/5062</b:URL>
-    <b:RefOrder>8</b:RefOrder>
+    <b:RefOrder>17</b:RefOrder>
   </b:Source>
   <b:Source>
     <b:Tag>Jos64</b:Tag>
@@ -8659,7 +10130,7 @@
     </b:Author>
     <b:JournalName>Communication of the ACM</b:JournalName>
     <b:Pages>255-259</b:Pages>
-    <b:RefOrder>1</b:RefOrder>
+    <b:RefOrder>3</b:RefOrder>
   </b:Source>
   <b:Source>
     <b:Tag>Sev05</b:Tag>
@@ -8680,7 +10151,7 @@
     <b:Year>2005</b:Year>
     <b:ConferenceName>GECCO</b:ConferenceName>
     <b:City>Washington, D.C. USA</b:City>
-    <b:RefOrder>2</b:RefOrder>
+    <b:RefOrder>11</b:RefOrder>
   </b:Source>
   <b:Source>
     <b:Tag>Han04</b:Tag>
@@ -8700,7 +10171,7 @@
       </b:Author>
     </b:Author>
     <b:Publisher>Springer-Verlag</b:Publisher>
-    <b:RefOrder>3</b:RefOrder>
+    <b:RefOrder>12</b:RefOrder>
   </b:Source>
   <b:Source>
     <b:Tag>Gaá05</b:Tag>
@@ -8710,7 +10181,7 @@
     <b:Year>2005</b:Year>
     <b:JournalName>Methods of Information in Medicine</b:JournalName>
     <b:Pages>655-664</b:Pages>
-    <b:RefOrder>4</b:RefOrder>
+    <b:RefOrder>13</b:RefOrder>
   </b:Source>
   <b:Source>
     <b:Tag>JDo95</b:Tag>
@@ -8731,13 +10202,195 @@
     <b:JournalName>Journal of the American Dietetic Association</b:JournalName>
     <b:Year>1995</b:Year>
     <b:Pages>341-347</b:Pages>
+    <b:RefOrder>1</b:RefOrder>
+  </b:Source>
+  <b:Source>
+    <b:Tag>LSt96</b:Tag>
+    <b:SourceType>JournalArticle</b:SourceType>
+    <b:Guid>{AEB08E60-8C39-498B-AE37-C6E972D70A55}</b:Guid>
+    <b:Author>
+      <b:Author>
+        <b:NameList>
+          <b:Person>
+            <b:Last>L Sterling</b:Last>
+            <b:First>G</b:First>
+            <b:Middle>Petot, C Marling, K Kovacic</b:Middle>
+          </b:Person>
+        </b:NameList>
+      </b:Author>
+    </b:Author>
+    <b:Title>The role of common sense knowledge in menu planning</b:Title>
+    <b:Year>1996</b:Year>
+    <b:JournalName>Expert Systems with Applications</b:JournalName>
+    <b:Pages>303</b:Pages>
+    <b:RefOrder>2</b:RefOrder>
+  </b:Source>
+  <b:Source>
+    <b:Tag>JKo14</b:Tag>
+    <b:SourceType>Book</b:SourceType>
+    <b:Guid>{94CFE6AC-FB6A-4640-B180-B4022AE05F59}</b:Guid>
+    <b:Title>Case-based reasoning</b:Title>
+    <b:Year>2014</b:Year>
+    <b:Author>
+      <b:Author>
+        <b:NameList>
+          <b:Person>
+            <b:Last>Kolodner</b:Last>
+            <b:First>J</b:First>
+          </b:Person>
+        </b:NameList>
+      </b:Author>
+    </b:Author>
+    <b:City>San Mateo, USA</b:City>
+    <b:RefOrder>4</b:RefOrder>
+  </b:Source>
+  <b:Source>
+    <b:Tag>DFr95</b:Tag>
+    <b:SourceType>JournalArticle</b:SourceType>
+    <b:Guid>{0F235632-F69F-48CB-9B3D-3023F817A3CB}</b:Guid>
+    <b:Author>
+      <b:Author>
+        <b:NameList>
+          <b:Person>
+            <b:Last>D Frye</b:Last>
+            <b:First>PD</b:First>
+            <b:Middle>Zelazo, T Palfai</b:Middle>
+          </b:Person>
+        </b:NameList>
+      </b:Author>
+    </b:Author>
+    <b:Title>Theory of mind and rule-based reasoning</b:Title>
+    <b:Year>1995</b:Year>
+    <b:JournalName>Cognitive Development</b:JournalName>
+    <b:Pages>483-527</b:Pages>
     <b:RefOrder>5</b:RefOrder>
+  </b:Source>
+  <b:Source>
+    <b:Tag>CRM99</b:Tag>
+    <b:SourceType>JournalArticle</b:SourceType>
+    <b:Guid>{6A44EF82-98BA-4761-8AD9-350DD4D6BE1B}</b:Guid>
+    <b:Author>
+      <b:Author>
+        <b:NameList>
+          <b:Person>
+            <b:Last>CR Marling</b:Last>
+            <b:First>GJ</b:First>
+            <b:Middle>Petot, LS Sterling</b:Middle>
+          </b:Person>
+        </b:NameList>
+      </b:Author>
+    </b:Author>
+    <b:Title>Integrating case‐based and rule‐based reasoning to meet multiple design constraints</b:Title>
+    <b:JournalName>Computational Intelligence</b:JournalName>
+    <b:Year>1999</b:Year>
+    <b:RefOrder>6</b:RefOrder>
+  </b:Source>
+  <b:Source>
+    <b:Tag>GJP98</b:Tag>
+    <b:SourceType>JournalArticle</b:SourceType>
+    <b:Guid>{495AF948-5AEB-4008-A495-F8108168D3B0}</b:Guid>
+    <b:Author>
+      <b:Author>
+        <b:NameList>
+          <b:Person>
+            <b:Last>GJ Petot</b:Last>
+            <b:First>C</b:First>
+            <b:Middle>Marling, L Sterling</b:Middle>
+          </b:Person>
+        </b:NameList>
+      </b:Author>
+    </b:Author>
+    <b:Title>An artificial intelligence system for computer-assisted menu planning</b:Title>
+    <b:JournalName>Journal of the American Dietetic Association</b:JournalName>
+    <b:Year>1998</b:Year>
+    <b:Pages>1009-1014</b:Pages>
+    <b:RefOrder>7</b:RefOrder>
+  </b:Source>
+  <b:Source>
+    <b:Tag>Kov95</b:Tag>
+    <b:SourceType>Book</b:SourceType>
+    <b:Guid>{ED21CF3B-8FC1-4CBA-AA6E-93F9F891A4AF}</b:Guid>
+    <b:Author>
+      <b:Author>
+        <b:NameList>
+          <b:Person>
+            <b:Last>Kovacic</b:Last>
+            <b:First>KJ</b:First>
+          </b:Person>
+        </b:NameList>
+      </b:Author>
+    </b:Author>
+    <b:Title>Using common-sense knowledge for computer menu planning</b:Title>
+    <b:Year>1995</b:Year>
+    <b:City>USA</b:City>
+    <b:Publisher>UMI</b:Publisher>
+    <b:RefOrder>8</b:RefOrder>
+  </b:Source>
+  <b:Source>
+    <b:Tag>ASK03</b:Tag>
+    <b:SourceType>JournalArticle</b:SourceType>
+    <b:Guid>{A9CCFA87-6CAE-4B4A-975D-71555F48BC06}</b:Guid>
+    <b:Title>An advanced artificial intelligence tool for menu design</b:Title>
+    <b:Year>2003</b:Year>
+    <b:Author>
+      <b:Author>
+        <b:NameList>
+          <b:Person>
+            <b:Last>AS Khan</b:Last>
+            <b:First>A</b:First>
+            <b:Middle>Hoffmann</b:Middle>
+          </b:Person>
+        </b:NameList>
+      </b:Author>
+    </b:Author>
+    <b:JournalName>Nutrition and health</b:JournalName>
+    <b:RefOrder>9</b:RefOrder>
+  </b:Source>
+  <b:Source>
+    <b:Tag>NMo04</b:Tag>
+    <b:SourceType>JournalArticle</b:SourceType>
+    <b:Guid>{88E96C70-8D6C-48D5-9254-DB643ACA7E43}</b:Guid>
+    <b:Author>
+      <b:Author>
+        <b:NameList>
+          <b:Person>
+            <b:Last>N Mohd-Yusoff</b:Last>
+            <b:First>NS</b:First>
+            <b:Middle>Shafii, Z Abdul-Manaf</b:Middle>
+          </b:Person>
+        </b:NameList>
+      </b:Author>
+    </b:Author>
+    <b:Title>DietPal: a Web-based dietary menu-generating and management system</b:Title>
+    <b:JournalName>Journal of medical Internet Research</b:JournalName>
+    <b:Year>2004</b:Year>
+    <b:RefOrder>10</b:RefOrder>
+  </b:Source>
+  <b:Source>
+    <b:Tag>USD15</b:Tag>
+    <b:SourceType>Book</b:SourceType>
+    <b:Guid>{E42816BA-436C-43CB-A635-4C295D729A13}</b:Guid>
+    <b:Title>2015–2020 Dietary Guidelines for Americans. 8th Edition</b:Title>
+    <b:Year>2015</b:Year>
+    <b:Author>
+      <b:Author>
+        <b:NameList>
+          <b:Person>
+            <b:Last>Agriculture</b:Last>
+            <b:First>U.S.</b:First>
+            <b:Middle>Department of Health and Human Services and U.S. Department of</b:Middle>
+          </b:Person>
+        </b:NameList>
+      </b:Author>
+    </b:Author>
+    <b:City>USA</b:City>
+    <b:RefOrder>14</b:RefOrder>
   </b:Source>
 </b:Sources>
 </file>
 
 <file path=customXml/itemProps1.xml><?xml version="1.0" encoding="utf-8"?>
-<ds:datastoreItem xmlns:ds="http://schemas.openxmlformats.org/officeDocument/2006/customXml" ds:itemID="{4537C0D7-D72D-4918-BBF8-515E65CAE7A2}">
+<ds:datastoreItem xmlns:ds="http://schemas.openxmlformats.org/officeDocument/2006/customXml" ds:itemID="{F13BAF48-6BD1-4776-A848-1FD60113B361}">
   <ds:schemaRefs>
     <ds:schemaRef ds:uri="http://schemas.openxmlformats.org/officeDocument/2006/bibliography"/>
   </ds:schemaRefs>
